--- a/LAPORAN/Laporan TA 1.docx
+++ b/LAPORAN/Laporan TA 1.docx
@@ -30,7 +30,6 @@
       <w:r>
         <w:rPr>
           <w:rStyle w:val="Heading1Char"/>
-          <w:b w:val="0"/>
         </w:rPr>
         <w:t>1</w:t>
       </w:r>
@@ -84,6 +83,8 @@
         </w:rPr>
         <w:t>NASABAH PT. VICTORY INTERNATIONAL FUTURES SEMARANG</w:t>
       </w:r>
+      <w:bookmarkStart w:id="0" w:name="_GoBack"/>
+      <w:bookmarkEnd w:id="0"/>
     </w:p>
     <w:p>
       <w:pPr>
@@ -458,7 +459,7 @@
         <w:rPr>
           <w:b/>
         </w:rPr>
-        <w:t>2022</w:t>
+        <w:t>2023</w:t>
       </w:r>
       <w:r>
         <w:rPr>
@@ -467,187 +468,15 @@
         <w:br w:type="page"/>
       </w:r>
     </w:p>
-    <w:p>
-      <w:pPr>
-        <w:pStyle w:val="Heading1"/>
-        <w:numPr>
-          <w:ilvl w:val="0"/>
-          <w:numId w:val="0"/>
-        </w:numPr>
-        <w:ind w:left="432"/>
-      </w:pPr>
-      <w:bookmarkStart w:id="0" w:name="_Toc123650904"/>
-      <w:r>
-        <w:lastRenderedPageBreak/>
-        <w:t>ABSTRAK</w:t>
-      </w:r>
-      <w:bookmarkEnd w:id="0"/>
-    </w:p>
-    <w:p/>
-    <w:p>
-      <w:pPr>
-        <w:spacing w:line="240" w:lineRule="auto"/>
-      </w:pPr>
-      <w:r>
-        <w:t xml:space="preserve">Seiring berkembangnya teknologi dan informasi pada era globalisasi ini menuntut manusia untuk siap menghadapi kemajuan IPTEK yang </w:t>
-      </w:r>
-      <w:proofErr w:type="gramStart"/>
-      <w:r>
-        <w:t>akan</w:t>
-      </w:r>
-      <w:proofErr w:type="gramEnd"/>
-      <w:r>
-        <w:t xml:space="preserve"> terus berkembang. </w:t>
-      </w:r>
-      <w:proofErr w:type="gramStart"/>
-      <w:r>
-        <w:t>Perusahaan yang merasakan dampak tersebut adalah perusahaan yang bergerak di dunia bisnis maupun instansi pemerintahan.</w:t>
-      </w:r>
-      <w:proofErr w:type="gramEnd"/>
-      <w:r>
-        <w:t xml:space="preserve"> </w:t>
-      </w:r>
-      <w:proofErr w:type="gramStart"/>
-      <w:r>
-        <w:t>tidak</w:t>
-      </w:r>
-      <w:proofErr w:type="gramEnd"/>
-      <w:r>
-        <w:t xml:space="preserve"> terkecuali pada sebuah perusahaan yang bergerak dibidang perdagangan berjangka yaitu PT. Victory International Futures Semarang dalam melakukan pemantauan marketing secara langsung oleh manager dan pengelolaan data nasabah baru yang masih dalam bentuk catatan tulis tangan. Dengan demikian perlu dirubah konsep cara kerja marketing dan manager guna mempermudah dan dapat menyingkat waktu yaitu dengan merancang sebuah sistem baru yang dapat membantu manager dalam memantau kegiatan marketing melalui catatan keseharian marketing dengan memberi komentar saran dan masukan. Sistem ini dirancang menggunakan metode </w:t>
-      </w:r>
-      <w:r>
-        <w:rPr>
-          <w:i/>
-        </w:rPr>
-        <w:t>Web Engineering</w:t>
-      </w:r>
-      <w:r>
-        <w:t xml:space="preserve">, metode yang </w:t>
-      </w:r>
-      <w:proofErr w:type="gramStart"/>
-      <w:r>
-        <w:t>akan</w:t>
-      </w:r>
-      <w:proofErr w:type="gramEnd"/>
-      <w:r>
-        <w:t xml:space="preserve"> menciptakan suatu sistem berbasis website dengan ilmu rekayasa dan prinsip manajemen dalam pendekatan sistematis agar dapat menghasilkan sistem aplikasi yang berkualitas</w:t>
-      </w:r>
-      <w:r>
-        <w:t>.</w:t>
-      </w:r>
-    </w:p>
-    <w:p>
-      <w:r>
-        <w:rPr>
-          <w:b/>
-        </w:rPr>
-        <w:t xml:space="preserve">Kata </w:t>
-      </w:r>
-      <w:proofErr w:type="gramStart"/>
-      <w:r>
-        <w:rPr>
-          <w:b/>
-        </w:rPr>
-        <w:t>kunci</w:t>
-      </w:r>
-      <w:r>
-        <w:rPr>
-          <w:b/>
-          <w:spacing w:val="-2"/>
-        </w:rPr>
-        <w:t xml:space="preserve"> </w:t>
-      </w:r>
-      <w:r>
-        <w:rPr>
-          <w:b/>
-        </w:rPr>
-        <w:t>:</w:t>
-      </w:r>
-      <w:proofErr w:type="gramEnd"/>
-      <w:r>
-        <w:rPr>
-          <w:b/>
-          <w:spacing w:val="-2"/>
-        </w:rPr>
-        <w:t xml:space="preserve"> </w:t>
-      </w:r>
-      <w:r>
-        <w:rPr>
-          <w:b/>
-          <w:i/>
-        </w:rPr>
-        <w:t>Web Engineering</w:t>
-      </w:r>
-      <w:r>
-        <w:rPr>
-          <w:b/>
-        </w:rPr>
-        <w:t>,</w:t>
-      </w:r>
-      <w:r>
-        <w:rPr>
-          <w:b/>
-          <w:spacing w:val="1"/>
-        </w:rPr>
-        <w:t xml:space="preserve"> </w:t>
-      </w:r>
-      <w:r>
-        <w:rPr>
-          <w:b/>
-        </w:rPr>
-        <w:t>marketing,</w:t>
-      </w:r>
-      <w:r>
-        <w:rPr>
-          <w:b/>
-          <w:spacing w:val="-2"/>
-        </w:rPr>
-        <w:t xml:space="preserve"> </w:t>
-      </w:r>
-      <w:r>
-        <w:rPr>
-          <w:b/>
-        </w:rPr>
-        <w:t>aplikasi.</w:t>
-      </w:r>
-    </w:p>
-    <w:p/>
-    <w:p/>
-    <w:p>
-      <w:pPr>
-        <w:spacing w:after="200" w:line="276" w:lineRule="auto"/>
-        <w:jc w:val="left"/>
-      </w:pPr>
-      <w:r>
-        <w:br w:type="page"/>
-      </w:r>
-    </w:p>
-    <w:p>
-      <w:pPr>
-        <w:pStyle w:val="Heading1"/>
-        <w:numPr>
-          <w:ilvl w:val="0"/>
-          <w:numId w:val="0"/>
-        </w:numPr>
-        <w:ind w:left="432"/>
-      </w:pPr>
-      <w:bookmarkStart w:id="1" w:name="_Toc123650905"/>
-      <w:r>
-        <w:lastRenderedPageBreak/>
-        <w:t>Daftar Isi</w:t>
-      </w:r>
-      <w:bookmarkEnd w:id="1"/>
-    </w:p>
+    <w:bookmarkStart w:id="1" w:name="_Toc124101585" w:displacedByCustomXml="next"/>
     <w:sdt>
       <w:sdtPr>
         <w:rPr>
-          <w:rFonts w:ascii="Times New Roman" w:eastAsiaTheme="minorHAnsi" w:hAnsi="Times New Roman" w:cstheme="minorBidi"/>
+          <w:rFonts w:eastAsiaTheme="minorHAnsi" w:cstheme="minorBidi"/>
           <w:b w:val="0"/>
           <w:bCs w:val="0"/>
-          <w:color w:val="auto"/>
           <w:sz w:val="24"/>
           <w:szCs w:val="22"/>
-          <w:lang w:eastAsia="en-US"/>
         </w:rPr>
         <w:id w:val="-250361894"/>
         <w:docPartObj>
@@ -663,14 +492,17 @@
       <w:sdtContent>
         <w:p>
           <w:pPr>
-            <w:pStyle w:val="TOCHeading"/>
+            <w:pStyle w:val="Heading1"/>
             <w:numPr>
               <w:ilvl w:val="0"/>
               <w:numId w:val="0"/>
             </w:numPr>
             <w:ind w:left="432"/>
-            <w:jc w:val="both"/>
           </w:pPr>
+          <w:r>
+            <w:t>Daftar Isi</w:t>
+          </w:r>
+          <w:bookmarkEnd w:id="1"/>
         </w:p>
         <w:p>
           <w:pPr>
@@ -693,13 +525,13 @@
           <w:r>
             <w:fldChar w:fldCharType="separate"/>
           </w:r>
-          <w:hyperlink w:anchor="_Toc123650904" w:history="1">
+          <w:hyperlink w:anchor="_Toc124101585" w:history="1">
             <w:r>
               <w:rPr>
                 <w:rStyle w:val="Hyperlink"/>
                 <w:noProof/>
               </w:rPr>
-              <w:t>ABSTRAK</w:t>
+              <w:t>Daftar Isi</w:t>
             </w:r>
             <w:r>
               <w:rPr>
@@ -720,7 +552,7 @@
                 <w:noProof/>
                 <w:webHidden/>
               </w:rPr>
-              <w:instrText xml:space="preserve"> PAGEREF _Toc123650904 \h </w:instrText>
+              <w:instrText xml:space="preserve"> PAGEREF _Toc124101585 \h </w:instrText>
             </w:r>
             <w:r>
               <w:rPr>
@@ -763,13 +595,13 @@
               <w:sz w:val="22"/>
             </w:rPr>
           </w:pPr>
-          <w:hyperlink w:anchor="_Toc123650905" w:history="1">
+          <w:hyperlink w:anchor="_Toc124101586" w:history="1">
             <w:r>
               <w:rPr>
                 <w:rStyle w:val="Hyperlink"/>
                 <w:noProof/>
               </w:rPr>
-              <w:t>Daftar Isi</w:t>
+              <w:t>Daftar Tabel</w:t>
             </w:r>
             <w:r>
               <w:rPr>
@@ -790,7 +622,7 @@
                 <w:noProof/>
                 <w:webHidden/>
               </w:rPr>
-              <w:instrText xml:space="preserve"> PAGEREF _Toc123650905 \h </w:instrText>
+              <w:instrText xml:space="preserve"> PAGEREF _Toc124101586 \h </w:instrText>
             </w:r>
             <w:r>
               <w:rPr>
@@ -833,13 +665,13 @@
               <w:sz w:val="22"/>
             </w:rPr>
           </w:pPr>
-          <w:hyperlink w:anchor="_Toc123650906" w:history="1">
+          <w:hyperlink w:anchor="_Toc124101587" w:history="1">
             <w:r>
               <w:rPr>
                 <w:rStyle w:val="Hyperlink"/>
                 <w:noProof/>
               </w:rPr>
-              <w:t>Daftar Tabel</w:t>
+              <w:t>Daftar Gambar</w:t>
             </w:r>
             <w:r>
               <w:rPr>
@@ -860,7 +692,7 @@
                 <w:noProof/>
                 <w:webHidden/>
               </w:rPr>
-              <w:instrText xml:space="preserve"> PAGEREF _Toc123650906 \h </w:instrText>
+              <w:instrText xml:space="preserve"> PAGEREF _Toc124101587 \h </w:instrText>
             </w:r>
             <w:r>
               <w:rPr>
@@ -880,7 +712,7 @@
                 <w:noProof/>
                 <w:webHidden/>
               </w:rPr>
-              <w:t>v</w:t>
+              <w:t>iv</w:t>
             </w:r>
             <w:r>
               <w:rPr>
@@ -903,13 +735,13 @@
               <w:sz w:val="22"/>
             </w:rPr>
           </w:pPr>
-          <w:hyperlink w:anchor="_Toc123650907" w:history="1">
+          <w:hyperlink w:anchor="_Toc124101588" w:history="1">
             <w:r>
               <w:rPr>
                 <w:rStyle w:val="Hyperlink"/>
                 <w:noProof/>
               </w:rPr>
-              <w:t>Daftar Gambar</w:t>
+              <w:t>BAB I PENDAHULUAN</w:t>
             </w:r>
             <w:r>
               <w:rPr>
@@ -930,77 +762,7 @@
                 <w:noProof/>
                 <w:webHidden/>
               </w:rPr>
-              <w:instrText xml:space="preserve"> PAGEREF _Toc123650907 \h </w:instrText>
-            </w:r>
-            <w:r>
-              <w:rPr>
-                <w:noProof/>
-                <w:webHidden/>
-              </w:rPr>
-            </w:r>
-            <w:r>
-              <w:rPr>
-                <w:noProof/>
-                <w:webHidden/>
-              </w:rPr>
-              <w:fldChar w:fldCharType="separate"/>
-            </w:r>
-            <w:r>
-              <w:rPr>
-                <w:noProof/>
-                <w:webHidden/>
-              </w:rPr>
-              <w:t>vi</w:t>
-            </w:r>
-            <w:r>
-              <w:rPr>
-                <w:noProof/>
-                <w:webHidden/>
-              </w:rPr>
-              <w:fldChar w:fldCharType="end"/>
-            </w:r>
-          </w:hyperlink>
-        </w:p>
-        <w:p>
-          <w:pPr>
-            <w:pStyle w:val="TOC1"/>
-            <w:tabs>
-              <w:tab w:val="right" w:leader="dot" w:pos="7928"/>
-            </w:tabs>
-            <w:rPr>
-              <w:rFonts w:asciiTheme="minorHAnsi" w:eastAsiaTheme="minorEastAsia" w:hAnsiTheme="minorHAnsi"/>
-              <w:noProof/>
-              <w:sz w:val="22"/>
-            </w:rPr>
-          </w:pPr>
-          <w:hyperlink w:anchor="_Toc123650908" w:history="1">
-            <w:r>
-              <w:rPr>
-                <w:rStyle w:val="Hyperlink"/>
-                <w:noProof/>
-              </w:rPr>
-              <w:t>BAB I PENDAHULUAN</w:t>
-            </w:r>
-            <w:r>
-              <w:rPr>
-                <w:noProof/>
-                <w:webHidden/>
-              </w:rPr>
-              <w:tab/>
-            </w:r>
-            <w:r>
-              <w:rPr>
-                <w:noProof/>
-                <w:webHidden/>
-              </w:rPr>
-              <w:fldChar w:fldCharType="begin"/>
-            </w:r>
-            <w:r>
-              <w:rPr>
-                <w:noProof/>
-                <w:webHidden/>
-              </w:rPr>
-              <w:instrText xml:space="preserve"> PAGEREF _Toc123650908 \h </w:instrText>
+              <w:instrText xml:space="preserve"> PAGEREF _Toc124101588 \h </w:instrText>
             </w:r>
             <w:r>
               <w:rPr>
@@ -1044,7 +806,7 @@
               <w:sz w:val="22"/>
             </w:rPr>
           </w:pPr>
-          <w:hyperlink w:anchor="_Toc123650909" w:history="1">
+          <w:hyperlink w:anchor="_Toc124101589" w:history="1">
             <w:r>
               <w:rPr>
                 <w:rStyle w:val="Hyperlink"/>
@@ -1086,7 +848,7 @@
                 <w:noProof/>
                 <w:webHidden/>
               </w:rPr>
-              <w:instrText xml:space="preserve"> PAGEREF _Toc123650909 \h </w:instrText>
+              <w:instrText xml:space="preserve"> PAGEREF _Toc124101589 \h </w:instrText>
             </w:r>
             <w:r>
               <w:rPr>
@@ -1130,7 +892,7 @@
               <w:sz w:val="22"/>
             </w:rPr>
           </w:pPr>
-          <w:hyperlink w:anchor="_Toc123650910" w:history="1">
+          <w:hyperlink w:anchor="_Toc124101590" w:history="1">
             <w:r>
               <w:rPr>
                 <w:rStyle w:val="Hyperlink"/>
@@ -1172,7 +934,7 @@
                 <w:noProof/>
                 <w:webHidden/>
               </w:rPr>
-              <w:instrText xml:space="preserve"> PAGEREF _Toc123650910 \h </w:instrText>
+              <w:instrText xml:space="preserve"> PAGEREF _Toc124101590 \h </w:instrText>
             </w:r>
             <w:r>
               <w:rPr>
@@ -1216,7 +978,7 @@
               <w:sz w:val="22"/>
             </w:rPr>
           </w:pPr>
-          <w:hyperlink w:anchor="_Toc123650911" w:history="1">
+          <w:hyperlink w:anchor="_Toc124101591" w:history="1">
             <w:r>
               <w:rPr>
                 <w:rStyle w:val="Hyperlink"/>
@@ -1258,7 +1020,7 @@
                 <w:noProof/>
                 <w:webHidden/>
               </w:rPr>
-              <w:instrText xml:space="preserve"> PAGEREF _Toc123650911 \h </w:instrText>
+              <w:instrText xml:space="preserve"> PAGEREF _Toc124101591 \h </w:instrText>
             </w:r>
             <w:r>
               <w:rPr>
@@ -1302,7 +1064,7 @@
               <w:sz w:val="22"/>
             </w:rPr>
           </w:pPr>
-          <w:hyperlink w:anchor="_Toc123650912" w:history="1">
+          <w:hyperlink w:anchor="_Toc124101592" w:history="1">
             <w:r>
               <w:rPr>
                 <w:rStyle w:val="Hyperlink"/>
@@ -1344,7 +1106,7 @@
                 <w:noProof/>
                 <w:webHidden/>
               </w:rPr>
-              <w:instrText xml:space="preserve"> PAGEREF _Toc123650912 \h </w:instrText>
+              <w:instrText xml:space="preserve"> PAGEREF _Toc124101592 \h </w:instrText>
             </w:r>
             <w:r>
               <w:rPr>
@@ -1388,7 +1150,7 @@
               <w:sz w:val="22"/>
             </w:rPr>
           </w:pPr>
-          <w:hyperlink w:anchor="_Toc123650913" w:history="1">
+          <w:hyperlink w:anchor="_Toc124101593" w:history="1">
             <w:r>
               <w:rPr>
                 <w:rStyle w:val="Hyperlink"/>
@@ -1430,7 +1192,7 @@
                 <w:noProof/>
                 <w:webHidden/>
               </w:rPr>
-              <w:instrText xml:space="preserve"> PAGEREF _Toc123650913 \h </w:instrText>
+              <w:instrText xml:space="preserve"> PAGEREF _Toc124101593 \h </w:instrText>
             </w:r>
             <w:r>
               <w:rPr>
@@ -1473,7 +1235,7 @@
               <w:sz w:val="22"/>
             </w:rPr>
           </w:pPr>
-          <w:hyperlink w:anchor="_Toc123650914" w:history="1">
+          <w:hyperlink w:anchor="_Toc124101594" w:history="1">
             <w:r>
               <w:rPr>
                 <w:rStyle w:val="Hyperlink"/>
@@ -1500,7 +1262,7 @@
                 <w:noProof/>
                 <w:webHidden/>
               </w:rPr>
-              <w:instrText xml:space="preserve"> PAGEREF _Toc123650914 \h </w:instrText>
+              <w:instrText xml:space="preserve"> PAGEREF _Toc124101594 \h </w:instrText>
             </w:r>
             <w:r>
               <w:rPr>
@@ -1544,7 +1306,7 @@
               <w:sz w:val="22"/>
             </w:rPr>
           </w:pPr>
-          <w:hyperlink w:anchor="_Toc123650916" w:history="1">
+          <w:hyperlink w:anchor="_Toc124101596" w:history="1">
             <w:r>
               <w:rPr>
                 <w:rStyle w:val="Hyperlink"/>
@@ -1586,7 +1348,7 @@
                 <w:noProof/>
                 <w:webHidden/>
               </w:rPr>
-              <w:instrText xml:space="preserve"> PAGEREF _Toc123650916 \h </w:instrText>
+              <w:instrText xml:space="preserve"> PAGEREF _Toc124101596 \h </w:instrText>
             </w:r>
             <w:r>
               <w:rPr>
@@ -1630,7 +1392,7 @@
               <w:sz w:val="22"/>
             </w:rPr>
           </w:pPr>
-          <w:hyperlink w:anchor="_Toc123650917" w:history="1">
+          <w:hyperlink w:anchor="_Toc124101597" w:history="1">
             <w:r>
               <w:rPr>
                 <w:rStyle w:val="Hyperlink"/>
@@ -1672,7 +1434,7 @@
                 <w:noProof/>
                 <w:webHidden/>
               </w:rPr>
-              <w:instrText xml:space="preserve"> PAGEREF _Toc123650917 \h </w:instrText>
+              <w:instrText xml:space="preserve"> PAGEREF _Toc124101597 \h </w:instrText>
             </w:r>
             <w:r>
               <w:rPr>
@@ -1716,7 +1478,7 @@
               <w:sz w:val="22"/>
             </w:rPr>
           </w:pPr>
-          <w:hyperlink w:anchor="_Toc123650926" w:history="1">
+          <w:hyperlink w:anchor="_Toc124101606" w:history="1">
             <w:r>
               <w:rPr>
                 <w:rStyle w:val="Hyperlink"/>
@@ -1758,7 +1520,7 @@
                 <w:noProof/>
                 <w:webHidden/>
               </w:rPr>
-              <w:instrText xml:space="preserve"> PAGEREF _Toc123650926 \h </w:instrText>
+              <w:instrText xml:space="preserve"> PAGEREF _Toc124101606 \h </w:instrText>
             </w:r>
             <w:r>
               <w:rPr>
@@ -1802,7 +1564,7 @@
               <w:sz w:val="22"/>
             </w:rPr>
           </w:pPr>
-          <w:hyperlink w:anchor="_Toc123650927" w:history="1">
+          <w:hyperlink w:anchor="_Toc124101607" w:history="1">
             <w:r>
               <w:rPr>
                 <w:rStyle w:val="Hyperlink"/>
@@ -1844,7 +1606,7 @@
                 <w:noProof/>
                 <w:webHidden/>
               </w:rPr>
-              <w:instrText xml:space="preserve"> PAGEREF _Toc123650927 \h </w:instrText>
+              <w:instrText xml:space="preserve"> PAGEREF _Toc124101607 \h </w:instrText>
             </w:r>
             <w:r>
               <w:rPr>
@@ -1888,7 +1650,7 @@
               <w:sz w:val="22"/>
             </w:rPr>
           </w:pPr>
-          <w:hyperlink w:anchor="_Toc123650928" w:history="1">
+          <w:hyperlink w:anchor="_Toc124101608" w:history="1">
             <w:r>
               <w:rPr>
                 <w:rStyle w:val="Hyperlink"/>
@@ -1930,7 +1692,7 @@
                 <w:noProof/>
                 <w:webHidden/>
               </w:rPr>
-              <w:instrText xml:space="preserve"> PAGEREF _Toc123650928 \h </w:instrText>
+              <w:instrText xml:space="preserve"> PAGEREF _Toc124101608 \h </w:instrText>
             </w:r>
             <w:r>
               <w:rPr>
@@ -1974,7 +1736,7 @@
               <w:sz w:val="22"/>
             </w:rPr>
           </w:pPr>
-          <w:hyperlink w:anchor="_Toc123650929" w:history="1">
+          <w:hyperlink w:anchor="_Toc124101609" w:history="1">
             <w:r>
               <w:rPr>
                 <w:rStyle w:val="Hyperlink"/>
@@ -2016,7 +1778,7 @@
                 <w:noProof/>
                 <w:webHidden/>
               </w:rPr>
-              <w:instrText xml:space="preserve"> PAGEREF _Toc123650929 \h </w:instrText>
+              <w:instrText xml:space="preserve"> PAGEREF _Toc124101609 \h </w:instrText>
             </w:r>
             <w:r>
               <w:rPr>
@@ -2060,7 +1822,7 @@
               <w:sz w:val="22"/>
             </w:rPr>
           </w:pPr>
-          <w:hyperlink w:anchor="_Toc123650930" w:history="1">
+          <w:hyperlink w:anchor="_Toc124101610" w:history="1">
             <w:r>
               <w:rPr>
                 <w:rStyle w:val="Hyperlink"/>
@@ -2102,7 +1864,7 @@
                 <w:noProof/>
                 <w:webHidden/>
               </w:rPr>
-              <w:instrText xml:space="preserve"> PAGEREF _Toc123650930 \h </w:instrText>
+              <w:instrText xml:space="preserve"> PAGEREF _Toc124101610 \h </w:instrText>
             </w:r>
             <w:r>
               <w:rPr>
@@ -2145,7 +1907,7 @@
               <w:sz w:val="22"/>
             </w:rPr>
           </w:pPr>
-          <w:hyperlink w:anchor="_Toc123650931" w:history="1">
+          <w:hyperlink w:anchor="_Toc124101611" w:history="1">
             <w:r>
               <w:rPr>
                 <w:rStyle w:val="Hyperlink"/>
@@ -2172,7 +1934,7 @@
                 <w:noProof/>
                 <w:webHidden/>
               </w:rPr>
-              <w:instrText xml:space="preserve"> PAGEREF _Toc123650931 \h </w:instrText>
+              <w:instrText xml:space="preserve"> PAGEREF _Toc124101611 \h </w:instrText>
             </w:r>
             <w:r>
               <w:rPr>
@@ -2216,7 +1978,7 @@
               <w:sz w:val="22"/>
             </w:rPr>
           </w:pPr>
-          <w:hyperlink w:anchor="_Toc123650933" w:history="1">
+          <w:hyperlink w:anchor="_Toc124101613" w:history="1">
             <w:r>
               <w:rPr>
                 <w:rStyle w:val="Hyperlink"/>
@@ -2258,7 +2020,7 @@
                 <w:noProof/>
                 <w:webHidden/>
               </w:rPr>
-              <w:instrText xml:space="preserve"> PAGEREF _Toc123650933 \h </w:instrText>
+              <w:instrText xml:space="preserve"> PAGEREF _Toc124101613 \h </w:instrText>
             </w:r>
             <w:r>
               <w:rPr>
@@ -2302,7 +2064,7 @@
               <w:sz w:val="22"/>
             </w:rPr>
           </w:pPr>
-          <w:hyperlink w:anchor="_Toc123650934" w:history="1">
+          <w:hyperlink w:anchor="_Toc124101614" w:history="1">
             <w:r>
               <w:rPr>
                 <w:rStyle w:val="Hyperlink"/>
@@ -2344,7 +2106,7 @@
                 <w:noProof/>
                 <w:webHidden/>
               </w:rPr>
-              <w:instrText xml:space="preserve"> PAGEREF _Toc123650934 \h </w:instrText>
+              <w:instrText xml:space="preserve"> PAGEREF _Toc124101614 \h </w:instrText>
             </w:r>
             <w:r>
               <w:rPr>
@@ -2388,7 +2150,7 @@
               <w:sz w:val="22"/>
             </w:rPr>
           </w:pPr>
-          <w:hyperlink w:anchor="_Toc123650935" w:history="1">
+          <w:hyperlink w:anchor="_Toc124101615" w:history="1">
             <w:r>
               <w:rPr>
                 <w:rStyle w:val="Hyperlink"/>
@@ -2430,7 +2192,7 @@
                 <w:noProof/>
                 <w:webHidden/>
               </w:rPr>
-              <w:instrText xml:space="preserve"> PAGEREF _Toc123650935 \h </w:instrText>
+              <w:instrText xml:space="preserve"> PAGEREF _Toc124101615 \h </w:instrText>
             </w:r>
             <w:r>
               <w:rPr>
@@ -2473,7 +2235,7 @@
               <w:sz w:val="22"/>
             </w:rPr>
           </w:pPr>
-          <w:hyperlink w:anchor="_Toc123650936" w:history="1">
+          <w:hyperlink w:anchor="_Toc124101616" w:history="1">
             <w:r>
               <w:rPr>
                 <w:rStyle w:val="Hyperlink"/>
@@ -2500,7 +2262,7 @@
                 <w:noProof/>
                 <w:webHidden/>
               </w:rPr>
-              <w:instrText xml:space="preserve"> PAGEREF _Toc123650936 \h </w:instrText>
+              <w:instrText xml:space="preserve"> PAGEREF _Toc124101616 \h </w:instrText>
             </w:r>
             <w:r>
               <w:rPr>
@@ -2534,6 +2296,11 @@
         <w:p>
           <w:pPr>
             <w:jc w:val="center"/>
+            <w:rPr>
+              <w:b/>
+              <w:bCs/>
+              <w:noProof/>
+            </w:rPr>
           </w:pPr>
           <w:r>
             <w:rPr>
@@ -2546,8 +2313,6 @@
         </w:p>
       </w:sdtContent>
     </w:sdt>
-    <w:p/>
-    <w:p/>
     <w:p>
       <w:pPr>
         <w:pStyle w:val="Heading1"/>
@@ -2557,10 +2322,7 @@
         </w:numPr>
         <w:ind w:left="432"/>
       </w:pPr>
-      <w:r>
-        <w:br w:type="page"/>
-      </w:r>
-      <w:bookmarkStart w:id="2" w:name="_Toc123650906"/>
+      <w:bookmarkStart w:id="2" w:name="_Toc124101586"/>
       <w:r>
         <w:lastRenderedPageBreak/>
         <w:t>Daftar Tabel</w:t>
@@ -2588,7 +2350,7 @@
       <w:r>
         <w:fldChar w:fldCharType="separate"/>
       </w:r>
-      <w:hyperlink w:anchor="_Toc120875853" w:history="1">
+      <w:hyperlink w:anchor="_Toc124101617" w:history="1">
         <w:r>
           <w:rPr>
             <w:rStyle w:val="Hyperlink"/>
@@ -2615,7 +2377,337 @@
             <w:noProof/>
             <w:webHidden/>
           </w:rPr>
-          <w:instrText xml:space="preserve"> PAGEREF _Toc120875853 \h </w:instrText>
+          <w:instrText xml:space="preserve"> PAGEREF _Toc124101617 \h </w:instrText>
+        </w:r>
+        <w:r>
+          <w:rPr>
+            <w:noProof/>
+            <w:webHidden/>
+          </w:rPr>
+        </w:r>
+        <w:r>
+          <w:rPr>
+            <w:noProof/>
+            <w:webHidden/>
+          </w:rPr>
+          <w:fldChar w:fldCharType="separate"/>
+        </w:r>
+        <w:r>
+          <w:rPr>
+            <w:noProof/>
+            <w:webHidden/>
+          </w:rPr>
+          <w:t>6</w:t>
+        </w:r>
+        <w:r>
+          <w:rPr>
+            <w:noProof/>
+            <w:webHidden/>
+          </w:rPr>
+          <w:fldChar w:fldCharType="end"/>
+        </w:r>
+      </w:hyperlink>
+    </w:p>
+    <w:p>
+      <w:pPr>
+        <w:pStyle w:val="TableofFigures"/>
+        <w:tabs>
+          <w:tab w:val="right" w:leader="dot" w:pos="7928"/>
+        </w:tabs>
+        <w:rPr>
+          <w:rFonts w:asciiTheme="minorHAnsi" w:eastAsiaTheme="minorEastAsia" w:hAnsiTheme="minorHAnsi"/>
+          <w:noProof/>
+          <w:sz w:val="22"/>
+        </w:rPr>
+      </w:pPr>
+      <w:hyperlink w:anchor="_Toc124101618" w:history="1">
+        <w:r>
+          <w:rPr>
+            <w:rStyle w:val="Hyperlink"/>
+            <w:noProof/>
+          </w:rPr>
+          <w:t>Tabel 2 Kerangka Pemikiran</w:t>
+        </w:r>
+        <w:r>
+          <w:rPr>
+            <w:noProof/>
+            <w:webHidden/>
+          </w:rPr>
+          <w:tab/>
+        </w:r>
+        <w:r>
+          <w:rPr>
+            <w:noProof/>
+            <w:webHidden/>
+          </w:rPr>
+          <w:fldChar w:fldCharType="begin"/>
+        </w:r>
+        <w:r>
+          <w:rPr>
+            <w:noProof/>
+            <w:webHidden/>
+          </w:rPr>
+          <w:instrText xml:space="preserve"> PAGEREF _Toc124101618 \h </w:instrText>
+        </w:r>
+        <w:r>
+          <w:rPr>
+            <w:noProof/>
+            <w:webHidden/>
+          </w:rPr>
+        </w:r>
+        <w:r>
+          <w:rPr>
+            <w:noProof/>
+            <w:webHidden/>
+          </w:rPr>
+          <w:fldChar w:fldCharType="separate"/>
+        </w:r>
+        <w:r>
+          <w:rPr>
+            <w:noProof/>
+            <w:webHidden/>
+          </w:rPr>
+          <w:t>16</w:t>
+        </w:r>
+        <w:r>
+          <w:rPr>
+            <w:noProof/>
+            <w:webHidden/>
+          </w:rPr>
+          <w:fldChar w:fldCharType="end"/>
+        </w:r>
+      </w:hyperlink>
+    </w:p>
+    <w:p>
+      <w:pPr>
+        <w:spacing w:after="200" w:line="276" w:lineRule="auto"/>
+        <w:jc w:val="left"/>
+      </w:pPr>
+      <w:r>
+        <w:fldChar w:fldCharType="end"/>
+      </w:r>
+    </w:p>
+    <w:p>
+      <w:pPr>
+        <w:spacing w:after="200" w:line="276" w:lineRule="auto"/>
+        <w:jc w:val="left"/>
+        <w:rPr>
+          <w:rFonts w:eastAsiaTheme="majorEastAsia" w:cstheme="majorBidi"/>
+          <w:b/>
+          <w:bCs/>
+          <w:sz w:val="28"/>
+          <w:szCs w:val="28"/>
+        </w:rPr>
+      </w:pPr>
+      <w:r>
+        <w:br w:type="page"/>
+      </w:r>
+    </w:p>
+    <w:p>
+      <w:pPr>
+        <w:pStyle w:val="Heading1"/>
+        <w:numPr>
+          <w:ilvl w:val="0"/>
+          <w:numId w:val="0"/>
+        </w:numPr>
+        <w:ind w:left="432"/>
+      </w:pPr>
+      <w:bookmarkStart w:id="3" w:name="_Toc124101587"/>
+      <w:r>
+        <w:lastRenderedPageBreak/>
+        <w:t>Daftar Gambar</w:t>
+      </w:r>
+      <w:bookmarkEnd w:id="3"/>
+    </w:p>
+    <w:p>
+      <w:pPr>
+        <w:pStyle w:val="TableofFigures"/>
+        <w:tabs>
+          <w:tab w:val="right" w:leader="dot" w:pos="7928"/>
+        </w:tabs>
+        <w:rPr>
+          <w:rFonts w:asciiTheme="minorHAnsi" w:eastAsiaTheme="minorEastAsia" w:hAnsiTheme="minorHAnsi"/>
+          <w:noProof/>
+          <w:sz w:val="22"/>
+        </w:rPr>
+      </w:pPr>
+      <w:r>
+        <w:fldChar w:fldCharType="begin"/>
+      </w:r>
+      <w:r>
+        <w:instrText xml:space="preserve"> TOC \h \z \c "Gambar" </w:instrText>
+      </w:r>
+      <w:r>
+        <w:fldChar w:fldCharType="separate"/>
+      </w:r>
+      <w:hyperlink w:anchor="_Toc124101619" w:history="1">
+        <w:r>
+          <w:rPr>
+            <w:rStyle w:val="Hyperlink"/>
+            <w:noProof/>
+          </w:rPr>
+          <w:t>Gambar 1 Tahapan proses Web engineering</w:t>
+        </w:r>
+        <w:r>
+          <w:rPr>
+            <w:noProof/>
+            <w:webHidden/>
+          </w:rPr>
+          <w:tab/>
+        </w:r>
+        <w:r>
+          <w:rPr>
+            <w:noProof/>
+            <w:webHidden/>
+          </w:rPr>
+          <w:fldChar w:fldCharType="begin"/>
+        </w:r>
+        <w:r>
+          <w:rPr>
+            <w:noProof/>
+            <w:webHidden/>
+          </w:rPr>
+          <w:instrText xml:space="preserve"> PAGEREF _Toc124101619 \h </w:instrText>
+        </w:r>
+        <w:r>
+          <w:rPr>
+            <w:noProof/>
+            <w:webHidden/>
+          </w:rPr>
+        </w:r>
+        <w:r>
+          <w:rPr>
+            <w:noProof/>
+            <w:webHidden/>
+          </w:rPr>
+          <w:fldChar w:fldCharType="separate"/>
+        </w:r>
+        <w:r>
+          <w:rPr>
+            <w:noProof/>
+            <w:webHidden/>
+          </w:rPr>
+          <w:t>9</w:t>
+        </w:r>
+        <w:r>
+          <w:rPr>
+            <w:noProof/>
+            <w:webHidden/>
+          </w:rPr>
+          <w:fldChar w:fldCharType="end"/>
+        </w:r>
+      </w:hyperlink>
+    </w:p>
+    <w:p>
+      <w:pPr>
+        <w:pStyle w:val="TableofFigures"/>
+        <w:tabs>
+          <w:tab w:val="right" w:leader="dot" w:pos="7928"/>
+        </w:tabs>
+        <w:rPr>
+          <w:rFonts w:asciiTheme="minorHAnsi" w:eastAsiaTheme="minorEastAsia" w:hAnsiTheme="minorHAnsi"/>
+          <w:noProof/>
+          <w:sz w:val="22"/>
+        </w:rPr>
+      </w:pPr>
+      <w:hyperlink w:anchor="_Toc124101620" w:history="1">
+        <w:r>
+          <w:rPr>
+            <w:rStyle w:val="Hyperlink"/>
+            <w:noProof/>
+          </w:rPr>
+          <w:t>Gambar 2 logo MySQL</w:t>
+        </w:r>
+        <w:r>
+          <w:rPr>
+            <w:noProof/>
+            <w:webHidden/>
+          </w:rPr>
+          <w:tab/>
+        </w:r>
+        <w:r>
+          <w:rPr>
+            <w:noProof/>
+            <w:webHidden/>
+          </w:rPr>
+          <w:fldChar w:fldCharType="begin"/>
+        </w:r>
+        <w:r>
+          <w:rPr>
+            <w:noProof/>
+            <w:webHidden/>
+          </w:rPr>
+          <w:instrText xml:space="preserve"> PAGEREF _Toc124101620 \h </w:instrText>
+        </w:r>
+        <w:r>
+          <w:rPr>
+            <w:noProof/>
+            <w:webHidden/>
+          </w:rPr>
+        </w:r>
+        <w:r>
+          <w:rPr>
+            <w:noProof/>
+            <w:webHidden/>
+          </w:rPr>
+          <w:fldChar w:fldCharType="separate"/>
+        </w:r>
+        <w:r>
+          <w:rPr>
+            <w:noProof/>
+            <w:webHidden/>
+          </w:rPr>
+          <w:t>11</w:t>
+        </w:r>
+        <w:r>
+          <w:rPr>
+            <w:noProof/>
+            <w:webHidden/>
+          </w:rPr>
+          <w:fldChar w:fldCharType="end"/>
+        </w:r>
+      </w:hyperlink>
+    </w:p>
+    <w:p>
+      <w:pPr>
+        <w:pStyle w:val="TableofFigures"/>
+        <w:tabs>
+          <w:tab w:val="right" w:leader="dot" w:pos="7928"/>
+        </w:tabs>
+        <w:rPr>
+          <w:rFonts w:asciiTheme="minorHAnsi" w:eastAsiaTheme="minorEastAsia" w:hAnsiTheme="minorHAnsi"/>
+          <w:noProof/>
+          <w:sz w:val="22"/>
+        </w:rPr>
+      </w:pPr>
+      <w:hyperlink w:anchor="_Toc124101621" w:history="1">
+        <w:r>
+          <w:rPr>
+            <w:rStyle w:val="Hyperlink"/>
+            <w:noProof/>
+          </w:rPr>
+          <w:t>Gambar 3 logo PHP</w:t>
+        </w:r>
+        <w:r>
+          <w:rPr>
+            <w:noProof/>
+            <w:webHidden/>
+          </w:rPr>
+          <w:tab/>
+        </w:r>
+        <w:r>
+          <w:rPr>
+            <w:noProof/>
+            <w:webHidden/>
+          </w:rPr>
+          <w:fldChar w:fldCharType="begin"/>
+        </w:r>
+        <w:r>
+          <w:rPr>
+            <w:noProof/>
+            <w:webHidden/>
+          </w:rPr>
+          <w:instrText xml:space="preserve"> PAGEREF _Toc124101621 \h </w:instrText>
         </w:r>
         <w:r>
           <w:rPr>
@@ -2658,337 +2750,7 @@
           <w:sz w:val="22"/>
         </w:rPr>
       </w:pPr>
-      <w:hyperlink w:anchor="_Toc120875854" w:history="1">
-        <w:r>
-          <w:rPr>
-            <w:rStyle w:val="Hyperlink"/>
-            <w:noProof/>
-          </w:rPr>
-          <w:t>Tabel 2 Kerangka Pemikiran</w:t>
-        </w:r>
-        <w:r>
-          <w:rPr>
-            <w:noProof/>
-            <w:webHidden/>
-          </w:rPr>
-          <w:tab/>
-        </w:r>
-        <w:r>
-          <w:rPr>
-            <w:noProof/>
-            <w:webHidden/>
-          </w:rPr>
-          <w:fldChar w:fldCharType="begin"/>
-        </w:r>
-        <w:r>
-          <w:rPr>
-            <w:noProof/>
-            <w:webHidden/>
-          </w:rPr>
-          <w:instrText xml:space="preserve"> PAGEREF _Toc120875854 \h </w:instrText>
-        </w:r>
-        <w:r>
-          <w:rPr>
-            <w:noProof/>
-            <w:webHidden/>
-          </w:rPr>
-        </w:r>
-        <w:r>
-          <w:rPr>
-            <w:noProof/>
-            <w:webHidden/>
-          </w:rPr>
-          <w:fldChar w:fldCharType="separate"/>
-        </w:r>
-        <w:r>
-          <w:rPr>
-            <w:noProof/>
-            <w:webHidden/>
-          </w:rPr>
-          <w:t>23</w:t>
-        </w:r>
-        <w:r>
-          <w:rPr>
-            <w:noProof/>
-            <w:webHidden/>
-          </w:rPr>
-          <w:fldChar w:fldCharType="end"/>
-        </w:r>
-      </w:hyperlink>
-    </w:p>
-    <w:p>
-      <w:pPr>
-        <w:spacing w:after="200" w:line="276" w:lineRule="auto"/>
-        <w:jc w:val="left"/>
-      </w:pPr>
-      <w:r>
-        <w:fldChar w:fldCharType="end"/>
-      </w:r>
-    </w:p>
-    <w:p>
-      <w:pPr>
-        <w:spacing w:after="200" w:line="276" w:lineRule="auto"/>
-        <w:jc w:val="left"/>
-        <w:rPr>
-          <w:rFonts w:eastAsiaTheme="majorEastAsia" w:cstheme="majorBidi"/>
-          <w:b/>
-          <w:bCs/>
-          <w:sz w:val="28"/>
-          <w:szCs w:val="28"/>
-        </w:rPr>
-      </w:pPr>
-      <w:r>
-        <w:br w:type="page"/>
-      </w:r>
-    </w:p>
-    <w:p>
-      <w:pPr>
-        <w:pStyle w:val="Heading1"/>
-        <w:numPr>
-          <w:ilvl w:val="0"/>
-          <w:numId w:val="0"/>
-        </w:numPr>
-        <w:ind w:left="432"/>
-      </w:pPr>
-      <w:bookmarkStart w:id="3" w:name="_Toc123650907"/>
-      <w:r>
-        <w:lastRenderedPageBreak/>
-        <w:t>Daftar Gambar</w:t>
-      </w:r>
-      <w:bookmarkEnd w:id="3"/>
-    </w:p>
-    <w:p>
-      <w:pPr>
-        <w:pStyle w:val="TableofFigures"/>
-        <w:tabs>
-          <w:tab w:val="right" w:leader="dot" w:pos="7928"/>
-        </w:tabs>
-        <w:rPr>
-          <w:rFonts w:asciiTheme="minorHAnsi" w:eastAsiaTheme="minorEastAsia" w:hAnsiTheme="minorHAnsi"/>
-          <w:noProof/>
-          <w:sz w:val="22"/>
-        </w:rPr>
-      </w:pPr>
-      <w:r>
-        <w:fldChar w:fldCharType="begin"/>
-      </w:r>
-      <w:r>
-        <w:instrText xml:space="preserve"> TOC \h \z \c "Gambar" </w:instrText>
-      </w:r>
-      <w:r>
-        <w:fldChar w:fldCharType="separate"/>
-      </w:r>
-      <w:hyperlink w:anchor="_Toc120875847" w:history="1">
-        <w:r>
-          <w:rPr>
-            <w:rStyle w:val="Hyperlink"/>
-            <w:noProof/>
-          </w:rPr>
-          <w:t>Gambar 1 Tahapan proses Web Engineering</w:t>
-        </w:r>
-        <w:r>
-          <w:rPr>
-            <w:noProof/>
-            <w:webHidden/>
-          </w:rPr>
-          <w:tab/>
-        </w:r>
-        <w:r>
-          <w:rPr>
-            <w:noProof/>
-            <w:webHidden/>
-          </w:rPr>
-          <w:fldChar w:fldCharType="begin"/>
-        </w:r>
-        <w:r>
-          <w:rPr>
-            <w:noProof/>
-            <w:webHidden/>
-          </w:rPr>
-          <w:instrText xml:space="preserve"> PAGEREF _Toc120875847 \h </w:instrText>
-        </w:r>
-        <w:r>
-          <w:rPr>
-            <w:noProof/>
-            <w:webHidden/>
-          </w:rPr>
-        </w:r>
-        <w:r>
-          <w:rPr>
-            <w:noProof/>
-            <w:webHidden/>
-          </w:rPr>
-          <w:fldChar w:fldCharType="separate"/>
-        </w:r>
-        <w:r>
-          <w:rPr>
-            <w:noProof/>
-            <w:webHidden/>
-          </w:rPr>
-          <w:t>16</w:t>
-        </w:r>
-        <w:r>
-          <w:rPr>
-            <w:noProof/>
-            <w:webHidden/>
-          </w:rPr>
-          <w:fldChar w:fldCharType="end"/>
-        </w:r>
-      </w:hyperlink>
-    </w:p>
-    <w:p>
-      <w:pPr>
-        <w:pStyle w:val="TableofFigures"/>
-        <w:tabs>
-          <w:tab w:val="right" w:leader="dot" w:pos="7928"/>
-        </w:tabs>
-        <w:rPr>
-          <w:rFonts w:asciiTheme="minorHAnsi" w:eastAsiaTheme="minorEastAsia" w:hAnsiTheme="minorHAnsi"/>
-          <w:noProof/>
-          <w:sz w:val="22"/>
-        </w:rPr>
-      </w:pPr>
-      <w:hyperlink w:anchor="_Toc120875848" w:history="1">
-        <w:r>
-          <w:rPr>
-            <w:rStyle w:val="Hyperlink"/>
-            <w:noProof/>
-          </w:rPr>
-          <w:t>Gambar 2 logo MySQL</w:t>
-        </w:r>
-        <w:r>
-          <w:rPr>
-            <w:noProof/>
-            <w:webHidden/>
-          </w:rPr>
-          <w:tab/>
-        </w:r>
-        <w:r>
-          <w:rPr>
-            <w:noProof/>
-            <w:webHidden/>
-          </w:rPr>
-          <w:fldChar w:fldCharType="begin"/>
-        </w:r>
-        <w:r>
-          <w:rPr>
-            <w:noProof/>
-            <w:webHidden/>
-          </w:rPr>
-          <w:instrText xml:space="preserve"> PAGEREF _Toc120875848 \h </w:instrText>
-        </w:r>
-        <w:r>
-          <w:rPr>
-            <w:noProof/>
-            <w:webHidden/>
-          </w:rPr>
-        </w:r>
-        <w:r>
-          <w:rPr>
-            <w:noProof/>
-            <w:webHidden/>
-          </w:rPr>
-          <w:fldChar w:fldCharType="separate"/>
-        </w:r>
-        <w:r>
-          <w:rPr>
-            <w:noProof/>
-            <w:webHidden/>
-          </w:rPr>
-          <w:t>18</w:t>
-        </w:r>
-        <w:r>
-          <w:rPr>
-            <w:noProof/>
-            <w:webHidden/>
-          </w:rPr>
-          <w:fldChar w:fldCharType="end"/>
-        </w:r>
-      </w:hyperlink>
-    </w:p>
-    <w:p>
-      <w:pPr>
-        <w:pStyle w:val="TableofFigures"/>
-        <w:tabs>
-          <w:tab w:val="right" w:leader="dot" w:pos="7928"/>
-        </w:tabs>
-        <w:rPr>
-          <w:rFonts w:asciiTheme="minorHAnsi" w:eastAsiaTheme="minorEastAsia" w:hAnsiTheme="minorHAnsi"/>
-          <w:noProof/>
-          <w:sz w:val="22"/>
-        </w:rPr>
-      </w:pPr>
-      <w:hyperlink w:anchor="_Toc120875849" w:history="1">
-        <w:r>
-          <w:rPr>
-            <w:rStyle w:val="Hyperlink"/>
-            <w:noProof/>
-          </w:rPr>
-          <w:t>Gambar 3 logo PHP</w:t>
-        </w:r>
-        <w:r>
-          <w:rPr>
-            <w:noProof/>
-            <w:webHidden/>
-          </w:rPr>
-          <w:tab/>
-        </w:r>
-        <w:r>
-          <w:rPr>
-            <w:noProof/>
-            <w:webHidden/>
-          </w:rPr>
-          <w:fldChar w:fldCharType="begin"/>
-        </w:r>
-        <w:r>
-          <w:rPr>
-            <w:noProof/>
-            <w:webHidden/>
-          </w:rPr>
-          <w:instrText xml:space="preserve"> PAGEREF _Toc120875849 \h </w:instrText>
-        </w:r>
-        <w:r>
-          <w:rPr>
-            <w:noProof/>
-            <w:webHidden/>
-          </w:rPr>
-        </w:r>
-        <w:r>
-          <w:rPr>
-            <w:noProof/>
-            <w:webHidden/>
-          </w:rPr>
-          <w:fldChar w:fldCharType="separate"/>
-        </w:r>
-        <w:r>
-          <w:rPr>
-            <w:noProof/>
-            <w:webHidden/>
-          </w:rPr>
-          <w:t>19</w:t>
-        </w:r>
-        <w:r>
-          <w:rPr>
-            <w:noProof/>
-            <w:webHidden/>
-          </w:rPr>
-          <w:fldChar w:fldCharType="end"/>
-        </w:r>
-      </w:hyperlink>
-    </w:p>
-    <w:p>
-      <w:pPr>
-        <w:pStyle w:val="TableofFigures"/>
-        <w:tabs>
-          <w:tab w:val="right" w:leader="dot" w:pos="7928"/>
-        </w:tabs>
-        <w:rPr>
-          <w:rFonts w:asciiTheme="minorHAnsi" w:eastAsiaTheme="minorEastAsia" w:hAnsiTheme="minorHAnsi"/>
-          <w:noProof/>
-          <w:sz w:val="22"/>
-        </w:rPr>
-      </w:pPr>
-      <w:hyperlink w:anchor="_Toc120875850" w:history="1">
+      <w:hyperlink w:anchor="_Toc124101622" w:history="1">
         <w:r>
           <w:rPr>
             <w:rStyle w:val="Hyperlink"/>
@@ -3015,7 +2777,7 @@
             <w:noProof/>
             <w:webHidden/>
           </w:rPr>
-          <w:instrText xml:space="preserve"> PAGEREF _Toc120875850 \h </w:instrText>
+          <w:instrText xml:space="preserve"> PAGEREF _Toc124101622 \h </w:instrText>
         </w:r>
         <w:r>
           <w:rPr>
@@ -3035,7 +2797,7 @@
             <w:noProof/>
             <w:webHidden/>
           </w:rPr>
-          <w:t>20</w:t>
+          <w:t>14</w:t>
         </w:r>
         <w:r>
           <w:rPr>
@@ -3058,7 +2820,7 @@
           <w:sz w:val="22"/>
         </w:rPr>
       </w:pPr>
-      <w:hyperlink r:id="rId10" w:anchor="_Toc120875851" w:history="1">
+      <w:hyperlink r:id="rId10" w:anchor="_Toc124101623" w:history="1">
         <w:r>
           <w:rPr>
             <w:rStyle w:val="Hyperlink"/>
@@ -3085,7 +2847,7 @@
             <w:noProof/>
             <w:webHidden/>
           </w:rPr>
-          <w:instrText xml:space="preserve"> PAGEREF _Toc120875851 \h </w:instrText>
+          <w:instrText xml:space="preserve"> PAGEREF _Toc124101623 \h </w:instrText>
         </w:r>
         <w:r>
           <w:rPr>
@@ -3105,7 +2867,7 @@
             <w:noProof/>
             <w:webHidden/>
           </w:rPr>
-          <w:t>21</w:t>
+          <w:t>15</w:t>
         </w:r>
         <w:r>
           <w:rPr>
@@ -3128,7 +2890,7 @@
           <w:sz w:val="22"/>
         </w:rPr>
       </w:pPr>
-      <w:hyperlink w:anchor="_Toc120875852" w:history="1">
+      <w:hyperlink w:anchor="_Toc124101624" w:history="1">
         <w:r>
           <w:rPr>
             <w:rStyle w:val="Hyperlink"/>
@@ -3155,7 +2917,7 @@
             <w:noProof/>
             <w:webHidden/>
           </w:rPr>
-          <w:instrText xml:space="preserve"> PAGEREF _Toc120875852 \h </w:instrText>
+          <w:instrText xml:space="preserve"> PAGEREF _Toc124101624 \h </w:instrText>
         </w:r>
         <w:r>
           <w:rPr>
@@ -3175,7 +2937,7 @@
             <w:noProof/>
             <w:webHidden/>
           </w:rPr>
-          <w:t>22</w:t>
+          <w:t>15</w:t>
         </w:r>
         <w:r>
           <w:rPr>
@@ -3188,12 +2950,15 @@
     </w:p>
     <w:p>
       <w:pPr>
-        <w:pStyle w:val="Heading1"/>
-        <w:numPr>
-          <w:ilvl w:val="0"/>
-          <w:numId w:val="0"/>
-        </w:numPr>
-        <w:ind w:left="432"/>
+        <w:pStyle w:val="TableofFigures"/>
+        <w:tabs>
+          <w:tab w:val="right" w:leader="dot" w:pos="7928"/>
+        </w:tabs>
+        <w:rPr>
+          <w:rFonts w:asciiTheme="minorHAnsi" w:eastAsiaTheme="minorEastAsia" w:hAnsiTheme="minorHAnsi"/>
+          <w:noProof/>
+          <w:sz w:val="22"/>
+        </w:rPr>
       </w:pPr>
       <w:r>
         <w:fldChar w:fldCharType="end"/>
@@ -3225,7 +2990,7 @@
         </w:numPr>
         <w:ind w:left="432"/>
       </w:pPr>
-      <w:bookmarkStart w:id="4" w:name="_Toc123650908"/>
+      <w:bookmarkStart w:id="4" w:name="_Toc124101588"/>
       <w:r>
         <w:lastRenderedPageBreak/>
         <w:t>BAB I</w:t>
@@ -3246,7 +3011,7 @@
         <w:spacing w:line="480" w:lineRule="auto"/>
         <w:ind w:left="426"/>
       </w:pPr>
-      <w:bookmarkStart w:id="5" w:name="_Toc123650909"/>
+      <w:bookmarkStart w:id="5" w:name="_Toc124101589"/>
       <w:r>
         <w:t>Latar Belakang</w:t>
       </w:r>
@@ -3497,7 +3262,7 @@
         </w:numPr>
         <w:ind w:left="426"/>
       </w:pPr>
-      <w:bookmarkStart w:id="6" w:name="_Toc123650910"/>
+      <w:bookmarkStart w:id="6" w:name="_Toc124101590"/>
       <w:r>
         <w:t>Rumusan Masalah</w:t>
       </w:r>
@@ -3629,7 +3394,13 @@
         <w:t>web engineering</w:t>
       </w:r>
       <w:r>
-        <w:t xml:space="preserve"> dalam proses pemantauan dan pengelolaan data marketing.</w:t>
+        <w:t xml:space="preserve"> dalam proses pemantauan dan pengelolaan data </w:t>
+      </w:r>
+      <w:r>
+        <w:t xml:space="preserve">nasabah </w:t>
+      </w:r>
+      <w:r>
+        <w:t>marketing.</w:t>
       </w:r>
     </w:p>
     <w:p/>
@@ -3642,7 +3413,7 @@
         </w:numPr>
         <w:ind w:left="426"/>
       </w:pPr>
-      <w:bookmarkStart w:id="7" w:name="_Toc123650911"/>
+      <w:bookmarkStart w:id="7" w:name="_Toc124101591"/>
       <w:r>
         <w:t>Batasan Masalah</w:t>
       </w:r>
@@ -3773,7 +3544,28 @@
         <w:t>PHP</w:t>
       </w:r>
       <w:r>
-        <w:t xml:space="preserve"> digunakan untuk merancang sistem aplikasi.</w:t>
+        <w:t xml:space="preserve"> </w:t>
+      </w:r>
+      <w:r>
+        <w:t xml:space="preserve">dan </w:t>
+      </w:r>
+      <w:r>
+        <w:rPr>
+          <w:i/>
+        </w:rPr>
+        <w:t>framework</w:t>
+      </w:r>
+      <w:r>
+        <w:t xml:space="preserve"> Codeigniter 3 </w:t>
+      </w:r>
+      <w:r>
+        <w:t xml:space="preserve">digunakan untuk </w:t>
+      </w:r>
+      <w:r>
+        <w:tab/>
+      </w:r>
+      <w:r>
+        <w:t>merancang sistem aplikasi.</w:t>
       </w:r>
     </w:p>
     <w:p>
@@ -3794,7 +3586,7 @@
         </w:numPr>
         <w:ind w:left="426"/>
       </w:pPr>
-      <w:bookmarkStart w:id="8" w:name="_Toc123650912"/>
+      <w:bookmarkStart w:id="8" w:name="_Toc124101592"/>
       <w:r>
         <w:t>Tujuan Penelitian</w:t>
       </w:r>
@@ -3853,7 +3645,7 @@
         </w:numPr>
         <w:ind w:left="426"/>
       </w:pPr>
-      <w:bookmarkStart w:id="9" w:name="_Toc123650913"/>
+      <w:bookmarkStart w:id="9" w:name="_Toc124101593"/>
       <w:r>
         <w:t>Manfaat Penelitian</w:t>
       </w:r>
@@ -4044,7 +3836,7 @@
         </w:numPr>
         <w:ind w:left="432"/>
       </w:pPr>
-      <w:bookmarkStart w:id="10" w:name="_Toc123650914"/>
+      <w:bookmarkStart w:id="10" w:name="_Toc124101594"/>
       <w:r>
         <w:lastRenderedPageBreak/>
         <w:t>BAB II</w:t>
@@ -4087,6 +3879,11 @@
       <w:bookmarkStart w:id="20" w:name="_Toc123231577"/>
       <w:bookmarkStart w:id="21" w:name="_Toc123231644"/>
       <w:bookmarkStart w:id="22" w:name="_Toc123650915"/>
+      <w:bookmarkStart w:id="23" w:name="_Toc124101439"/>
+      <w:bookmarkStart w:id="24" w:name="_Toc124101471"/>
+      <w:bookmarkStart w:id="25" w:name="_Toc124101503"/>
+      <w:bookmarkStart w:id="26" w:name="_Toc124101543"/>
+      <w:bookmarkStart w:id="27" w:name="_Toc124101595"/>
       <w:bookmarkEnd w:id="11"/>
       <w:bookmarkEnd w:id="12"/>
       <w:bookmarkEnd w:id="13"/>
@@ -4099,6 +3896,11 @@
       <w:bookmarkEnd w:id="20"/>
       <w:bookmarkEnd w:id="21"/>
       <w:bookmarkEnd w:id="22"/>
+      <w:bookmarkEnd w:id="23"/>
+      <w:bookmarkEnd w:id="24"/>
+      <w:bookmarkEnd w:id="25"/>
+      <w:bookmarkEnd w:id="26"/>
+      <w:bookmarkEnd w:id="27"/>
     </w:p>
     <w:p>
       <w:pPr>
@@ -4110,11 +3912,11 @@
         <w:spacing w:line="480" w:lineRule="auto"/>
         <w:ind w:left="426"/>
       </w:pPr>
-      <w:bookmarkStart w:id="23" w:name="_Toc123650916"/>
+      <w:bookmarkStart w:id="28" w:name="_Toc124101596"/>
       <w:r>
         <w:t>Tinjauan Studi</w:t>
       </w:r>
-      <w:bookmarkEnd w:id="23"/>
+      <w:bookmarkEnd w:id="28"/>
     </w:p>
     <w:p>
       <w:r>
@@ -4167,11 +3969,56 @@
       </w:r>
       <w:proofErr w:type="gramStart"/>
       <w:r>
-        <w:t>Dalam penelitian tersebut dilakukan berdasarkan kebutuhan dari perusahaan agar dapat membantu pekerjaan dalam memantau kinerja pegawai.</w:t>
+        <w:t xml:space="preserve">Dalam penelitian tersebut dilakukan berdasarkan kebutuhan dari </w:t>
+      </w:r>
+      <w:r>
+        <w:t>instansi</w:t>
+      </w:r>
+      <w:r>
+        <w:t xml:space="preserve"> agar dapat membantu pekerjaan dalam </w:t>
+      </w:r>
+      <w:r>
+        <w:t>memonitoring</w:t>
+      </w:r>
+      <w:r>
+        <w:t xml:space="preserve"> </w:t>
+      </w:r>
+      <w:r>
+        <w:t>data</w:t>
+      </w:r>
+      <w:r>
+        <w:t>.</w:t>
       </w:r>
       <w:proofErr w:type="gramEnd"/>
       <w:r>
-        <w:t xml:space="preserve"> Dan juga adanya sistem ini dapat meningkatkan kesadaran dalam diri pegawai untuk dapat memenuhi target dalam pekerjaan yang dilakukan serta meningkatkan kinerja dan produktivitas pegawai dalam perusahaan.</w:t>
+        <w:t xml:space="preserve"> Dan juga adanya sistem ini dapat meningkatkan kesadaran dalam diri pegawai untuk dapat memenuhi target dalam pekerjaan yang dilakukan serta meningkatkan kinerja dan produktivitas pegawai dalam </w:t>
+      </w:r>
+      <w:r>
+        <w:t>instansi</w:t>
+      </w:r>
+      <w:r>
+        <w:t xml:space="preserve"> </w:t>
+      </w:r>
+      <w:r>
+        <w:fldChar w:fldCharType="begin" w:fldLock="1"/>
+      </w:r>
+      <w:r>
+        <w:instrText>ADDIN CSL_CITATION {"citationItems":[{"id":"ITEM-1","itemData":{"DOI":"10.29406/cbn.v4i01.2096","ISSN":"2579-9835","abstract":"Technology is closely related to assists the education to improve quality of process from manual to computerize. Higher education need to records effectively and efficiently performance of the lecturers. The performance must be monitored and evaluated due to reward and punishment scheme. This research develop an information system to monitor the lecturer’s performance in Sekolah Tinggi Ilmu Kesehatan Mutiara Mahakam (STIKES-MM) Samarinda, East Kalimantan, Indonesia. This research use of Object-Oriented Analysis and Design (OOAD) with web engineering stages which are communication customer, planning, modelling, construction, and feedback &amp; delivery. System has been successfully developed, implemented, and tested. Compatibility test shows the system is running well for different version of operating system. Eligibility test get score with percentage of 82.7% or in the very eligible category.","author":[{"dropping-particle":"","family":"Dzakwan","given":"Muhammad Sabiq","non-dropping-particle":"","parse-names":false,"suffix":""},{"dropping-particle":"","family":"Sunardi","given":"Sunardi Sunardi","non-dropping-particle":"","parse-names":false,"suffix":""},{"dropping-particle":"","family":"Yudhana","given":"Anton","non-dropping-particle":"","parse-names":false,"suffix":""}],"container-title":"Cybernetics","id":"ITEM-1","issue":"01","issued":{"date-parts":[["2020"]]},"page":"19","title":"Monitoring Data Pendidik Menggunakan Metode Web Engineering","type":"article-journal","volume":"4"},"uris":["http://www.mendeley.com/documents/?uuid=723e3016-791d-4b87-a27e-2e9484383c1a"]}],"mendeley":{"formattedCitation":"(Dzakwan, Sunardi and Yudhana, 2020)","plainTextFormattedCitation":"(Dzakwan, Sunardi and Yudhana, 2020)"},"properties":{"noteIndex":0},"schema":"https://github.com/citation-style-language/schema/raw/master/csl-citation.json"}</w:instrText>
+      </w:r>
+      <w:r>
+        <w:fldChar w:fldCharType="separate"/>
+      </w:r>
+      <w:r>
+        <w:rPr>
+          <w:noProof/>
+        </w:rPr>
+        <w:t>(Dzakwan, Sunardi and Yudhana, 2020)</w:t>
+      </w:r>
+      <w:r>
+        <w:fldChar w:fldCharType="end"/>
+      </w:r>
+      <w:r>
+        <w:t>.</w:t>
       </w:r>
     </w:p>
     <w:p/>
@@ -4208,45 +4055,34 @@
         <w:t xml:space="preserve"> sendiri dimulai dengan menentukan</w:t>
       </w:r>
       <w:r>
-        <w:t xml:space="preserve"> bagaimana masalah </w:t>
-      </w:r>
-      <w:proofErr w:type="gramStart"/>
-      <w:r>
-        <w:t>yang  akan</w:t>
-      </w:r>
-      <w:proofErr w:type="gramEnd"/>
-      <w:r>
-        <w:t xml:space="preserve"> diselesaikan</w:t>
+        <w:t xml:space="preserve"> bagaimana masalah yang  akan diselesaikan</w:t>
       </w:r>
       <w:r>
         <w:t xml:space="preserve"> aplikasi web</w:t>
       </w:r>
       <w:r>
-        <w:t xml:space="preserve"> itu sendiri</w:t>
+        <w:t xml:space="preserve"> itu sendiri </w:t>
+      </w:r>
+      <w:r>
+        <w:fldChar w:fldCharType="begin" w:fldLock="1"/>
+      </w:r>
+      <w:r>
+        <w:instrText>ADDIN CSL_CITATION {"citationItems":[{"id":"ITEM-1","itemData":{"DOI":"10.32767/jusim.v6i1.1190","ISSN":"2541-190X","abstract":"This study aims to design and implement a web-based drug distribution management that can help pharmacy warehouse employees manage drug data and also facilitate the preparation of drug distribution reports. Based on the results of observations and interviews at the pharmacy warehouse, data management is still done manually and has weaknesses, including the problem of ease, speed and accuracy. Management is still done using the Microsoft Office word and excel applications. The system development method used in designing drug distribution management is the Web Engineering method (Customer Communication, Planning, Modeling, Construction, Deployment). Meanwhile, the supporting tools or applications used to design and implement the management of drug distribution are Axure and UML (Unified Modeling Language). The programming language uses HTML, PHP, MySQL database and Farmework codeigniter and system testing uses the Blackbox Testing method with valid or not valid test results. The results of this study are a drug distribution management system at the pharmacy warehouse of the Pagar Alam City Health Service so that it can be used by pharmacy warehouse officers and 7 Puskesmas.","author":[{"dropping-particle":"","family":"Anggraini","given":"Inda","non-dropping-particle":"","parse-names":false,"suffix":""},{"dropping-particle":"","family":"Gusmaliza","given":"Debi","non-dropping-particle":"","parse-names":false,"suffix":""}],"container-title":"JUSIM (Jurnal Sistem Informasi Musirawas)","id":"ITEM-1","issue":"1","issued":{"date-parts":[["2021"]]},"page":"72-79","title":"Implementasi Web Engineering Method Pengelolaan Pendistribusian Obat Gudang Farmasi Dinas Kesehatan Pagar Alam","type":"article-journal","volume":"6"},"uris":["http://www.mendeley.com/documents/?uuid=9b87018f-6766-4c72-8680-bc5e433c31ca"]}],"mendeley":{"formattedCitation":"(Anggraini and Gusmaliza, 2021)","plainTextFormattedCitation":"(Anggraini and Gusmaliza, 2021)","previouslyFormattedCitation":"(Anggraini and Gusmaliza, 2021)"},"properties":{"noteIndex":0},"schema":"https://github.com/citation-style-language/schema/raw/master/csl-citation.json"}</w:instrText>
+      </w:r>
+      <w:r>
+        <w:fldChar w:fldCharType="separate"/>
+      </w:r>
+      <w:r>
+        <w:rPr>
+          <w:noProof/>
+        </w:rPr>
+        <w:t>(Anggraini and Gusmaliza, 2021)</w:t>
+      </w:r>
+      <w:r>
+        <w:fldChar w:fldCharType="end"/>
       </w:r>
       <w:r>
         <w:t>.</w:t>
-      </w:r>
-      <w:r>
-        <w:t xml:space="preserve"> </w:t>
-      </w:r>
-      <w:r>
-        <w:fldChar w:fldCharType="begin" w:fldLock="1"/>
-      </w:r>
-      <w:r>
-        <w:instrText>ADDIN CSL_CITATION {"citationItems":[{"id":"ITEM-1","itemData":{"DOI":"10.32767/jusim.v6i1.1190","ISSN":"2541-190X","abstract":"This study aims to design and implement a web-based drug distribution management that can help pharmacy warehouse employees manage drug data and also facilitate the preparation of drug distribution reports. Based on the results of observations and interviews at the pharmacy warehouse, data management is still done manually and has weaknesses, including the problem of ease, speed and accuracy. Management is still done using the Microsoft Office word and excel applications. The system development method used in designing drug distribution management is the Web Engineering method (Customer Communication, Planning, Modeling, Construction, Deployment). Meanwhile, the supporting tools or applications used to design and implement the management of drug distribution are Axure and UML (Unified Modeling Language). The programming language uses HTML, PHP, MySQL database and Farmework codeigniter and system testing uses the Blackbox Testing method with valid or not valid test results. The results of this study are a drug distribution management system at the pharmacy warehouse of the Pagar Alam City Health Service so that it can be used by pharmacy warehouse officers and 7 Puskesmas.","author":[{"dropping-particle":"","family":"Anggraini","given":"Inda","non-dropping-particle":"","parse-names":false,"suffix":""},{"dropping-particle":"","family":"Gusmaliza","given":"Debi","non-dropping-particle":"","parse-names":false,"suffix":""}],"container-title":"JUSIM (Jurnal Sistem Informasi Musirawas)","id":"ITEM-1","issue":"1","issued":{"date-parts":[["2021"]]},"page":"72-79","title":"Implementasi Web Engineering Method Pengelolaan Pendistribusian Obat Gudang Farmasi Dinas Kesehatan Pagar Alam","type":"article-journal","volume":"6"},"uris":["http://www.mendeley.com/documents/?uuid=9b87018f-6766-4c72-8680-bc5e433c31ca"]}],"mendeley":{"formattedCitation":"(Anggraini and Gusmaliza, 2021)","plainTextFormattedCitation":"(Anggraini and Gusmaliza, 2021)","previouslyFormattedCitation":"(Anggraini and Gusmaliza, 2021)"},"properties":{"noteIndex":0},"schema":"https://github.com/citation-style-language/schema/raw/master/csl-citation.json"}</w:instrText>
-      </w:r>
-      <w:r>
-        <w:fldChar w:fldCharType="separate"/>
-      </w:r>
-      <w:r>
-        <w:rPr>
-          <w:noProof/>
-        </w:rPr>
-        <w:t>(Anggraini and Gusmaliza, 2021)</w:t>
-      </w:r>
-      <w:r>
-        <w:fldChar w:fldCharType="end"/>
       </w:r>
     </w:p>
     <w:p>
@@ -4268,7 +4104,7 @@
         <mc:AlternateContent>
           <mc:Choice Requires="wps">
             <w:drawing>
-              <wp:anchor distT="0" distB="0" distL="114300" distR="114300" simplePos="0" relativeHeight="251659264" behindDoc="0" locked="0" layoutInCell="1" allowOverlap="1" wp14:anchorId="5F2CEBF9" wp14:editId="59659EE0">
+              <wp:anchor distT="0" distB="0" distL="114300" distR="114300" simplePos="0" relativeHeight="251659264" behindDoc="0" locked="0" layoutInCell="1" allowOverlap="1" wp14:anchorId="53E1575A" wp14:editId="06E101DF">
                 <wp:simplePos x="0" y="0"/>
                 <wp:positionH relativeFrom="column">
                   <wp:posOffset>2415540</wp:posOffset>
@@ -4383,7 +4219,7 @@
           <w:color w:val="000000" w:themeColor="text1"/>
         </w:rPr>
       </w:pPr>
-      <w:bookmarkStart w:id="24" w:name="_Toc120875853"/>
+      <w:bookmarkStart w:id="29" w:name="_Toc124101617"/>
       <w:r>
         <w:rPr>
           <w:b w:val="0"/>
@@ -4450,7 +4286,7 @@
         </w:rPr>
         <w:t xml:space="preserve"> The Arts</w:t>
       </w:r>
-      <w:bookmarkEnd w:id="24"/>
+      <w:bookmarkEnd w:id="29"/>
     </w:p>
     <w:tbl>
       <w:tblPr>
@@ -4930,52 +4766,6 @@
               </w:rPr>
               <w:t xml:space="preserve"> data dan paperless. </w:t>
             </w:r>
-            <w:r>
-              <w:rPr>
-                <w:rFonts w:eastAsia="Times New Roman" w:cs="Times New Roman"/>
-                <w:color w:val="000000"/>
-                <w:szCs w:val="24"/>
-                <w:lang w:eastAsia="en-ID"/>
-              </w:rPr>
-              <w:fldChar w:fldCharType="begin" w:fldLock="1"/>
-            </w:r>
-            <w:r>
-              <w:rPr>
-                <w:rFonts w:eastAsia="Times New Roman" w:cs="Times New Roman"/>
-                <w:color w:val="000000"/>
-                <w:szCs w:val="24"/>
-                <w:lang w:eastAsia="en-ID"/>
-              </w:rPr>
-              <w:instrText>ADDIN CSL_CITATION {"citationItems":[{"id":"ITEM-1","itemData":{"DOI":"10.29406/cbn.v4i01.2096","ISSN":"2579-9835","abstract":"Technology is closely related to assists the education to improve quality of process from manual to computerize. Higher education need to records effectively and efficiently performance of the lecturers. The performance must be monitored and evaluated due to reward and punishment scheme. This research develop an information system to monitor the lecturer’s performance in Sekolah Tinggi Ilmu Kesehatan Mutiara Mahakam (STIKES-MM) Samarinda, East Kalimantan, Indonesia. This research use of Object-Oriented Analysis and Design (OOAD) with web engineering stages which are communication customer, planning, modelling, construction, and feedback &amp; delivery. System has been successfully developed, implemented, and tested. Compatibility test shows the system is running well for different version of operating system. Eligibility test get score with percentage of 82.7% or in the very eligible category.","author":[{"dropping-particle":"","family":"Dzakwan","given":"Muhammad Sabiq","non-dropping-particle":"","parse-names":false,"suffix":""},{"dropping-particle":"","family":"Sunardi","given":"Sunardi Sunardi","non-dropping-particle":"","parse-names":false,"suffix":""},{"dropping-particle":"","family":"Yudhana","given":"Anton","non-dropping-particle":"","parse-names":false,"suffix":""}],"container-title":"Cybernetics","id":"ITEM-1","issue":"01","issued":{"date-parts":[["2020"]]},"page":"19","title":"Monitoring Data Pendidik Menggunakan Metode Web Engineering","type":"article-journal","volume":"4"},"uris":["http://www.mendeley.com/documents/?uuid=723e3016-791d-4b87-a27e-2e9484383c1a"]}],"mendeley":{"formattedCitation":"(Dzakwan, Sunardi and Yudhana, 2020)","plainTextFormattedCitation":"(Dzakwan, Sunardi and Yudhana, 2020)","previouslyFormattedCitation":"(Dzakwan, Sunardi and Yudhana, 2020)"},"properties":{"noteIndex":0},"schema":"https://github.com/citation-style-language/schema/raw/master/csl-citation.json"}</w:instrText>
-            </w:r>
-            <w:r>
-              <w:rPr>
-                <w:rFonts w:eastAsia="Times New Roman" w:cs="Times New Roman"/>
-                <w:color w:val="000000"/>
-                <w:szCs w:val="24"/>
-                <w:lang w:eastAsia="en-ID"/>
-              </w:rPr>
-              <w:fldChar w:fldCharType="separate"/>
-            </w:r>
-            <w:r>
-              <w:rPr>
-                <w:rFonts w:eastAsia="Times New Roman" w:cs="Times New Roman"/>
-                <w:noProof/>
-                <w:color w:val="000000"/>
-                <w:szCs w:val="24"/>
-                <w:lang w:eastAsia="en-ID"/>
-              </w:rPr>
-              <w:t>(Dzakwan, Sunardi and Yudhana, 2020)</w:t>
-            </w:r>
-            <w:r>
-              <w:rPr>
-                <w:rFonts w:eastAsia="Times New Roman" w:cs="Times New Roman"/>
-                <w:color w:val="000000"/>
-                <w:szCs w:val="24"/>
-                <w:lang w:eastAsia="en-ID"/>
-              </w:rPr>
-              <w:fldChar w:fldCharType="end"/>
-            </w:r>
           </w:p>
         </w:tc>
       </w:tr>
@@ -5070,7 +4860,7 @@
                 <w:szCs w:val="24"/>
                 <w:lang w:eastAsia="en-ID"/>
               </w:rPr>
-              <w:t xml:space="preserve"> Method Pengelolaan Pendistribusian Obat Gudang Farmasi Dinas </w:t>
+              <w:t xml:space="preserve"> Method Pengelolaan Pendistribusian Obat Gudang Farmasi Dinas Kesehatan </w:t>
             </w:r>
             <w:r>
               <w:rPr>
@@ -5080,7 +4870,7 @@
                 <w:lang w:eastAsia="en-ID"/>
               </w:rPr>
               <w:lastRenderedPageBreak/>
-              <w:t>Kesehatan Pagar Alam</w:t>
+              <w:t>Pagar Alam</w:t>
             </w:r>
           </w:p>
         </w:tc>
@@ -5142,7 +4932,7 @@
                 <w:szCs w:val="24"/>
                 <w:lang w:eastAsia="en-ID"/>
               </w:rPr>
-              <w:t xml:space="preserve"> terhadap daftar permintaan obat dari 7 puskesmas, gudang farmasi dalam mengelola data </w:t>
+              <w:t xml:space="preserve"> terhadap daftar permintaan obat dari 7 puskesmas, gudang farmasi dalam mengelola data tersebut </w:t>
             </w:r>
             <w:r>
               <w:rPr>
@@ -5152,15 +4942,6 @@
                 <w:lang w:eastAsia="en-ID"/>
               </w:rPr>
               <w:lastRenderedPageBreak/>
-              <w:t xml:space="preserve">tersebut </w:t>
-            </w:r>
-            <w:r>
-              <w:rPr>
-                <w:rFonts w:eastAsia="Times New Roman" w:cs="Times New Roman"/>
-                <w:color w:val="000000"/>
-                <w:szCs w:val="24"/>
-                <w:lang w:eastAsia="en-ID"/>
-              </w:rPr>
               <w:t>terdapat</w:t>
             </w:r>
             <w:r>
@@ -5285,7 +5066,7 @@
                 <w:szCs w:val="24"/>
                 <w:lang w:eastAsia="en-ID"/>
               </w:rPr>
-              <w:t xml:space="preserve">permasalahan yang terjadi di gudang farmasi dinas </w:t>
+              <w:t xml:space="preserve">permasalahan yang terjadi di gudang farmasi dinas kesehatan kota </w:t>
             </w:r>
             <w:r>
               <w:rPr>
@@ -5295,7 +5076,7 @@
                 <w:lang w:eastAsia="en-ID"/>
               </w:rPr>
               <w:lastRenderedPageBreak/>
-              <w:t xml:space="preserve">kesehatan kota pagar alam </w:t>
+              <w:t xml:space="preserve">pagar alam </w:t>
             </w:r>
             <w:r>
               <w:rPr>
@@ -5596,17 +5377,7 @@
                 <w:szCs w:val="24"/>
                 <w:lang w:eastAsia="en-ID"/>
               </w:rPr>
-              <w:t xml:space="preserve"> perangkat office. Hal ini menyebabkan proses pengolahan data menjadi lambat dan terdapat risiko </w:t>
-            </w:r>
-            <w:r>
-              <w:rPr>
-                <w:rFonts w:eastAsia="Times New Roman" w:cs="Times New Roman"/>
-                <w:color w:val="000000"/>
-                <w:szCs w:val="24"/>
-                <w:lang w:eastAsia="en-ID"/>
-              </w:rPr>
-              <w:lastRenderedPageBreak/>
-              <w:t>kerusakan data</w:t>
+              <w:t xml:space="preserve"> perangkat office. Hal ini menyebabkan proses pengolahan data menjadi lambat dan terdapat risiko kerusakan data</w:t>
             </w:r>
           </w:p>
         </w:tc>
@@ -5632,7 +5403,6 @@
                 <w:szCs w:val="24"/>
                 <w:lang w:eastAsia="en-ID"/>
               </w:rPr>
-              <w:lastRenderedPageBreak/>
               <w:t>Web engineering</w:t>
             </w:r>
           </w:p>
@@ -6055,12 +5825,12 @@
         <w:spacing w:line="480" w:lineRule="auto"/>
         <w:ind w:left="426"/>
       </w:pPr>
-      <w:bookmarkStart w:id="25" w:name="_Toc123650917"/>
+      <w:bookmarkStart w:id="30" w:name="_Toc124101597"/>
       <w:r>
         <w:lastRenderedPageBreak/>
         <w:t>Landasan Teori</w:t>
       </w:r>
-      <w:bookmarkEnd w:id="25"/>
+      <w:bookmarkEnd w:id="30"/>
     </w:p>
     <w:p>
       <w:pPr>
@@ -6084,23 +5854,23 @@
           <w:szCs w:val="28"/>
         </w:rPr>
       </w:pPr>
-      <w:bookmarkStart w:id="26" w:name="_Toc118076966"/>
-      <w:bookmarkStart w:id="27" w:name="_Toc118077006"/>
-      <w:bookmarkStart w:id="28" w:name="_Toc120648144"/>
-      <w:bookmarkStart w:id="29" w:name="_Toc120648173"/>
-      <w:bookmarkStart w:id="30" w:name="_Toc120648213"/>
-      <w:bookmarkStart w:id="31" w:name="_Toc120648251"/>
-      <w:bookmarkStart w:id="32" w:name="_Toc120649572"/>
-      <w:bookmarkStart w:id="33" w:name="_Toc120652544"/>
-      <w:bookmarkStart w:id="34" w:name="_Toc120875828"/>
-      <w:bookmarkStart w:id="35" w:name="_Toc123231580"/>
-      <w:bookmarkStart w:id="36" w:name="_Toc123231647"/>
-      <w:bookmarkStart w:id="37" w:name="_Toc123650918"/>
-      <w:bookmarkEnd w:id="26"/>
-      <w:bookmarkEnd w:id="27"/>
-      <w:bookmarkEnd w:id="28"/>
-      <w:bookmarkEnd w:id="29"/>
-      <w:bookmarkEnd w:id="30"/>
+      <w:bookmarkStart w:id="31" w:name="_Toc118076966"/>
+      <w:bookmarkStart w:id="32" w:name="_Toc118077006"/>
+      <w:bookmarkStart w:id="33" w:name="_Toc120648144"/>
+      <w:bookmarkStart w:id="34" w:name="_Toc120648173"/>
+      <w:bookmarkStart w:id="35" w:name="_Toc120648213"/>
+      <w:bookmarkStart w:id="36" w:name="_Toc120648251"/>
+      <w:bookmarkStart w:id="37" w:name="_Toc120649572"/>
+      <w:bookmarkStart w:id="38" w:name="_Toc120652544"/>
+      <w:bookmarkStart w:id="39" w:name="_Toc120875828"/>
+      <w:bookmarkStart w:id="40" w:name="_Toc123231580"/>
+      <w:bookmarkStart w:id="41" w:name="_Toc123231647"/>
+      <w:bookmarkStart w:id="42" w:name="_Toc123650918"/>
+      <w:bookmarkStart w:id="43" w:name="_Toc124101442"/>
+      <w:bookmarkStart w:id="44" w:name="_Toc124101474"/>
+      <w:bookmarkStart w:id="45" w:name="_Toc124101506"/>
+      <w:bookmarkStart w:id="46" w:name="_Toc124101546"/>
+      <w:bookmarkStart w:id="47" w:name="_Toc124101598"/>
       <w:bookmarkEnd w:id="31"/>
       <w:bookmarkEnd w:id="32"/>
       <w:bookmarkEnd w:id="33"/>
@@ -6108,6 +5878,16 @@
       <w:bookmarkEnd w:id="35"/>
       <w:bookmarkEnd w:id="36"/>
       <w:bookmarkEnd w:id="37"/>
+      <w:bookmarkEnd w:id="38"/>
+      <w:bookmarkEnd w:id="39"/>
+      <w:bookmarkEnd w:id="40"/>
+      <w:bookmarkEnd w:id="41"/>
+      <w:bookmarkEnd w:id="42"/>
+      <w:bookmarkEnd w:id="43"/>
+      <w:bookmarkEnd w:id="44"/>
+      <w:bookmarkEnd w:id="45"/>
+      <w:bookmarkEnd w:id="46"/>
+      <w:bookmarkEnd w:id="47"/>
     </w:p>
     <w:p>
       <w:pPr>
@@ -6131,62 +5911,25 @@
           <w:szCs w:val="28"/>
         </w:rPr>
       </w:pPr>
-      <w:bookmarkStart w:id="38" w:name="_Toc118076967"/>
-      <w:bookmarkStart w:id="39" w:name="_Toc118077007"/>
-      <w:bookmarkStart w:id="40" w:name="_Toc120648145"/>
-      <w:bookmarkStart w:id="41" w:name="_Toc120648174"/>
-      <w:bookmarkStart w:id="42" w:name="_Toc120648214"/>
-      <w:bookmarkStart w:id="43" w:name="_Toc120648252"/>
-      <w:bookmarkStart w:id="44" w:name="_Toc120649573"/>
-      <w:bookmarkStart w:id="45" w:name="_Toc120652545"/>
-      <w:bookmarkStart w:id="46" w:name="_Toc120875829"/>
-      <w:bookmarkStart w:id="47" w:name="_Toc123231581"/>
-      <w:bookmarkStart w:id="48" w:name="_Toc123231648"/>
-      <w:bookmarkStart w:id="49" w:name="_Toc123650919"/>
-      <w:bookmarkEnd w:id="38"/>
-      <w:bookmarkEnd w:id="39"/>
-      <w:bookmarkEnd w:id="40"/>
-      <w:bookmarkEnd w:id="41"/>
-      <w:bookmarkEnd w:id="42"/>
-      <w:bookmarkEnd w:id="43"/>
-      <w:bookmarkEnd w:id="44"/>
-      <w:bookmarkEnd w:id="45"/>
-      <w:bookmarkEnd w:id="46"/>
-      <w:bookmarkEnd w:id="47"/>
+      <w:bookmarkStart w:id="48" w:name="_Toc118076967"/>
+      <w:bookmarkStart w:id="49" w:name="_Toc118077007"/>
+      <w:bookmarkStart w:id="50" w:name="_Toc120648145"/>
+      <w:bookmarkStart w:id="51" w:name="_Toc120648174"/>
+      <w:bookmarkStart w:id="52" w:name="_Toc120648214"/>
+      <w:bookmarkStart w:id="53" w:name="_Toc120648252"/>
+      <w:bookmarkStart w:id="54" w:name="_Toc120649573"/>
+      <w:bookmarkStart w:id="55" w:name="_Toc120652545"/>
+      <w:bookmarkStart w:id="56" w:name="_Toc120875829"/>
+      <w:bookmarkStart w:id="57" w:name="_Toc123231581"/>
+      <w:bookmarkStart w:id="58" w:name="_Toc123231648"/>
+      <w:bookmarkStart w:id="59" w:name="_Toc123650919"/>
+      <w:bookmarkStart w:id="60" w:name="_Toc124101443"/>
+      <w:bookmarkStart w:id="61" w:name="_Toc124101475"/>
+      <w:bookmarkStart w:id="62" w:name="_Toc124101507"/>
+      <w:bookmarkStart w:id="63" w:name="_Toc124101547"/>
+      <w:bookmarkStart w:id="64" w:name="_Toc124101599"/>
       <w:bookmarkEnd w:id="48"/>
       <w:bookmarkEnd w:id="49"/>
-    </w:p>
-    <w:p>
-      <w:pPr>
-        <w:pStyle w:val="ListParagraph"/>
-        <w:keepNext/>
-        <w:keepLines/>
-        <w:numPr>
-          <w:ilvl w:val="1"/>
-          <w:numId w:val="11"/>
-        </w:numPr>
-        <w:contextualSpacing w:val="0"/>
-        <w:outlineLvl w:val="1"/>
-        <w:rPr>
-          <w:rFonts w:eastAsiaTheme="majorEastAsia" w:cstheme="majorBidi"/>
-          <w:b/>
-          <w:bCs/>
-          <w:vanish/>
-          <w:szCs w:val="26"/>
-        </w:rPr>
-      </w:pPr>
-      <w:bookmarkStart w:id="50" w:name="_Toc118076968"/>
-      <w:bookmarkStart w:id="51" w:name="_Toc118077008"/>
-      <w:bookmarkStart w:id="52" w:name="_Toc120648146"/>
-      <w:bookmarkStart w:id="53" w:name="_Toc120648175"/>
-      <w:bookmarkStart w:id="54" w:name="_Toc120648215"/>
-      <w:bookmarkStart w:id="55" w:name="_Toc120648253"/>
-      <w:bookmarkStart w:id="56" w:name="_Toc120649574"/>
-      <w:bookmarkStart w:id="57" w:name="_Toc120652546"/>
-      <w:bookmarkStart w:id="58" w:name="_Toc120875830"/>
-      <w:bookmarkStart w:id="59" w:name="_Toc123231582"/>
-      <w:bookmarkStart w:id="60" w:name="_Toc123231649"/>
-      <w:bookmarkStart w:id="61" w:name="_Toc123650920"/>
       <w:bookmarkEnd w:id="50"/>
       <w:bookmarkEnd w:id="51"/>
       <w:bookmarkEnd w:id="52"/>
@@ -6199,6 +5942,9 @@
       <w:bookmarkEnd w:id="59"/>
       <w:bookmarkEnd w:id="60"/>
       <w:bookmarkEnd w:id="61"/>
+      <w:bookmarkEnd w:id="62"/>
+      <w:bookmarkEnd w:id="63"/>
+      <w:bookmarkEnd w:id="64"/>
     </w:p>
     <w:p>
       <w:pPr>
@@ -6219,21 +5965,23 @@
           <w:szCs w:val="26"/>
         </w:rPr>
       </w:pPr>
-      <w:bookmarkStart w:id="62" w:name="_Toc118076969"/>
-      <w:bookmarkStart w:id="63" w:name="_Toc118077009"/>
-      <w:bookmarkStart w:id="64" w:name="_Toc120648147"/>
-      <w:bookmarkStart w:id="65" w:name="_Toc120648176"/>
-      <w:bookmarkStart w:id="66" w:name="_Toc120648216"/>
-      <w:bookmarkStart w:id="67" w:name="_Toc120648254"/>
-      <w:bookmarkStart w:id="68" w:name="_Toc120649575"/>
-      <w:bookmarkStart w:id="69" w:name="_Toc120652547"/>
-      <w:bookmarkStart w:id="70" w:name="_Toc120875831"/>
-      <w:bookmarkStart w:id="71" w:name="_Toc123231583"/>
-      <w:bookmarkStart w:id="72" w:name="_Toc123231650"/>
-      <w:bookmarkStart w:id="73" w:name="_Toc123650921"/>
-      <w:bookmarkEnd w:id="62"/>
-      <w:bookmarkEnd w:id="63"/>
-      <w:bookmarkEnd w:id="64"/>
+      <w:bookmarkStart w:id="65" w:name="_Toc118076968"/>
+      <w:bookmarkStart w:id="66" w:name="_Toc118077008"/>
+      <w:bookmarkStart w:id="67" w:name="_Toc120648146"/>
+      <w:bookmarkStart w:id="68" w:name="_Toc120648175"/>
+      <w:bookmarkStart w:id="69" w:name="_Toc120648215"/>
+      <w:bookmarkStart w:id="70" w:name="_Toc120648253"/>
+      <w:bookmarkStart w:id="71" w:name="_Toc120649574"/>
+      <w:bookmarkStart w:id="72" w:name="_Toc120652546"/>
+      <w:bookmarkStart w:id="73" w:name="_Toc120875830"/>
+      <w:bookmarkStart w:id="74" w:name="_Toc123231582"/>
+      <w:bookmarkStart w:id="75" w:name="_Toc123231649"/>
+      <w:bookmarkStart w:id="76" w:name="_Toc123650920"/>
+      <w:bookmarkStart w:id="77" w:name="_Toc124101444"/>
+      <w:bookmarkStart w:id="78" w:name="_Toc124101476"/>
+      <w:bookmarkStart w:id="79" w:name="_Toc124101508"/>
+      <w:bookmarkStart w:id="80" w:name="_Toc124101548"/>
+      <w:bookmarkStart w:id="81" w:name="_Toc124101600"/>
       <w:bookmarkEnd w:id="65"/>
       <w:bookmarkEnd w:id="66"/>
       <w:bookmarkEnd w:id="67"/>
@@ -6243,6 +5991,68 @@
       <w:bookmarkEnd w:id="71"/>
       <w:bookmarkEnd w:id="72"/>
       <w:bookmarkEnd w:id="73"/>
+      <w:bookmarkEnd w:id="74"/>
+      <w:bookmarkEnd w:id="75"/>
+      <w:bookmarkEnd w:id="76"/>
+      <w:bookmarkEnd w:id="77"/>
+      <w:bookmarkEnd w:id="78"/>
+      <w:bookmarkEnd w:id="79"/>
+      <w:bookmarkEnd w:id="80"/>
+      <w:bookmarkEnd w:id="81"/>
+    </w:p>
+    <w:p>
+      <w:pPr>
+        <w:pStyle w:val="ListParagraph"/>
+        <w:keepNext/>
+        <w:keepLines/>
+        <w:numPr>
+          <w:ilvl w:val="1"/>
+          <w:numId w:val="11"/>
+        </w:numPr>
+        <w:contextualSpacing w:val="0"/>
+        <w:outlineLvl w:val="1"/>
+        <w:rPr>
+          <w:rFonts w:eastAsiaTheme="majorEastAsia" w:cstheme="majorBidi"/>
+          <w:b/>
+          <w:bCs/>
+          <w:vanish/>
+          <w:szCs w:val="26"/>
+        </w:rPr>
+      </w:pPr>
+      <w:bookmarkStart w:id="82" w:name="_Toc118076969"/>
+      <w:bookmarkStart w:id="83" w:name="_Toc118077009"/>
+      <w:bookmarkStart w:id="84" w:name="_Toc120648147"/>
+      <w:bookmarkStart w:id="85" w:name="_Toc120648176"/>
+      <w:bookmarkStart w:id="86" w:name="_Toc120648216"/>
+      <w:bookmarkStart w:id="87" w:name="_Toc120648254"/>
+      <w:bookmarkStart w:id="88" w:name="_Toc120649575"/>
+      <w:bookmarkStart w:id="89" w:name="_Toc120652547"/>
+      <w:bookmarkStart w:id="90" w:name="_Toc120875831"/>
+      <w:bookmarkStart w:id="91" w:name="_Toc123231583"/>
+      <w:bookmarkStart w:id="92" w:name="_Toc123231650"/>
+      <w:bookmarkStart w:id="93" w:name="_Toc123650921"/>
+      <w:bookmarkStart w:id="94" w:name="_Toc124101445"/>
+      <w:bookmarkStart w:id="95" w:name="_Toc124101477"/>
+      <w:bookmarkStart w:id="96" w:name="_Toc124101509"/>
+      <w:bookmarkStart w:id="97" w:name="_Toc124101549"/>
+      <w:bookmarkStart w:id="98" w:name="_Toc124101601"/>
+      <w:bookmarkEnd w:id="82"/>
+      <w:bookmarkEnd w:id="83"/>
+      <w:bookmarkEnd w:id="84"/>
+      <w:bookmarkEnd w:id="85"/>
+      <w:bookmarkEnd w:id="86"/>
+      <w:bookmarkEnd w:id="87"/>
+      <w:bookmarkEnd w:id="88"/>
+      <w:bookmarkEnd w:id="89"/>
+      <w:bookmarkEnd w:id="90"/>
+      <w:bookmarkEnd w:id="91"/>
+      <w:bookmarkEnd w:id="92"/>
+      <w:bookmarkEnd w:id="93"/>
+      <w:bookmarkEnd w:id="94"/>
+      <w:bookmarkEnd w:id="95"/>
+      <w:bookmarkEnd w:id="96"/>
+      <w:bookmarkEnd w:id="97"/>
+      <w:bookmarkEnd w:id="98"/>
     </w:p>
     <w:p>
       <w:pPr>
@@ -6266,22 +6076,32 @@
           <w:szCs w:val="28"/>
         </w:rPr>
       </w:pPr>
-      <w:bookmarkStart w:id="74" w:name="_Toc120648217"/>
-      <w:bookmarkStart w:id="75" w:name="_Toc120648255"/>
-      <w:bookmarkStart w:id="76" w:name="_Toc120649576"/>
-      <w:bookmarkStart w:id="77" w:name="_Toc120652548"/>
-      <w:bookmarkStart w:id="78" w:name="_Toc120875832"/>
-      <w:bookmarkStart w:id="79" w:name="_Toc123231584"/>
-      <w:bookmarkStart w:id="80" w:name="_Toc123231651"/>
-      <w:bookmarkStart w:id="81" w:name="_Toc123650922"/>
-      <w:bookmarkEnd w:id="74"/>
-      <w:bookmarkEnd w:id="75"/>
-      <w:bookmarkEnd w:id="76"/>
-      <w:bookmarkEnd w:id="77"/>
-      <w:bookmarkEnd w:id="78"/>
-      <w:bookmarkEnd w:id="79"/>
-      <w:bookmarkEnd w:id="80"/>
-      <w:bookmarkEnd w:id="81"/>
+      <w:bookmarkStart w:id="99" w:name="_Toc120648217"/>
+      <w:bookmarkStart w:id="100" w:name="_Toc120648255"/>
+      <w:bookmarkStart w:id="101" w:name="_Toc120649576"/>
+      <w:bookmarkStart w:id="102" w:name="_Toc120652548"/>
+      <w:bookmarkStart w:id="103" w:name="_Toc120875832"/>
+      <w:bookmarkStart w:id="104" w:name="_Toc123231584"/>
+      <w:bookmarkStart w:id="105" w:name="_Toc123231651"/>
+      <w:bookmarkStart w:id="106" w:name="_Toc123650922"/>
+      <w:bookmarkStart w:id="107" w:name="_Toc124101446"/>
+      <w:bookmarkStart w:id="108" w:name="_Toc124101478"/>
+      <w:bookmarkStart w:id="109" w:name="_Toc124101510"/>
+      <w:bookmarkStart w:id="110" w:name="_Toc124101550"/>
+      <w:bookmarkStart w:id="111" w:name="_Toc124101602"/>
+      <w:bookmarkEnd w:id="99"/>
+      <w:bookmarkEnd w:id="100"/>
+      <w:bookmarkEnd w:id="101"/>
+      <w:bookmarkEnd w:id="102"/>
+      <w:bookmarkEnd w:id="103"/>
+      <w:bookmarkEnd w:id="104"/>
+      <w:bookmarkEnd w:id="105"/>
+      <w:bookmarkEnd w:id="106"/>
+      <w:bookmarkEnd w:id="107"/>
+      <w:bookmarkEnd w:id="108"/>
+      <w:bookmarkEnd w:id="109"/>
+      <w:bookmarkEnd w:id="110"/>
+      <w:bookmarkEnd w:id="111"/>
     </w:p>
     <w:p>
       <w:pPr>
@@ -6305,22 +6125,32 @@
           <w:szCs w:val="28"/>
         </w:rPr>
       </w:pPr>
-      <w:bookmarkStart w:id="82" w:name="_Toc120648218"/>
-      <w:bookmarkStart w:id="83" w:name="_Toc120648256"/>
-      <w:bookmarkStart w:id="84" w:name="_Toc120649577"/>
-      <w:bookmarkStart w:id="85" w:name="_Toc120652549"/>
-      <w:bookmarkStart w:id="86" w:name="_Toc120875833"/>
-      <w:bookmarkStart w:id="87" w:name="_Toc123231585"/>
-      <w:bookmarkStart w:id="88" w:name="_Toc123231652"/>
-      <w:bookmarkStart w:id="89" w:name="_Toc123650923"/>
-      <w:bookmarkEnd w:id="82"/>
-      <w:bookmarkEnd w:id="83"/>
-      <w:bookmarkEnd w:id="84"/>
-      <w:bookmarkEnd w:id="85"/>
-      <w:bookmarkEnd w:id="86"/>
-      <w:bookmarkEnd w:id="87"/>
-      <w:bookmarkEnd w:id="88"/>
-      <w:bookmarkEnd w:id="89"/>
+      <w:bookmarkStart w:id="112" w:name="_Toc120648218"/>
+      <w:bookmarkStart w:id="113" w:name="_Toc120648256"/>
+      <w:bookmarkStart w:id="114" w:name="_Toc120649577"/>
+      <w:bookmarkStart w:id="115" w:name="_Toc120652549"/>
+      <w:bookmarkStart w:id="116" w:name="_Toc120875833"/>
+      <w:bookmarkStart w:id="117" w:name="_Toc123231585"/>
+      <w:bookmarkStart w:id="118" w:name="_Toc123231652"/>
+      <w:bookmarkStart w:id="119" w:name="_Toc123650923"/>
+      <w:bookmarkStart w:id="120" w:name="_Toc124101447"/>
+      <w:bookmarkStart w:id="121" w:name="_Toc124101479"/>
+      <w:bookmarkStart w:id="122" w:name="_Toc124101511"/>
+      <w:bookmarkStart w:id="123" w:name="_Toc124101551"/>
+      <w:bookmarkStart w:id="124" w:name="_Toc124101603"/>
+      <w:bookmarkEnd w:id="112"/>
+      <w:bookmarkEnd w:id="113"/>
+      <w:bookmarkEnd w:id="114"/>
+      <w:bookmarkEnd w:id="115"/>
+      <w:bookmarkEnd w:id="116"/>
+      <w:bookmarkEnd w:id="117"/>
+      <w:bookmarkEnd w:id="118"/>
+      <w:bookmarkEnd w:id="119"/>
+      <w:bookmarkEnd w:id="120"/>
+      <w:bookmarkEnd w:id="121"/>
+      <w:bookmarkEnd w:id="122"/>
+      <w:bookmarkEnd w:id="123"/>
+      <w:bookmarkEnd w:id="124"/>
     </w:p>
     <w:p>
       <w:pPr>
@@ -6341,22 +6171,32 @@
           <w:szCs w:val="26"/>
         </w:rPr>
       </w:pPr>
-      <w:bookmarkStart w:id="90" w:name="_Toc120648219"/>
-      <w:bookmarkStart w:id="91" w:name="_Toc120648257"/>
-      <w:bookmarkStart w:id="92" w:name="_Toc120649578"/>
-      <w:bookmarkStart w:id="93" w:name="_Toc120652550"/>
-      <w:bookmarkStart w:id="94" w:name="_Toc120875834"/>
-      <w:bookmarkStart w:id="95" w:name="_Toc123231586"/>
-      <w:bookmarkStart w:id="96" w:name="_Toc123231653"/>
-      <w:bookmarkStart w:id="97" w:name="_Toc123650924"/>
-      <w:bookmarkEnd w:id="90"/>
-      <w:bookmarkEnd w:id="91"/>
-      <w:bookmarkEnd w:id="92"/>
-      <w:bookmarkEnd w:id="93"/>
-      <w:bookmarkEnd w:id="94"/>
-      <w:bookmarkEnd w:id="95"/>
-      <w:bookmarkEnd w:id="96"/>
-      <w:bookmarkEnd w:id="97"/>
+      <w:bookmarkStart w:id="125" w:name="_Toc120648219"/>
+      <w:bookmarkStart w:id="126" w:name="_Toc120648257"/>
+      <w:bookmarkStart w:id="127" w:name="_Toc120649578"/>
+      <w:bookmarkStart w:id="128" w:name="_Toc120652550"/>
+      <w:bookmarkStart w:id="129" w:name="_Toc120875834"/>
+      <w:bookmarkStart w:id="130" w:name="_Toc123231586"/>
+      <w:bookmarkStart w:id="131" w:name="_Toc123231653"/>
+      <w:bookmarkStart w:id="132" w:name="_Toc123650924"/>
+      <w:bookmarkStart w:id="133" w:name="_Toc124101448"/>
+      <w:bookmarkStart w:id="134" w:name="_Toc124101480"/>
+      <w:bookmarkStart w:id="135" w:name="_Toc124101512"/>
+      <w:bookmarkStart w:id="136" w:name="_Toc124101552"/>
+      <w:bookmarkStart w:id="137" w:name="_Toc124101604"/>
+      <w:bookmarkEnd w:id="125"/>
+      <w:bookmarkEnd w:id="126"/>
+      <w:bookmarkEnd w:id="127"/>
+      <w:bookmarkEnd w:id="128"/>
+      <w:bookmarkEnd w:id="129"/>
+      <w:bookmarkEnd w:id="130"/>
+      <w:bookmarkEnd w:id="131"/>
+      <w:bookmarkEnd w:id="132"/>
+      <w:bookmarkEnd w:id="133"/>
+      <w:bookmarkEnd w:id="134"/>
+      <w:bookmarkEnd w:id="135"/>
+      <w:bookmarkEnd w:id="136"/>
+      <w:bookmarkEnd w:id="137"/>
     </w:p>
     <w:p>
       <w:pPr>
@@ -6377,32 +6217,42 @@
           <w:szCs w:val="26"/>
         </w:rPr>
       </w:pPr>
-      <w:bookmarkStart w:id="98" w:name="_Toc120648220"/>
-      <w:bookmarkStart w:id="99" w:name="_Toc120648258"/>
-      <w:bookmarkStart w:id="100" w:name="_Toc120649579"/>
-      <w:bookmarkStart w:id="101" w:name="_Toc120652551"/>
-      <w:bookmarkStart w:id="102" w:name="_Toc120875835"/>
-      <w:bookmarkStart w:id="103" w:name="_Toc123231587"/>
-      <w:bookmarkStart w:id="104" w:name="_Toc123231654"/>
-      <w:bookmarkStart w:id="105" w:name="_Toc123650925"/>
-      <w:bookmarkEnd w:id="98"/>
-      <w:bookmarkEnd w:id="99"/>
-      <w:bookmarkEnd w:id="100"/>
-      <w:bookmarkEnd w:id="101"/>
-      <w:bookmarkEnd w:id="102"/>
-      <w:bookmarkEnd w:id="103"/>
-      <w:bookmarkEnd w:id="104"/>
-      <w:bookmarkEnd w:id="105"/>
+      <w:bookmarkStart w:id="138" w:name="_Toc120648220"/>
+      <w:bookmarkStart w:id="139" w:name="_Toc120648258"/>
+      <w:bookmarkStart w:id="140" w:name="_Toc120649579"/>
+      <w:bookmarkStart w:id="141" w:name="_Toc120652551"/>
+      <w:bookmarkStart w:id="142" w:name="_Toc120875835"/>
+      <w:bookmarkStart w:id="143" w:name="_Toc123231587"/>
+      <w:bookmarkStart w:id="144" w:name="_Toc123231654"/>
+      <w:bookmarkStart w:id="145" w:name="_Toc123650925"/>
+      <w:bookmarkStart w:id="146" w:name="_Toc124101449"/>
+      <w:bookmarkStart w:id="147" w:name="_Toc124101481"/>
+      <w:bookmarkStart w:id="148" w:name="_Toc124101513"/>
+      <w:bookmarkStart w:id="149" w:name="_Toc124101553"/>
+      <w:bookmarkStart w:id="150" w:name="_Toc124101605"/>
+      <w:bookmarkEnd w:id="138"/>
+      <w:bookmarkEnd w:id="139"/>
+      <w:bookmarkEnd w:id="140"/>
+      <w:bookmarkEnd w:id="141"/>
+      <w:bookmarkEnd w:id="142"/>
+      <w:bookmarkEnd w:id="143"/>
+      <w:bookmarkEnd w:id="144"/>
+      <w:bookmarkEnd w:id="145"/>
+      <w:bookmarkEnd w:id="146"/>
+      <w:bookmarkEnd w:id="147"/>
+      <w:bookmarkEnd w:id="148"/>
+      <w:bookmarkEnd w:id="149"/>
+      <w:bookmarkEnd w:id="150"/>
     </w:p>
     <w:p>
       <w:pPr>
         <w:pStyle w:val="Heading3"/>
       </w:pPr>
-      <w:bookmarkStart w:id="106" w:name="_Toc123650926"/>
+      <w:bookmarkStart w:id="151" w:name="_Toc124101606"/>
       <w:r>
         <w:t>Implementasi</w:t>
       </w:r>
-      <w:bookmarkEnd w:id="106"/>
+      <w:bookmarkEnd w:id="151"/>
     </w:p>
     <w:p>
       <w:r>
@@ -6451,17 +6301,17 @@
       <w:r>
         <w:fldChar w:fldCharType="separate"/>
       </w:r>
+      <w:r>
+        <w:rPr>
+          <w:noProof/>
+        </w:rPr>
+        <w:t>(Anggraini and Gusmaliza, 2021)</w:t>
+      </w:r>
+      <w:r>
+        <w:fldChar w:fldCharType="end"/>
+      </w:r>
       <w:proofErr w:type="gramStart"/>
       <w:r>
-        <w:rPr>
-          <w:noProof/>
-        </w:rPr>
-        <w:t>(Anggraini and Gusmaliza, 2021)</w:t>
-      </w:r>
-      <w:r>
-        <w:fldChar w:fldCharType="end"/>
-      </w:r>
-      <w:r>
         <w:t>.</w:t>
       </w:r>
       <w:proofErr w:type="gramEnd"/>
@@ -6516,11 +6366,11 @@
       <w:pPr>
         <w:pStyle w:val="Heading3"/>
       </w:pPr>
-      <w:bookmarkStart w:id="107" w:name="_Toc123650927"/>
+      <w:bookmarkStart w:id="152" w:name="_Toc124101607"/>
       <w:r>
         <w:t>Web engineering</w:t>
       </w:r>
-      <w:bookmarkEnd w:id="107"/>
+      <w:bookmarkEnd w:id="152"/>
     </w:p>
     <w:p/>
     <w:p>
@@ -6533,7 +6383,7 @@
           <w:noProof/>
         </w:rPr>
         <w:drawing>
-          <wp:inline distT="0" distB="0" distL="0" distR="0" wp14:anchorId="2A8CD509" wp14:editId="77D5960E">
+          <wp:inline distT="0" distB="0" distL="0" distR="0" wp14:anchorId="6E4BDA74" wp14:editId="6F089923">
             <wp:extent cx="4212505" cy="2972460"/>
             <wp:effectExtent l="0" t="0" r="0" b="0"/>
             <wp:docPr id="2" name="Picture 2" descr="Philip Darmawan: Web Engineering"/>
@@ -6591,7 +6441,7 @@
           <w:color w:val="000000" w:themeColor="text1"/>
         </w:rPr>
       </w:pPr>
-      <w:bookmarkStart w:id="108" w:name="_Toc120875847"/>
+      <w:bookmarkStart w:id="153" w:name="_Toc124101619"/>
       <w:r>
         <w:rPr>
           <w:b w:val="0"/>
@@ -6651,7 +6501,7 @@
         </w:rPr>
         <w:t>Web engineering</w:t>
       </w:r>
-      <w:bookmarkEnd w:id="108"/>
+      <w:bookmarkEnd w:id="153"/>
     </w:p>
     <w:p/>
     <w:p>
@@ -7091,11 +6941,11 @@
       <w:pPr>
         <w:pStyle w:val="Heading3"/>
       </w:pPr>
-      <w:bookmarkStart w:id="109" w:name="_Toc123650928"/>
+      <w:bookmarkStart w:id="154" w:name="_Toc124101608"/>
       <w:r>
         <w:t>Pemantauan</w:t>
       </w:r>
-      <w:bookmarkEnd w:id="109"/>
+      <w:bookmarkEnd w:id="154"/>
     </w:p>
     <w:p>
       <w:r>
@@ -7139,11 +6989,11 @@
       <w:pPr>
         <w:pStyle w:val="Heading3"/>
       </w:pPr>
-      <w:bookmarkStart w:id="110" w:name="_Toc123650929"/>
+      <w:bookmarkStart w:id="155" w:name="_Toc124101609"/>
       <w:r>
         <w:t>Tools pembuatan aplikasi</w:t>
       </w:r>
-      <w:bookmarkEnd w:id="110"/>
+      <w:bookmarkEnd w:id="155"/>
     </w:p>
     <w:p>
       <w:pPr>
@@ -7164,7 +7014,7 @@
           <w:sz w:val="20"/>
         </w:rPr>
         <w:drawing>
-          <wp:inline distT="0" distB="0" distL="0" distR="0" wp14:anchorId="5C77BA26" wp14:editId="782D35EB">
+          <wp:inline distT="0" distB="0" distL="0" distR="0" wp14:anchorId="4CB4A00E" wp14:editId="486D2894">
             <wp:extent cx="4099237" cy="1634490"/>
             <wp:effectExtent l="0" t="0" r="0" b="0"/>
             <wp:docPr id="21" name="image11.jpeg" descr="D:\KULIAH\LATIHAN CI3 POS\798-7985471_mysql-logo-mysql.png"/>
@@ -7209,7 +7059,7 @@
           <w:color w:val="000000" w:themeColor="text1"/>
         </w:rPr>
       </w:pPr>
-      <w:bookmarkStart w:id="111" w:name="_Toc120875848"/>
+      <w:bookmarkStart w:id="156" w:name="_Toc124101620"/>
       <w:r>
         <w:rPr>
           <w:b w:val="0"/>
@@ -7260,7 +7110,7 @@
         </w:rPr>
         <w:t xml:space="preserve"> logo MySQL</w:t>
       </w:r>
-      <w:bookmarkEnd w:id="111"/>
+      <w:bookmarkEnd w:id="156"/>
     </w:p>
     <w:p/>
     <w:p>
@@ -7400,7 +7250,7 @@
           <w:noProof/>
         </w:rPr>
         <w:drawing>
-          <wp:inline distT="0" distB="0" distL="0" distR="0" wp14:anchorId="797A6AB5" wp14:editId="685CA8FF">
+          <wp:inline distT="0" distB="0" distL="0" distR="0" wp14:anchorId="1EBA9A66" wp14:editId="77C1EC5B">
             <wp:extent cx="4229100" cy="2283714"/>
             <wp:effectExtent l="0" t="0" r="0" b="0"/>
             <wp:docPr id="3" name="Picture 3" descr="PHP - Wikipedia"/>
@@ -7458,7 +7308,7 @@
           <w:color w:val="000000" w:themeColor="text1"/>
         </w:rPr>
       </w:pPr>
-      <w:bookmarkStart w:id="112" w:name="_Toc120875849"/>
+      <w:bookmarkStart w:id="157" w:name="_Toc124101621"/>
       <w:r>
         <w:rPr>
           <w:b w:val="0"/>
@@ -7509,7 +7359,7 @@
         </w:rPr>
         <w:t xml:space="preserve"> logo PHP</w:t>
       </w:r>
-      <w:bookmarkEnd w:id="112"/>
+      <w:bookmarkEnd w:id="157"/>
     </w:p>
     <w:p/>
     <w:p>
@@ -8023,7 +7873,7 @@
           <w:noProof/>
         </w:rPr>
         <w:drawing>
-          <wp:inline distT="0" distB="0" distL="0" distR="0" wp14:anchorId="45CC3998" wp14:editId="46CA58D4">
+          <wp:inline distT="0" distB="0" distL="0" distR="0" wp14:anchorId="65954CD4" wp14:editId="2BB13EE7">
             <wp:extent cx="3955312" cy="2224168"/>
             <wp:effectExtent l="0" t="0" r="7620" b="5080"/>
             <wp:docPr id="6" name="Picture 6" descr="Cara Menggunakan Session di Codeigniter 3 ~ Fatkhan.web.id"/>
@@ -8081,7 +7931,7 @@
           <w:color w:val="000000" w:themeColor="text1"/>
         </w:rPr>
       </w:pPr>
-      <w:bookmarkStart w:id="113" w:name="_Toc120875850"/>
+      <w:bookmarkStart w:id="158" w:name="_Toc124101622"/>
       <w:r>
         <w:rPr>
           <w:b w:val="0"/>
@@ -8132,7 +7982,7 @@
         </w:rPr>
         <w:t xml:space="preserve"> CodeIgniter</w:t>
       </w:r>
-      <w:bookmarkEnd w:id="113"/>
+      <w:bookmarkEnd w:id="158"/>
     </w:p>
     <w:p>
       <w:r>
@@ -8304,16 +8154,16 @@
       <w:r>
         <w:fldChar w:fldCharType="separate"/>
       </w:r>
+      <w:r>
+        <w:rPr>
+          <w:noProof/>
+        </w:rPr>
+        <w:t>(Ismai, 2020)</w:t>
+      </w:r>
+      <w:r>
+        <w:fldChar w:fldCharType="end"/>
+      </w:r>
       <w:proofErr w:type="gramStart"/>
-      <w:r>
-        <w:rPr>
-          <w:noProof/>
-        </w:rPr>
-        <w:t>(Ismai, 2020)</w:t>
-      </w:r>
-      <w:r>
-        <w:fldChar w:fldCharType="end"/>
-      </w:r>
       <w:r>
         <w:t>.</w:t>
       </w:r>
@@ -8339,7 +8189,7 @@
         <mc:AlternateContent>
           <mc:Choice Requires="wps">
             <w:drawing>
-              <wp:anchor distT="0" distB="0" distL="114300" distR="114300" simplePos="0" relativeHeight="251661312" behindDoc="0" locked="0" layoutInCell="1" allowOverlap="1" wp14:anchorId="5BBEAA56" wp14:editId="3C997F9B">
+              <wp:anchor distT="0" distB="0" distL="114300" distR="114300" simplePos="0" relativeHeight="251661312" behindDoc="0" locked="0" layoutInCell="1" allowOverlap="1" wp14:anchorId="1711F707" wp14:editId="273E95EB">
                 <wp:simplePos x="0" y="0"/>
                 <wp:positionH relativeFrom="column">
                   <wp:posOffset>939165</wp:posOffset>
@@ -8385,7 +8235,7 @@
                                 <w:sz w:val="24"/>
                               </w:rPr>
                             </w:pPr>
-                            <w:bookmarkStart w:id="114" w:name="_Toc120875851"/>
+                            <w:bookmarkStart w:id="159" w:name="_Toc124101623"/>
                             <w:r>
                               <w:rPr>
                                 <w:b w:val="0"/>
@@ -8436,7 +8286,7 @@
                               </w:rPr>
                               <w:t xml:space="preserve"> Html 5</w:t>
                             </w:r>
-                            <w:bookmarkEnd w:id="114"/>
+                            <w:bookmarkEnd w:id="159"/>
                           </w:p>
                         </w:txbxContent>
                       </wps:txbx>
@@ -8472,7 +8322,7 @@
                           <w:sz w:val="24"/>
                         </w:rPr>
                       </w:pPr>
-                      <w:bookmarkStart w:id="106" w:name="_Toc120875851"/>
+                      <w:bookmarkStart w:id="160" w:name="_Toc124101623"/>
                       <w:r>
                         <w:rPr>
                           <w:b w:val="0"/>
@@ -8523,7 +8373,7 @@
                         </w:rPr>
                         <w:t xml:space="preserve"> Html 5</w:t>
                       </w:r>
-                      <w:bookmarkEnd w:id="106"/>
+                      <w:bookmarkEnd w:id="160"/>
                     </w:p>
                   </w:txbxContent>
                 </v:textbox>
@@ -8537,7 +8387,7 @@
           <w:noProof/>
         </w:rPr>
         <w:drawing>
-          <wp:anchor distT="0" distB="0" distL="0" distR="0" simplePos="0" relativeHeight="251660288" behindDoc="0" locked="0" layoutInCell="1" allowOverlap="1" wp14:anchorId="67C13965" wp14:editId="7AC3BA98">
+          <wp:anchor distT="0" distB="0" distL="0" distR="0" simplePos="0" relativeHeight="251660288" behindDoc="0" locked="0" layoutInCell="1" allowOverlap="1" wp14:anchorId="270A3210" wp14:editId="4D2F538C">
             <wp:simplePos x="0" y="0"/>
             <wp:positionH relativeFrom="page">
               <wp:posOffset>2379345</wp:posOffset>
@@ -8716,7 +8566,7 @@
           <w:noProof/>
         </w:rPr>
         <w:drawing>
-          <wp:inline distT="0" distB="0" distL="0" distR="0" wp14:anchorId="41DA506E" wp14:editId="6F4C657F">
+          <wp:inline distT="0" distB="0" distL="0" distR="0" wp14:anchorId="0F960FDB" wp14:editId="0AEB0F0A">
             <wp:extent cx="2035534" cy="2871461"/>
             <wp:effectExtent l="0" t="0" r="3175" b="5715"/>
             <wp:docPr id="4" name="Picture 4" descr="CSS - Wikipedia"/>
@@ -8774,7 +8624,7 @@
           <w:color w:val="000000" w:themeColor="text1"/>
         </w:rPr>
       </w:pPr>
-      <w:bookmarkStart w:id="115" w:name="_Toc120875852"/>
+      <w:bookmarkStart w:id="161" w:name="_Toc124101624"/>
       <w:r>
         <w:rPr>
           <w:b w:val="0"/>
@@ -8825,7 +8675,7 @@
         </w:rPr>
         <w:t xml:space="preserve"> CSS</w:t>
       </w:r>
-      <w:bookmarkEnd w:id="115"/>
+      <w:bookmarkEnd w:id="161"/>
     </w:p>
     <w:p/>
     <w:p>
@@ -9480,11 +9330,11 @@
       <w:pPr>
         <w:pStyle w:val="Heading3"/>
       </w:pPr>
-      <w:bookmarkStart w:id="116" w:name="_Toc123650930"/>
+      <w:bookmarkStart w:id="162" w:name="_Toc124101610"/>
       <w:r>
         <w:t>Kerangka Pemikiran</w:t>
       </w:r>
-      <w:bookmarkEnd w:id="116"/>
+      <w:bookmarkEnd w:id="162"/>
     </w:p>
     <w:p>
       <w:pPr>
@@ -9496,7 +9346,7 @@
           <w:color w:val="000000" w:themeColor="text1"/>
         </w:rPr>
       </w:pPr>
-      <w:bookmarkStart w:id="117" w:name="_Toc120875854"/>
+      <w:bookmarkStart w:id="163" w:name="_Toc124101618"/>
       <w:r>
         <w:rPr>
           <w:b w:val="0"/>
@@ -9547,7 +9397,7 @@
         </w:rPr>
         <w:t xml:space="preserve"> Kerangka Pemikiran</w:t>
       </w:r>
-      <w:bookmarkEnd w:id="117"/>
+      <w:bookmarkEnd w:id="163"/>
     </w:p>
     <w:tbl>
       <w:tblPr>
@@ -10088,7 +9938,7 @@
         </w:numPr>
         <w:ind w:left="432"/>
       </w:pPr>
-      <w:bookmarkStart w:id="118" w:name="_Toc123650931"/>
+      <w:bookmarkStart w:id="164" w:name="_Toc124101611"/>
       <w:r>
         <w:lastRenderedPageBreak/>
         <w:t>BAB III</w:t>
@@ -10097,7 +9947,7 @@
         <w:br/>
         <w:t>METODE PENELITIAN</w:t>
       </w:r>
-      <w:bookmarkEnd w:id="118"/>
+      <w:bookmarkEnd w:id="164"/>
     </w:p>
     <w:p/>
     <w:p>
@@ -10122,27 +9972,37 @@
           <w:szCs w:val="28"/>
         </w:rPr>
       </w:pPr>
-      <w:bookmarkStart w:id="119" w:name="_Toc120648153"/>
-      <w:bookmarkStart w:id="120" w:name="_Toc120648182"/>
-      <w:bookmarkStart w:id="121" w:name="_Toc120648226"/>
-      <w:bookmarkStart w:id="122" w:name="_Toc120648264"/>
-      <w:bookmarkStart w:id="123" w:name="_Toc120649586"/>
-      <w:bookmarkStart w:id="124" w:name="_Toc120652558"/>
-      <w:bookmarkStart w:id="125" w:name="_Toc120875842"/>
-      <w:bookmarkStart w:id="126" w:name="_Toc123231594"/>
-      <w:bookmarkStart w:id="127" w:name="_Toc123231661"/>
-      <w:bookmarkStart w:id="128" w:name="_Toc123650932"/>
-      <w:bookmarkStart w:id="129" w:name="_Toc40296156"/>
-      <w:bookmarkEnd w:id="119"/>
-      <w:bookmarkEnd w:id="120"/>
-      <w:bookmarkEnd w:id="121"/>
-      <w:bookmarkEnd w:id="122"/>
-      <w:bookmarkEnd w:id="123"/>
-      <w:bookmarkEnd w:id="124"/>
-      <w:bookmarkEnd w:id="125"/>
-      <w:bookmarkEnd w:id="126"/>
-      <w:bookmarkEnd w:id="127"/>
-      <w:bookmarkEnd w:id="128"/>
+      <w:bookmarkStart w:id="165" w:name="_Toc120648153"/>
+      <w:bookmarkStart w:id="166" w:name="_Toc120648182"/>
+      <w:bookmarkStart w:id="167" w:name="_Toc120648226"/>
+      <w:bookmarkStart w:id="168" w:name="_Toc120648264"/>
+      <w:bookmarkStart w:id="169" w:name="_Toc120649586"/>
+      <w:bookmarkStart w:id="170" w:name="_Toc120652558"/>
+      <w:bookmarkStart w:id="171" w:name="_Toc120875842"/>
+      <w:bookmarkStart w:id="172" w:name="_Toc123231594"/>
+      <w:bookmarkStart w:id="173" w:name="_Toc123231661"/>
+      <w:bookmarkStart w:id="174" w:name="_Toc123650932"/>
+      <w:bookmarkStart w:id="175" w:name="_Toc40296156"/>
+      <w:bookmarkStart w:id="176" w:name="_Toc124101456"/>
+      <w:bookmarkStart w:id="177" w:name="_Toc124101488"/>
+      <w:bookmarkStart w:id="178" w:name="_Toc124101520"/>
+      <w:bookmarkStart w:id="179" w:name="_Toc124101560"/>
+      <w:bookmarkStart w:id="180" w:name="_Toc124101612"/>
+      <w:bookmarkEnd w:id="165"/>
+      <w:bookmarkEnd w:id="166"/>
+      <w:bookmarkEnd w:id="167"/>
+      <w:bookmarkEnd w:id="168"/>
+      <w:bookmarkEnd w:id="169"/>
+      <w:bookmarkEnd w:id="170"/>
+      <w:bookmarkEnd w:id="171"/>
+      <w:bookmarkEnd w:id="172"/>
+      <w:bookmarkEnd w:id="173"/>
+      <w:bookmarkEnd w:id="174"/>
+      <w:bookmarkEnd w:id="176"/>
+      <w:bookmarkEnd w:id="177"/>
+      <w:bookmarkEnd w:id="178"/>
+      <w:bookmarkEnd w:id="179"/>
+      <w:bookmarkEnd w:id="180"/>
     </w:p>
     <w:p>
       <w:pPr>
@@ -10152,12 +10012,12 @@
           <w:szCs w:val="24"/>
         </w:rPr>
       </w:pPr>
-      <w:bookmarkStart w:id="130" w:name="_Toc123650933"/>
+      <w:bookmarkStart w:id="181" w:name="_Toc124101613"/>
       <w:r>
         <w:t>Metode Pengumpulan Data</w:t>
       </w:r>
-      <w:bookmarkEnd w:id="129"/>
-      <w:bookmarkEnd w:id="130"/>
+      <w:bookmarkEnd w:id="175"/>
+      <w:bookmarkEnd w:id="181"/>
     </w:p>
     <w:p>
       <w:r>
@@ -10334,14 +10194,14 @@
       <w:pPr>
         <w:pStyle w:val="Heading2"/>
       </w:pPr>
-      <w:bookmarkStart w:id="131" w:name="_Toc123650934"/>
+      <w:bookmarkStart w:id="182" w:name="_Toc124101614"/>
       <w:r>
         <w:t xml:space="preserve">Metode </w:t>
       </w:r>
       <w:r>
         <w:t>Yang Diusulkan</w:t>
       </w:r>
-      <w:bookmarkEnd w:id="131"/>
+      <w:bookmarkEnd w:id="182"/>
     </w:p>
     <w:p>
       <w:r>
@@ -10628,11 +10488,11 @@
       <w:pPr>
         <w:pStyle w:val="Heading2"/>
       </w:pPr>
-      <w:bookmarkStart w:id="132" w:name="_Toc123650935"/>
+      <w:bookmarkStart w:id="183" w:name="_Toc124101615"/>
       <w:r>
         <w:t>Metode Pengujian</w:t>
       </w:r>
-      <w:bookmarkEnd w:id="132"/>
+      <w:bookmarkEnd w:id="183"/>
     </w:p>
     <w:p>
       <w:r>
@@ -10655,19 +10515,11 @@
           <w:numId w:val="31"/>
         </w:numPr>
       </w:pPr>
-      <w:bookmarkStart w:id="133" w:name="_GoBack"/>
       <w:r>
         <w:rPr>
           <w:i/>
         </w:rPr>
-        <w:t xml:space="preserve">User Acceptance </w:t>
-      </w:r>
-      <w:bookmarkEnd w:id="133"/>
-      <w:r>
-        <w:rPr>
-          <w:i/>
-        </w:rPr>
-        <w:t>Testing</w:t>
+        <w:t>User Acceptance Testing</w:t>
       </w:r>
       <w:r>
         <w:t xml:space="preserve"> (UAT)</w:t>
@@ -10815,12 +10667,12 @@
         </w:numPr>
         <w:ind w:left="432"/>
       </w:pPr>
-      <w:bookmarkStart w:id="134" w:name="_Toc123650936"/>
+      <w:bookmarkStart w:id="184" w:name="_Toc124101616"/>
       <w:r>
         <w:lastRenderedPageBreak/>
         <w:t>DAFTAR PUSTAKA</w:t>
       </w:r>
-      <w:bookmarkEnd w:id="134"/>
+      <w:bookmarkEnd w:id="184"/>
     </w:p>
     <w:p/>
     <w:p>
@@ -10909,7 +10761,7 @@
           <w:noProof/>
           <w:szCs w:val="24"/>
         </w:rPr>
-        <w:t>, 6(1), pp. 72–79. doi:10.32767/jusim.v6i1.1190.</w:t>
+        <w:t>, 6(1), pp. 72–79. Available at: https://doi.org/10.32767/jusim.v6i1.1190.</w:t>
       </w:r>
     </w:p>
     <w:p>
@@ -10949,7 +10801,7 @@
           <w:noProof/>
           <w:szCs w:val="24"/>
         </w:rPr>
-        <w:t>, 3(1), pp. 122–128. doi:10.51977/jti.v3i1.497.</w:t>
+        <w:t>, 3(1), pp. 122–128. Available at: https://doi.org/10.51977/jti.v3i1.497.</w:t>
       </w:r>
     </w:p>
     <w:p>
@@ -10989,7 +10841,7 @@
           <w:noProof/>
           <w:szCs w:val="24"/>
         </w:rPr>
-        <w:t>, 4(01), p. 19. doi:10.29406/cbn.v4i01.2096.</w:t>
+        <w:t>, 4(01), p. 19. Available at: https://doi.org/10.29406/cbn.v4i01.2096.</w:t>
       </w:r>
     </w:p>
     <w:p>
@@ -11109,7 +10961,7 @@
           <w:noProof/>
           <w:szCs w:val="24"/>
         </w:rPr>
-        <w:t>, 4(2), p. 143. doi:10.52362/jisicom.v4i2.363.</w:t>
+        <w:t>, 4(2), p. 143. Available at: https://doi.org/10.52362/jisicom.v4i2.363.</w:t>
       </w:r>
     </w:p>
     <w:p>
@@ -11260,7 +11112,7 @@
           <w:rPr>
             <w:noProof/>
           </w:rPr>
-          <w:t>1</w:t>
+          <w:t>iv</w:t>
         </w:r>
         <w:r>
           <w:rPr>
@@ -11277,12 +11129,49 @@
 
 <file path=word/footer2.xml><?xml version="1.0" encoding="utf-8"?>
 <w:ftr xmlns:wpc="http://schemas.microsoft.com/office/word/2010/wordprocessingCanvas" xmlns:mc="http://schemas.openxmlformats.org/markup-compatibility/2006" xmlns:o="urn:schemas-microsoft-com:office:office" xmlns:r="http://schemas.openxmlformats.org/officeDocument/2006/relationships" xmlns:m="http://schemas.openxmlformats.org/officeDocument/2006/math" xmlns:v="urn:schemas-microsoft-com:vml" xmlns:wp14="http://schemas.microsoft.com/office/word/2010/wordprocessingDrawing" xmlns:wp="http://schemas.openxmlformats.org/drawingml/2006/wordprocessingDrawing" xmlns:w10="urn:schemas-microsoft-com:office:word" xmlns:w="http://schemas.openxmlformats.org/wordprocessingml/2006/main" xmlns:w14="http://schemas.microsoft.com/office/word/2010/wordml" xmlns:wpg="http://schemas.microsoft.com/office/word/2010/wordprocessingGroup" xmlns:wpi="http://schemas.microsoft.com/office/word/2010/wordprocessingInk" xmlns:wne="http://schemas.microsoft.com/office/word/2006/wordml" xmlns:wps="http://schemas.microsoft.com/office/word/2010/wordprocessingShape" mc:Ignorable="w14 wp14">
-  <w:p>
-    <w:pPr>
-      <w:pStyle w:val="Footer"/>
-      <w:jc w:val="center"/>
-    </w:pPr>
-  </w:p>
+  <w:sdt>
+    <w:sdtPr>
+      <w:id w:val="-1805608628"/>
+      <w:docPartObj>
+        <w:docPartGallery w:val="Page Numbers (Bottom of Page)"/>
+        <w:docPartUnique/>
+      </w:docPartObj>
+    </w:sdtPr>
+    <w:sdtEndPr>
+      <w:rPr>
+        <w:noProof/>
+      </w:rPr>
+    </w:sdtEndPr>
+    <w:sdtContent>
+      <w:p>
+        <w:pPr>
+          <w:pStyle w:val="Footer"/>
+          <w:jc w:val="center"/>
+        </w:pPr>
+        <w:r>
+          <w:fldChar w:fldCharType="begin"/>
+        </w:r>
+        <w:r>
+          <w:instrText xml:space="preserve"> PAGE   \* MERGEFORMAT </w:instrText>
+        </w:r>
+        <w:r>
+          <w:fldChar w:fldCharType="separate"/>
+        </w:r>
+        <w:r>
+          <w:rPr>
+            <w:noProof/>
+          </w:rPr>
+          <w:t>4</w:t>
+        </w:r>
+        <w:r>
+          <w:rPr>
+            <w:noProof/>
+          </w:rPr>
+          <w:fldChar w:fldCharType="end"/>
+        </w:r>
+      </w:p>
+    </w:sdtContent>
+  </w:sdt>
   <w:p/>
 </w:ftr>
 </file>
@@ -11338,30 +11227,147 @@
 
 <file path=word/footer4.xml><?xml version="1.0" encoding="utf-8"?>
 <w:ftr xmlns:wpc="http://schemas.microsoft.com/office/word/2010/wordprocessingCanvas" xmlns:mc="http://schemas.openxmlformats.org/markup-compatibility/2006" xmlns:o="urn:schemas-microsoft-com:office:office" xmlns:r="http://schemas.openxmlformats.org/officeDocument/2006/relationships" xmlns:m="http://schemas.openxmlformats.org/officeDocument/2006/math" xmlns:v="urn:schemas-microsoft-com:vml" xmlns:wp14="http://schemas.microsoft.com/office/word/2010/wordprocessingDrawing" xmlns:wp="http://schemas.openxmlformats.org/drawingml/2006/wordprocessingDrawing" xmlns:w10="urn:schemas-microsoft-com:office:word" xmlns:w="http://schemas.openxmlformats.org/wordprocessingml/2006/main" xmlns:w14="http://schemas.microsoft.com/office/word/2010/wordml" xmlns:wpg="http://schemas.microsoft.com/office/word/2010/wordprocessingGroup" xmlns:wpi="http://schemas.microsoft.com/office/word/2010/wordprocessingInk" xmlns:wne="http://schemas.microsoft.com/office/word/2006/wordml" xmlns:wps="http://schemas.microsoft.com/office/word/2010/wordprocessingShape" mc:Ignorable="w14 wp14">
-  <w:p>
-    <w:pPr>
-      <w:pStyle w:val="Footer"/>
-      <w:jc w:val="center"/>
-    </w:pPr>
-  </w:p>
+  <w:sdt>
+    <w:sdtPr>
+      <w:id w:val="2006398626"/>
+      <w:docPartObj>
+        <w:docPartGallery w:val="Page Numbers (Bottom of Page)"/>
+        <w:docPartUnique/>
+      </w:docPartObj>
+    </w:sdtPr>
+    <w:sdtEndPr>
+      <w:rPr>
+        <w:noProof/>
+      </w:rPr>
+    </w:sdtEndPr>
+    <w:sdtContent>
+      <w:p>
+        <w:pPr>
+          <w:pStyle w:val="Footer"/>
+          <w:jc w:val="center"/>
+        </w:pPr>
+        <w:r>
+          <w:fldChar w:fldCharType="begin"/>
+        </w:r>
+        <w:r>
+          <w:instrText xml:space="preserve"> PAGE   \* MERGEFORMAT </w:instrText>
+        </w:r>
+        <w:r>
+          <w:fldChar w:fldCharType="separate"/>
+        </w:r>
+        <w:r>
+          <w:rPr>
+            <w:noProof/>
+          </w:rPr>
+          <w:t>8</w:t>
+        </w:r>
+        <w:r>
+          <w:rPr>
+            <w:noProof/>
+          </w:rPr>
+          <w:fldChar w:fldCharType="end"/>
+        </w:r>
+      </w:p>
+    </w:sdtContent>
+  </w:sdt>
   <w:p/>
 </w:ftr>
 </file>
 
 <file path=word/footer5.xml><?xml version="1.0" encoding="utf-8"?>
 <w:ftr xmlns:wpc="http://schemas.microsoft.com/office/word/2010/wordprocessingCanvas" xmlns:mc="http://schemas.openxmlformats.org/markup-compatibility/2006" xmlns:o="urn:schemas-microsoft-com:office:office" xmlns:r="http://schemas.openxmlformats.org/officeDocument/2006/relationships" xmlns:m="http://schemas.openxmlformats.org/officeDocument/2006/math" xmlns:v="urn:schemas-microsoft-com:vml" xmlns:wp14="http://schemas.microsoft.com/office/word/2010/wordprocessingDrawing" xmlns:wp="http://schemas.openxmlformats.org/drawingml/2006/wordprocessingDrawing" xmlns:w10="urn:schemas-microsoft-com:office:word" xmlns:w="http://schemas.openxmlformats.org/wordprocessingml/2006/main" xmlns:w14="http://schemas.microsoft.com/office/word/2010/wordml" xmlns:wpg="http://schemas.microsoft.com/office/word/2010/wordprocessingGroup" xmlns:wpi="http://schemas.microsoft.com/office/word/2010/wordprocessingInk" xmlns:wne="http://schemas.microsoft.com/office/word/2006/wordml" xmlns:wps="http://schemas.microsoft.com/office/word/2010/wordprocessingShape" mc:Ignorable="w14 wp14">
-  <w:p>
-    <w:pPr>
-      <w:pStyle w:val="Footer"/>
-      <w:jc w:val="center"/>
-    </w:pPr>
-  </w:p>
+  <w:sdt>
+    <w:sdtPr>
+      <w:id w:val="1839730241"/>
+      <w:docPartObj>
+        <w:docPartGallery w:val="Page Numbers (Bottom of Page)"/>
+        <w:docPartUnique/>
+      </w:docPartObj>
+    </w:sdtPr>
+    <w:sdtEndPr>
+      <w:rPr>
+        <w:noProof/>
+      </w:rPr>
+    </w:sdtEndPr>
+    <w:sdtContent>
+      <w:p>
+        <w:pPr>
+          <w:pStyle w:val="Footer"/>
+          <w:jc w:val="center"/>
+        </w:pPr>
+        <w:r>
+          <w:fldChar w:fldCharType="begin"/>
+        </w:r>
+        <w:r>
+          <w:instrText xml:space="preserve"> PAGE   \* MERGEFORMAT </w:instrText>
+        </w:r>
+        <w:r>
+          <w:fldChar w:fldCharType="separate"/>
+        </w:r>
+        <w:r>
+          <w:rPr>
+            <w:noProof/>
+          </w:rPr>
+          <w:t>17</w:t>
+        </w:r>
+        <w:r>
+          <w:rPr>
+            <w:noProof/>
+          </w:rPr>
+          <w:fldChar w:fldCharType="end"/>
+        </w:r>
+      </w:p>
+    </w:sdtContent>
+  </w:sdt>
   <w:p/>
 </w:ftr>
 </file>
 
 <file path=word/footer6.xml><?xml version="1.0" encoding="utf-8"?>
 <w:ftr xmlns:wpc="http://schemas.microsoft.com/office/word/2010/wordprocessingCanvas" xmlns:mc="http://schemas.openxmlformats.org/markup-compatibility/2006" xmlns:o="urn:schemas-microsoft-com:office:office" xmlns:r="http://schemas.openxmlformats.org/officeDocument/2006/relationships" xmlns:m="http://schemas.openxmlformats.org/officeDocument/2006/math" xmlns:v="urn:schemas-microsoft-com:vml" xmlns:wp14="http://schemas.microsoft.com/office/word/2010/wordprocessingDrawing" xmlns:wp="http://schemas.openxmlformats.org/drawingml/2006/wordprocessingDrawing" xmlns:w10="urn:schemas-microsoft-com:office:word" xmlns:w="http://schemas.openxmlformats.org/wordprocessingml/2006/main" xmlns:w14="http://schemas.microsoft.com/office/word/2010/wordml" xmlns:wpg="http://schemas.microsoft.com/office/word/2010/wordprocessingGroup" xmlns:wpi="http://schemas.microsoft.com/office/word/2010/wordprocessingInk" xmlns:wne="http://schemas.microsoft.com/office/word/2006/wordml" xmlns:wps="http://schemas.microsoft.com/office/word/2010/wordprocessingShape" mc:Ignorable="w14 wp14">
+  <w:sdt>
+    <w:sdtPr>
+      <w:id w:val="-1441224107"/>
+      <w:docPartObj>
+        <w:docPartGallery w:val="Page Numbers (Bottom of Page)"/>
+        <w:docPartUnique/>
+      </w:docPartObj>
+    </w:sdtPr>
+    <w:sdtEndPr>
+      <w:rPr>
+        <w:noProof/>
+      </w:rPr>
+    </w:sdtEndPr>
+    <w:sdtContent>
+      <w:p>
+        <w:pPr>
+          <w:pStyle w:val="Footer"/>
+          <w:jc w:val="center"/>
+        </w:pPr>
+        <w:r>
+          <w:fldChar w:fldCharType="begin"/>
+        </w:r>
+        <w:r>
+          <w:instrText xml:space="preserve"> PAGE   \* MERGEFORMAT </w:instrText>
+        </w:r>
+        <w:r>
+          <w:fldChar w:fldCharType="separate"/>
+        </w:r>
+        <w:r>
+          <w:rPr>
+            <w:noProof/>
+          </w:rPr>
+          <w:t>22</w:t>
+        </w:r>
+        <w:r>
+          <w:rPr>
+            <w:noProof/>
+          </w:rPr>
+          <w:fldChar w:fldCharType="end"/>
+        </w:r>
+      </w:p>
+    </w:sdtContent>
+  </w:sdt>
   <w:p/>
 </w:ftr>
 </file>
@@ -11425,49 +11431,12 @@
 
 <file path=word/header3.xml><?xml version="1.0" encoding="utf-8"?>
 <w:hdr xmlns:wpc="http://schemas.microsoft.com/office/word/2010/wordprocessingCanvas" xmlns:mc="http://schemas.openxmlformats.org/markup-compatibility/2006" xmlns:o="urn:schemas-microsoft-com:office:office" xmlns:r="http://schemas.openxmlformats.org/officeDocument/2006/relationships" xmlns:m="http://schemas.openxmlformats.org/officeDocument/2006/math" xmlns:v="urn:schemas-microsoft-com:vml" xmlns:wp14="http://schemas.microsoft.com/office/word/2010/wordprocessingDrawing" xmlns:wp="http://schemas.openxmlformats.org/drawingml/2006/wordprocessingDrawing" xmlns:w10="urn:schemas-microsoft-com:office:word" xmlns:w="http://schemas.openxmlformats.org/wordprocessingml/2006/main" xmlns:w14="http://schemas.microsoft.com/office/word/2010/wordml" xmlns:wpg="http://schemas.microsoft.com/office/word/2010/wordprocessingGroup" xmlns:wpi="http://schemas.microsoft.com/office/word/2010/wordprocessingInk" xmlns:wne="http://schemas.microsoft.com/office/word/2006/wordml" xmlns:wps="http://schemas.microsoft.com/office/word/2010/wordprocessingShape" mc:Ignorable="w14 wp14">
-  <w:sdt>
-    <w:sdtPr>
-      <w:id w:val="-2113339087"/>
-      <w:docPartObj>
-        <w:docPartGallery w:val="Page Numbers (Top of Page)"/>
-        <w:docPartUnique/>
-      </w:docPartObj>
-    </w:sdtPr>
-    <w:sdtEndPr>
-      <w:rPr>
-        <w:noProof/>
-      </w:rPr>
-    </w:sdtEndPr>
-    <w:sdtContent>
-      <w:p>
-        <w:pPr>
-          <w:pStyle w:val="Header"/>
-          <w:jc w:val="right"/>
-        </w:pPr>
-        <w:r>
-          <w:fldChar w:fldCharType="begin"/>
-        </w:r>
-        <w:r>
-          <w:instrText xml:space="preserve"> PAGE   \* MERGEFORMAT </w:instrText>
-        </w:r>
-        <w:r>
-          <w:fldChar w:fldCharType="separate"/>
-        </w:r>
-        <w:r>
-          <w:rPr>
-            <w:noProof/>
-          </w:rPr>
-          <w:t>4</w:t>
-        </w:r>
-        <w:r>
-          <w:rPr>
-            <w:noProof/>
-          </w:rPr>
-          <w:fldChar w:fldCharType="end"/>
-        </w:r>
-      </w:p>
-    </w:sdtContent>
-  </w:sdt>
+  <w:p>
+    <w:pPr>
+      <w:pStyle w:val="Header"/>
+      <w:jc w:val="right"/>
+    </w:pPr>
+  </w:p>
   <w:p>
     <w:pPr>
       <w:pStyle w:val="Header"/>
@@ -11494,49 +11463,12 @@
 
 <file path=word/header5.xml><?xml version="1.0" encoding="utf-8"?>
 <w:hdr xmlns:wpc="http://schemas.microsoft.com/office/word/2010/wordprocessingCanvas" xmlns:mc="http://schemas.openxmlformats.org/markup-compatibility/2006" xmlns:o="urn:schemas-microsoft-com:office:office" xmlns:r="http://schemas.openxmlformats.org/officeDocument/2006/relationships" xmlns:m="http://schemas.openxmlformats.org/officeDocument/2006/math" xmlns:v="urn:schemas-microsoft-com:vml" xmlns:wp14="http://schemas.microsoft.com/office/word/2010/wordprocessingDrawing" xmlns:wp="http://schemas.openxmlformats.org/drawingml/2006/wordprocessingDrawing" xmlns:w10="urn:schemas-microsoft-com:office:word" xmlns:w="http://schemas.openxmlformats.org/wordprocessingml/2006/main" xmlns:w14="http://schemas.microsoft.com/office/word/2010/wordml" xmlns:wpg="http://schemas.microsoft.com/office/word/2010/wordprocessingGroup" xmlns:wpi="http://schemas.microsoft.com/office/word/2010/wordprocessingInk" xmlns:wne="http://schemas.microsoft.com/office/word/2006/wordml" xmlns:wps="http://schemas.microsoft.com/office/word/2010/wordprocessingShape" mc:Ignorable="w14 wp14">
-  <w:sdt>
-    <w:sdtPr>
-      <w:id w:val="-567338036"/>
-      <w:docPartObj>
-        <w:docPartGallery w:val="Page Numbers (Top of Page)"/>
-        <w:docPartUnique/>
-      </w:docPartObj>
-    </w:sdtPr>
-    <w:sdtEndPr>
-      <w:rPr>
-        <w:noProof/>
-      </w:rPr>
-    </w:sdtEndPr>
-    <w:sdtContent>
-      <w:p>
-        <w:pPr>
-          <w:pStyle w:val="Header"/>
-          <w:jc w:val="right"/>
-        </w:pPr>
-        <w:r>
-          <w:fldChar w:fldCharType="begin"/>
-        </w:r>
-        <w:r>
-          <w:instrText xml:space="preserve"> PAGE   \* MERGEFORMAT </w:instrText>
-        </w:r>
-        <w:r>
-          <w:fldChar w:fldCharType="separate"/>
-        </w:r>
-        <w:r>
-          <w:rPr>
-            <w:noProof/>
-          </w:rPr>
-          <w:t>8</w:t>
-        </w:r>
-        <w:r>
-          <w:rPr>
-            <w:noProof/>
-          </w:rPr>
-          <w:fldChar w:fldCharType="end"/>
-        </w:r>
-      </w:p>
-    </w:sdtContent>
-  </w:sdt>
+  <w:p>
+    <w:pPr>
+      <w:pStyle w:val="Header"/>
+      <w:jc w:val="right"/>
+    </w:pPr>
+  </w:p>
   <w:p>
     <w:pPr>
       <w:pStyle w:val="Header"/>
@@ -11547,49 +11479,12 @@
 
 <file path=word/header6.xml><?xml version="1.0" encoding="utf-8"?>
 <w:hdr xmlns:wpc="http://schemas.microsoft.com/office/word/2010/wordprocessingCanvas" xmlns:mc="http://schemas.openxmlformats.org/markup-compatibility/2006" xmlns:o="urn:schemas-microsoft-com:office:office" xmlns:r="http://schemas.openxmlformats.org/officeDocument/2006/relationships" xmlns:m="http://schemas.openxmlformats.org/officeDocument/2006/math" xmlns:v="urn:schemas-microsoft-com:vml" xmlns:wp14="http://schemas.microsoft.com/office/word/2010/wordprocessingDrawing" xmlns:wp="http://schemas.openxmlformats.org/drawingml/2006/wordprocessingDrawing" xmlns:w10="urn:schemas-microsoft-com:office:word" xmlns:w="http://schemas.openxmlformats.org/wordprocessingml/2006/main" xmlns:w14="http://schemas.microsoft.com/office/word/2010/wordml" xmlns:wpg="http://schemas.microsoft.com/office/word/2010/wordprocessingGroup" xmlns:wpi="http://schemas.microsoft.com/office/word/2010/wordprocessingInk" xmlns:wne="http://schemas.microsoft.com/office/word/2006/wordml" xmlns:wps="http://schemas.microsoft.com/office/word/2010/wordprocessingShape" mc:Ignorable="w14 wp14">
-  <w:sdt>
-    <w:sdtPr>
-      <w:id w:val="1209841909"/>
-      <w:docPartObj>
-        <w:docPartGallery w:val="Page Numbers (Top of Page)"/>
-        <w:docPartUnique/>
-      </w:docPartObj>
-    </w:sdtPr>
-    <w:sdtEndPr>
-      <w:rPr>
-        <w:noProof/>
-      </w:rPr>
-    </w:sdtEndPr>
-    <w:sdtContent>
-      <w:p>
-        <w:pPr>
-          <w:pStyle w:val="Header"/>
-          <w:jc w:val="right"/>
-        </w:pPr>
-        <w:r>
-          <w:fldChar w:fldCharType="begin"/>
-        </w:r>
-        <w:r>
-          <w:instrText xml:space="preserve"> PAGE   \* MERGEFORMAT </w:instrText>
-        </w:r>
-        <w:r>
-          <w:fldChar w:fldCharType="separate"/>
-        </w:r>
-        <w:r>
-          <w:rPr>
-            <w:noProof/>
-          </w:rPr>
-          <w:t>17</w:t>
-        </w:r>
-        <w:r>
-          <w:rPr>
-            <w:noProof/>
-          </w:rPr>
-          <w:fldChar w:fldCharType="end"/>
-        </w:r>
-      </w:p>
-    </w:sdtContent>
-  </w:sdt>
+  <w:p>
+    <w:pPr>
+      <w:pStyle w:val="Header"/>
+      <w:jc w:val="right"/>
+    </w:pPr>
+  </w:p>
   <w:p>
     <w:pPr>
       <w:pStyle w:val="Header"/>
@@ -11600,49 +11495,12 @@
 
 <file path=word/header7.xml><?xml version="1.0" encoding="utf-8"?>
 <w:hdr xmlns:wpc="http://schemas.microsoft.com/office/word/2010/wordprocessingCanvas" xmlns:mc="http://schemas.openxmlformats.org/markup-compatibility/2006" xmlns:o="urn:schemas-microsoft-com:office:office" xmlns:r="http://schemas.openxmlformats.org/officeDocument/2006/relationships" xmlns:m="http://schemas.openxmlformats.org/officeDocument/2006/math" xmlns:v="urn:schemas-microsoft-com:vml" xmlns:wp14="http://schemas.microsoft.com/office/word/2010/wordprocessingDrawing" xmlns:wp="http://schemas.openxmlformats.org/drawingml/2006/wordprocessingDrawing" xmlns:w10="urn:schemas-microsoft-com:office:word" xmlns:w="http://schemas.openxmlformats.org/wordprocessingml/2006/main" xmlns:w14="http://schemas.microsoft.com/office/word/2010/wordml" xmlns:wpg="http://schemas.microsoft.com/office/word/2010/wordprocessingGroup" xmlns:wpi="http://schemas.microsoft.com/office/word/2010/wordprocessingInk" xmlns:wne="http://schemas.microsoft.com/office/word/2006/wordml" xmlns:wps="http://schemas.microsoft.com/office/word/2010/wordprocessingShape" mc:Ignorable="w14 wp14">
-  <w:sdt>
-    <w:sdtPr>
-      <w:id w:val="219713208"/>
-      <w:docPartObj>
-        <w:docPartGallery w:val="Page Numbers (Top of Page)"/>
-        <w:docPartUnique/>
-      </w:docPartObj>
-    </w:sdtPr>
-    <w:sdtEndPr>
-      <w:rPr>
-        <w:noProof/>
-      </w:rPr>
-    </w:sdtEndPr>
-    <w:sdtContent>
-      <w:p>
-        <w:pPr>
-          <w:pStyle w:val="Header"/>
-          <w:jc w:val="right"/>
-        </w:pPr>
-        <w:r>
-          <w:fldChar w:fldCharType="begin"/>
-        </w:r>
-        <w:r>
-          <w:instrText xml:space="preserve"> PAGE   \* MERGEFORMAT </w:instrText>
-        </w:r>
-        <w:r>
-          <w:fldChar w:fldCharType="separate"/>
-        </w:r>
-        <w:r>
-          <w:rPr>
-            <w:noProof/>
-          </w:rPr>
-          <w:t>19</w:t>
-        </w:r>
-        <w:r>
-          <w:rPr>
-            <w:noProof/>
-          </w:rPr>
-          <w:fldChar w:fldCharType="end"/>
-        </w:r>
-      </w:p>
-    </w:sdtContent>
-  </w:sdt>
+  <w:p>
+    <w:pPr>
+      <w:pStyle w:val="Header"/>
+      <w:jc w:val="right"/>
+    </w:pPr>
+  </w:p>
   <w:p>
     <w:pPr>
       <w:pStyle w:val="Header"/>
@@ -16219,7 +16077,7 @@
 </file>
 
 <file path=customXml/itemProps1.xml><?xml version="1.0" encoding="utf-8"?>
-<ds:datastoreItem xmlns:ds="http://schemas.openxmlformats.org/officeDocument/2006/customXml" ds:itemID="{B1717FD7-C1F3-44B1-A853-5C0BB02EA0F3}">
+<ds:datastoreItem xmlns:ds="http://schemas.openxmlformats.org/officeDocument/2006/customXml" ds:itemID="{4A4C2365-7ABD-4FE0-A239-5996FAD34056}">
   <ds:schemaRefs>
     <ds:schemaRef ds:uri="http://schemas.openxmlformats.org/officeDocument/2006/bibliography"/>
   </ds:schemaRefs>

--- a/LAPORAN/Laporan TA 1.docx
+++ b/LAPORAN/Laporan TA 1.docx
@@ -83,8 +83,16 @@
         </w:rPr>
         <w:t>NASABAH PT. VICTORY INTERNATIONAL FUTURES SEMARANG</w:t>
       </w:r>
-      <w:bookmarkStart w:id="0" w:name="_GoBack"/>
-      <w:bookmarkEnd w:id="0"/>
+    </w:p>
+    <w:p>
+      <w:pPr>
+        <w:jc w:val="center"/>
+        <w:rPr>
+          <w:b/>
+          <w:sz w:val="28"/>
+          <w:szCs w:val="28"/>
+        </w:rPr>
+      </w:pPr>
     </w:p>
     <w:p>
       <w:pPr>
@@ -468,7 +476,7 @@
         <w:br w:type="page"/>
       </w:r>
     </w:p>
-    <w:bookmarkStart w:id="1" w:name="_Toc124101585" w:displacedByCustomXml="next"/>
+    <w:bookmarkStart w:id="0" w:name="_Toc125365032" w:displacedByCustomXml="next"/>
     <w:sdt>
       <w:sdtPr>
         <w:rPr>
@@ -502,8 +510,10 @@
           <w:r>
             <w:t>Daftar Isi</w:t>
           </w:r>
-          <w:bookmarkEnd w:id="1"/>
+          <w:bookmarkEnd w:id="0"/>
         </w:p>
+        <w:bookmarkStart w:id="1" w:name="_GoBack"/>
+        <w:bookmarkEnd w:id="1"/>
         <w:p>
           <w:pPr>
             <w:pStyle w:val="TOC1"/>
@@ -525,7 +535,7 @@
           <w:r>
             <w:fldChar w:fldCharType="separate"/>
           </w:r>
-          <w:hyperlink w:anchor="_Toc124101585" w:history="1">
+          <w:hyperlink w:anchor="_Toc125365032" w:history="1">
             <w:r>
               <w:rPr>
                 <w:rStyle w:val="Hyperlink"/>
@@ -552,7 +562,7 @@
                 <w:noProof/>
                 <w:webHidden/>
               </w:rPr>
-              <w:instrText xml:space="preserve"> PAGEREF _Toc124101585 \h </w:instrText>
+              <w:instrText xml:space="preserve"> PAGEREF _Toc125365032 \h </w:instrText>
             </w:r>
             <w:r>
               <w:rPr>
@@ -595,7 +605,7 @@
               <w:sz w:val="22"/>
             </w:rPr>
           </w:pPr>
-          <w:hyperlink w:anchor="_Toc124101586" w:history="1">
+          <w:hyperlink w:anchor="_Toc125365033" w:history="1">
             <w:r>
               <w:rPr>
                 <w:rStyle w:val="Hyperlink"/>
@@ -622,7 +632,7 @@
                 <w:noProof/>
                 <w:webHidden/>
               </w:rPr>
-              <w:instrText xml:space="preserve"> PAGEREF _Toc124101586 \h </w:instrText>
+              <w:instrText xml:space="preserve"> PAGEREF _Toc125365033 \h </w:instrText>
             </w:r>
             <w:r>
               <w:rPr>
@@ -665,7 +675,7 @@
               <w:sz w:val="22"/>
             </w:rPr>
           </w:pPr>
-          <w:hyperlink w:anchor="_Toc124101587" w:history="1">
+          <w:hyperlink w:anchor="_Toc125365034" w:history="1">
             <w:r>
               <w:rPr>
                 <w:rStyle w:val="Hyperlink"/>
@@ -692,7 +702,7 @@
                 <w:noProof/>
                 <w:webHidden/>
               </w:rPr>
-              <w:instrText xml:space="preserve"> PAGEREF _Toc124101587 \h </w:instrText>
+              <w:instrText xml:space="preserve"> PAGEREF _Toc125365034 \h </w:instrText>
             </w:r>
             <w:r>
               <w:rPr>
@@ -735,7 +745,7 @@
               <w:sz w:val="22"/>
             </w:rPr>
           </w:pPr>
-          <w:hyperlink w:anchor="_Toc124101588" w:history="1">
+          <w:hyperlink w:anchor="_Toc125365035" w:history="1">
             <w:r>
               <w:rPr>
                 <w:rStyle w:val="Hyperlink"/>
@@ -762,7 +772,7 @@
                 <w:noProof/>
                 <w:webHidden/>
               </w:rPr>
-              <w:instrText xml:space="preserve"> PAGEREF _Toc124101588 \h </w:instrText>
+              <w:instrText xml:space="preserve"> PAGEREF _Toc125365035 \h </w:instrText>
             </w:r>
             <w:r>
               <w:rPr>
@@ -806,7 +816,7 @@
               <w:sz w:val="22"/>
             </w:rPr>
           </w:pPr>
-          <w:hyperlink w:anchor="_Toc124101589" w:history="1">
+          <w:hyperlink w:anchor="_Toc125365036" w:history="1">
             <w:r>
               <w:rPr>
                 <w:rStyle w:val="Hyperlink"/>
@@ -848,7 +858,7 @@
                 <w:noProof/>
                 <w:webHidden/>
               </w:rPr>
-              <w:instrText xml:space="preserve"> PAGEREF _Toc124101589 \h </w:instrText>
+              <w:instrText xml:space="preserve"> PAGEREF _Toc125365036 \h </w:instrText>
             </w:r>
             <w:r>
               <w:rPr>
@@ -892,7 +902,7 @@
               <w:sz w:val="22"/>
             </w:rPr>
           </w:pPr>
-          <w:hyperlink w:anchor="_Toc124101590" w:history="1">
+          <w:hyperlink w:anchor="_Toc125365037" w:history="1">
             <w:r>
               <w:rPr>
                 <w:rStyle w:val="Hyperlink"/>
@@ -934,7 +944,7 @@
                 <w:noProof/>
                 <w:webHidden/>
               </w:rPr>
-              <w:instrText xml:space="preserve"> PAGEREF _Toc124101590 \h </w:instrText>
+              <w:instrText xml:space="preserve"> PAGEREF _Toc125365037 \h </w:instrText>
             </w:r>
             <w:r>
               <w:rPr>
@@ -978,7 +988,7 @@
               <w:sz w:val="22"/>
             </w:rPr>
           </w:pPr>
-          <w:hyperlink w:anchor="_Toc124101591" w:history="1">
+          <w:hyperlink w:anchor="_Toc125365038" w:history="1">
             <w:r>
               <w:rPr>
                 <w:rStyle w:val="Hyperlink"/>
@@ -1020,7 +1030,7 @@
                 <w:noProof/>
                 <w:webHidden/>
               </w:rPr>
-              <w:instrText xml:space="preserve"> PAGEREF _Toc124101591 \h </w:instrText>
+              <w:instrText xml:space="preserve"> PAGEREF _Toc125365038 \h </w:instrText>
             </w:r>
             <w:r>
               <w:rPr>
@@ -1064,7 +1074,7 @@
               <w:sz w:val="22"/>
             </w:rPr>
           </w:pPr>
-          <w:hyperlink w:anchor="_Toc124101592" w:history="1">
+          <w:hyperlink w:anchor="_Toc125365039" w:history="1">
             <w:r>
               <w:rPr>
                 <w:rStyle w:val="Hyperlink"/>
@@ -1106,7 +1116,7 @@
                 <w:noProof/>
                 <w:webHidden/>
               </w:rPr>
-              <w:instrText xml:space="preserve"> PAGEREF _Toc124101592 \h </w:instrText>
+              <w:instrText xml:space="preserve"> PAGEREF _Toc125365039 \h </w:instrText>
             </w:r>
             <w:r>
               <w:rPr>
@@ -1150,7 +1160,7 @@
               <w:sz w:val="22"/>
             </w:rPr>
           </w:pPr>
-          <w:hyperlink w:anchor="_Toc124101593" w:history="1">
+          <w:hyperlink w:anchor="_Toc125365040" w:history="1">
             <w:r>
               <w:rPr>
                 <w:rStyle w:val="Hyperlink"/>
@@ -1192,7 +1202,7 @@
                 <w:noProof/>
                 <w:webHidden/>
               </w:rPr>
-              <w:instrText xml:space="preserve"> PAGEREF _Toc124101593 \h </w:instrText>
+              <w:instrText xml:space="preserve"> PAGEREF _Toc125365040 \h </w:instrText>
             </w:r>
             <w:r>
               <w:rPr>
@@ -1235,7 +1245,7 @@
               <w:sz w:val="22"/>
             </w:rPr>
           </w:pPr>
-          <w:hyperlink w:anchor="_Toc124101594" w:history="1">
+          <w:hyperlink w:anchor="_Toc125365041" w:history="1">
             <w:r>
               <w:rPr>
                 <w:rStyle w:val="Hyperlink"/>
@@ -1262,7 +1272,7 @@
                 <w:noProof/>
                 <w:webHidden/>
               </w:rPr>
-              <w:instrText xml:space="preserve"> PAGEREF _Toc124101594 \h </w:instrText>
+              <w:instrText xml:space="preserve"> PAGEREF _Toc125365041 \h </w:instrText>
             </w:r>
             <w:r>
               <w:rPr>
@@ -1306,7 +1316,7 @@
               <w:sz w:val="22"/>
             </w:rPr>
           </w:pPr>
-          <w:hyperlink w:anchor="_Toc124101596" w:history="1">
+          <w:hyperlink w:anchor="_Toc125365043" w:history="1">
             <w:r>
               <w:rPr>
                 <w:rStyle w:val="Hyperlink"/>
@@ -1348,7 +1358,7 @@
                 <w:noProof/>
                 <w:webHidden/>
               </w:rPr>
-              <w:instrText xml:space="preserve"> PAGEREF _Toc124101596 \h </w:instrText>
+              <w:instrText xml:space="preserve"> PAGEREF _Toc125365043 \h </w:instrText>
             </w:r>
             <w:r>
               <w:rPr>
@@ -1392,7 +1402,7 @@
               <w:sz w:val="22"/>
             </w:rPr>
           </w:pPr>
-          <w:hyperlink w:anchor="_Toc124101597" w:history="1">
+          <w:hyperlink w:anchor="_Toc125365044" w:history="1">
             <w:r>
               <w:rPr>
                 <w:rStyle w:val="Hyperlink"/>
@@ -1434,7 +1444,7 @@
                 <w:noProof/>
                 <w:webHidden/>
               </w:rPr>
-              <w:instrText xml:space="preserve"> PAGEREF _Toc124101597 \h </w:instrText>
+              <w:instrText xml:space="preserve"> PAGEREF _Toc125365044 \h </w:instrText>
             </w:r>
             <w:r>
               <w:rPr>
@@ -1454,7 +1464,7 @@
                 <w:noProof/>
                 <w:webHidden/>
               </w:rPr>
-              <w:t>9</w:t>
+              <w:t>8</w:t>
             </w:r>
             <w:r>
               <w:rPr>
@@ -1478,7 +1488,7 @@
               <w:sz w:val="22"/>
             </w:rPr>
           </w:pPr>
-          <w:hyperlink w:anchor="_Toc124101606" w:history="1">
+          <w:hyperlink w:anchor="_Toc125365053" w:history="1">
             <w:r>
               <w:rPr>
                 <w:rStyle w:val="Hyperlink"/>
@@ -1520,7 +1530,7 @@
                 <w:noProof/>
                 <w:webHidden/>
               </w:rPr>
-              <w:instrText xml:space="preserve"> PAGEREF _Toc124101606 \h </w:instrText>
+              <w:instrText xml:space="preserve"> PAGEREF _Toc125365053 \h </w:instrText>
             </w:r>
             <w:r>
               <w:rPr>
@@ -1540,7 +1550,7 @@
                 <w:noProof/>
                 <w:webHidden/>
               </w:rPr>
-              <w:t>9</w:t>
+              <w:t>8</w:t>
             </w:r>
             <w:r>
               <w:rPr>
@@ -1564,7 +1574,7 @@
               <w:sz w:val="22"/>
             </w:rPr>
           </w:pPr>
-          <w:hyperlink w:anchor="_Toc124101607" w:history="1">
+          <w:hyperlink w:anchor="_Toc125365054" w:history="1">
             <w:r>
               <w:rPr>
                 <w:rStyle w:val="Hyperlink"/>
@@ -1606,7 +1616,7 @@
                 <w:noProof/>
                 <w:webHidden/>
               </w:rPr>
-              <w:instrText xml:space="preserve"> PAGEREF _Toc124101607 \h </w:instrText>
+              <w:instrText xml:space="preserve"> PAGEREF _Toc125365054 \h </w:instrText>
             </w:r>
             <w:r>
               <w:rPr>
@@ -1650,7 +1660,7 @@
               <w:sz w:val="22"/>
             </w:rPr>
           </w:pPr>
-          <w:hyperlink w:anchor="_Toc124101608" w:history="1">
+          <w:hyperlink w:anchor="_Toc125365055" w:history="1">
             <w:r>
               <w:rPr>
                 <w:rStyle w:val="Hyperlink"/>
@@ -1692,7 +1702,7 @@
                 <w:noProof/>
                 <w:webHidden/>
               </w:rPr>
-              <w:instrText xml:space="preserve"> PAGEREF _Toc124101608 \h </w:instrText>
+              <w:instrText xml:space="preserve"> PAGEREF _Toc125365055 \h </w:instrText>
             </w:r>
             <w:r>
               <w:rPr>
@@ -1712,7 +1722,7 @@
                 <w:noProof/>
                 <w:webHidden/>
               </w:rPr>
-              <w:t>11</w:t>
+              <w:t>10</w:t>
             </w:r>
             <w:r>
               <w:rPr>
@@ -1736,7 +1746,7 @@
               <w:sz w:val="22"/>
             </w:rPr>
           </w:pPr>
-          <w:hyperlink w:anchor="_Toc124101609" w:history="1">
+          <w:hyperlink w:anchor="_Toc125365056" w:history="1">
             <w:r>
               <w:rPr>
                 <w:rStyle w:val="Hyperlink"/>
@@ -1778,7 +1788,7 @@
                 <w:noProof/>
                 <w:webHidden/>
               </w:rPr>
-              <w:instrText xml:space="preserve"> PAGEREF _Toc124101609 \h </w:instrText>
+              <w:instrText xml:space="preserve"> PAGEREF _Toc125365056 \h </w:instrText>
             </w:r>
             <w:r>
               <w:rPr>
@@ -1822,7 +1832,7 @@
               <w:sz w:val="22"/>
             </w:rPr>
           </w:pPr>
-          <w:hyperlink w:anchor="_Toc124101610" w:history="1">
+          <w:hyperlink w:anchor="_Toc125365057" w:history="1">
             <w:r>
               <w:rPr>
                 <w:rStyle w:val="Hyperlink"/>
@@ -1864,7 +1874,7 @@
                 <w:noProof/>
                 <w:webHidden/>
               </w:rPr>
-              <w:instrText xml:space="preserve"> PAGEREF _Toc124101610 \h </w:instrText>
+              <w:instrText xml:space="preserve"> PAGEREF _Toc125365057 \h </w:instrText>
             </w:r>
             <w:r>
               <w:rPr>
@@ -1907,7 +1917,7 @@
               <w:sz w:val="22"/>
             </w:rPr>
           </w:pPr>
-          <w:hyperlink w:anchor="_Toc124101611" w:history="1">
+          <w:hyperlink w:anchor="_Toc125365058" w:history="1">
             <w:r>
               <w:rPr>
                 <w:rStyle w:val="Hyperlink"/>
@@ -1934,7 +1944,7 @@
                 <w:noProof/>
                 <w:webHidden/>
               </w:rPr>
-              <w:instrText xml:space="preserve"> PAGEREF _Toc124101611 \h </w:instrText>
+              <w:instrText xml:space="preserve"> PAGEREF _Toc125365058 \h </w:instrText>
             </w:r>
             <w:r>
               <w:rPr>
@@ -1978,7 +1988,7 @@
               <w:sz w:val="22"/>
             </w:rPr>
           </w:pPr>
-          <w:hyperlink w:anchor="_Toc124101613" w:history="1">
+          <w:hyperlink w:anchor="_Toc125365060" w:history="1">
             <w:r>
               <w:rPr>
                 <w:rStyle w:val="Hyperlink"/>
@@ -2020,7 +2030,7 @@
                 <w:noProof/>
                 <w:webHidden/>
               </w:rPr>
-              <w:instrText xml:space="preserve"> PAGEREF _Toc124101613 \h </w:instrText>
+              <w:instrText xml:space="preserve"> PAGEREF _Toc125365060 \h </w:instrText>
             </w:r>
             <w:r>
               <w:rPr>
@@ -2064,7 +2074,7 @@
               <w:sz w:val="22"/>
             </w:rPr>
           </w:pPr>
-          <w:hyperlink w:anchor="_Toc124101614" w:history="1">
+          <w:hyperlink w:anchor="_Toc125365061" w:history="1">
             <w:r>
               <w:rPr>
                 <w:rStyle w:val="Hyperlink"/>
@@ -2106,7 +2116,7 @@
                 <w:noProof/>
                 <w:webHidden/>
               </w:rPr>
-              <w:instrText xml:space="preserve"> PAGEREF _Toc124101614 \h </w:instrText>
+              <w:instrText xml:space="preserve"> PAGEREF _Toc125365061 \h </w:instrText>
             </w:r>
             <w:r>
               <w:rPr>
@@ -2150,7 +2160,7 @@
               <w:sz w:val="22"/>
             </w:rPr>
           </w:pPr>
-          <w:hyperlink w:anchor="_Toc124101615" w:history="1">
+          <w:hyperlink w:anchor="_Toc125365062" w:history="1">
             <w:r>
               <w:rPr>
                 <w:rStyle w:val="Hyperlink"/>
@@ -2192,7 +2202,7 @@
                 <w:noProof/>
                 <w:webHidden/>
               </w:rPr>
-              <w:instrText xml:space="preserve"> PAGEREF _Toc124101615 \h </w:instrText>
+              <w:instrText xml:space="preserve"> PAGEREF _Toc125365062 \h </w:instrText>
             </w:r>
             <w:r>
               <w:rPr>
@@ -2235,7 +2245,7 @@
               <w:sz w:val="22"/>
             </w:rPr>
           </w:pPr>
-          <w:hyperlink w:anchor="_Toc124101616" w:history="1">
+          <w:hyperlink w:anchor="_Toc125365063" w:history="1">
             <w:r>
               <w:rPr>
                 <w:rStyle w:val="Hyperlink"/>
@@ -2262,7 +2272,7 @@
                 <w:noProof/>
                 <w:webHidden/>
               </w:rPr>
-              <w:instrText xml:space="preserve"> PAGEREF _Toc124101616 \h </w:instrText>
+              <w:instrText xml:space="preserve"> PAGEREF _Toc125365063 \h </w:instrText>
             </w:r>
             <w:r>
               <w:rPr>
@@ -2322,7 +2332,7 @@
         </w:numPr>
         <w:ind w:left="432"/>
       </w:pPr>
-      <w:bookmarkStart w:id="2" w:name="_Toc124101586"/>
+      <w:bookmarkStart w:id="2" w:name="_Toc125365033"/>
       <w:r>
         <w:lastRenderedPageBreak/>
         <w:t>Daftar Tabel</w:t>
@@ -2350,7 +2360,7 @@
       <w:r>
         <w:fldChar w:fldCharType="separate"/>
       </w:r>
-      <w:hyperlink w:anchor="_Toc124101617" w:history="1">
+      <w:hyperlink w:anchor="_Toc125365024" w:history="1">
         <w:r>
           <w:rPr>
             <w:rStyle w:val="Hyperlink"/>
@@ -2377,7 +2387,7 @@
             <w:noProof/>
             <w:webHidden/>
           </w:rPr>
-          <w:instrText xml:space="preserve"> PAGEREF _Toc124101617 \h </w:instrText>
+          <w:instrText xml:space="preserve"> PAGEREF _Toc125365024 \h </w:instrText>
         </w:r>
         <w:r>
           <w:rPr>
@@ -2397,7 +2407,7 @@
             <w:noProof/>
             <w:webHidden/>
           </w:rPr>
-          <w:t>6</w:t>
+          <w:t>5</w:t>
         </w:r>
         <w:r>
           <w:rPr>
@@ -2420,7 +2430,7 @@
           <w:sz w:val="22"/>
         </w:rPr>
       </w:pPr>
-      <w:hyperlink w:anchor="_Toc124101618" w:history="1">
+      <w:hyperlink w:anchor="_Toc125365025" w:history="1">
         <w:r>
           <w:rPr>
             <w:rStyle w:val="Hyperlink"/>
@@ -2447,7 +2457,7 @@
             <w:noProof/>
             <w:webHidden/>
           </w:rPr>
-          <w:instrText xml:space="preserve"> PAGEREF _Toc124101618 \h </w:instrText>
+          <w:instrText xml:space="preserve"> PAGEREF _Toc125365025 \h </w:instrText>
         </w:r>
         <w:r>
           <w:rPr>
@@ -2512,7 +2522,7 @@
         </w:numPr>
         <w:ind w:left="432"/>
       </w:pPr>
-      <w:bookmarkStart w:id="3" w:name="_Toc124101587"/>
+      <w:bookmarkStart w:id="3" w:name="_Toc125365034"/>
       <w:r>
         <w:lastRenderedPageBreak/>
         <w:t>Daftar Gambar</w:t>
@@ -2540,7 +2550,7 @@
       <w:r>
         <w:fldChar w:fldCharType="separate"/>
       </w:r>
-      <w:hyperlink w:anchor="_Toc124101619" w:history="1">
+      <w:hyperlink w:anchor="_Toc125365015" w:history="1">
         <w:r>
           <w:rPr>
             <w:rStyle w:val="Hyperlink"/>
@@ -2567,7 +2577,7 @@
             <w:noProof/>
             <w:webHidden/>
           </w:rPr>
-          <w:instrText xml:space="preserve"> PAGEREF _Toc124101619 \h </w:instrText>
+          <w:instrText xml:space="preserve"> PAGEREF _Toc125365015 \h </w:instrText>
         </w:r>
         <w:r>
           <w:rPr>
@@ -2610,7 +2620,7 @@
           <w:sz w:val="22"/>
         </w:rPr>
       </w:pPr>
-      <w:hyperlink w:anchor="_Toc124101620" w:history="1">
+      <w:hyperlink w:anchor="_Toc125365016" w:history="1">
         <w:r>
           <w:rPr>
             <w:rStyle w:val="Hyperlink"/>
@@ -2637,7 +2647,7 @@
             <w:noProof/>
             <w:webHidden/>
           </w:rPr>
-          <w:instrText xml:space="preserve"> PAGEREF _Toc124101620 \h </w:instrText>
+          <w:instrText xml:space="preserve"> PAGEREF _Toc125365016 \h </w:instrText>
         </w:r>
         <w:r>
           <w:rPr>
@@ -2680,7 +2690,7 @@
           <w:sz w:val="22"/>
         </w:rPr>
       </w:pPr>
-      <w:hyperlink w:anchor="_Toc124101621" w:history="1">
+      <w:hyperlink w:anchor="_Toc125365017" w:history="1">
         <w:r>
           <w:rPr>
             <w:rStyle w:val="Hyperlink"/>
@@ -2707,7 +2717,7 @@
             <w:noProof/>
             <w:webHidden/>
           </w:rPr>
-          <w:instrText xml:space="preserve"> PAGEREF _Toc124101621 \h </w:instrText>
+          <w:instrText xml:space="preserve"> PAGEREF _Toc125365017 \h </w:instrText>
         </w:r>
         <w:r>
           <w:rPr>
@@ -2750,7 +2760,7 @@
           <w:sz w:val="22"/>
         </w:rPr>
       </w:pPr>
-      <w:hyperlink w:anchor="_Toc124101622" w:history="1">
+      <w:hyperlink w:anchor="_Toc125365018" w:history="1">
         <w:r>
           <w:rPr>
             <w:rStyle w:val="Hyperlink"/>
@@ -2777,7 +2787,77 @@
             <w:noProof/>
             <w:webHidden/>
           </w:rPr>
-          <w:instrText xml:space="preserve"> PAGEREF _Toc124101622 \h </w:instrText>
+          <w:instrText xml:space="preserve"> PAGEREF _Toc125365018 \h </w:instrText>
+        </w:r>
+        <w:r>
+          <w:rPr>
+            <w:noProof/>
+            <w:webHidden/>
+          </w:rPr>
+        </w:r>
+        <w:r>
+          <w:rPr>
+            <w:noProof/>
+            <w:webHidden/>
+          </w:rPr>
+          <w:fldChar w:fldCharType="separate"/>
+        </w:r>
+        <w:r>
+          <w:rPr>
+            <w:noProof/>
+            <w:webHidden/>
+          </w:rPr>
+          <w:t>13</w:t>
+        </w:r>
+        <w:r>
+          <w:rPr>
+            <w:noProof/>
+            <w:webHidden/>
+          </w:rPr>
+          <w:fldChar w:fldCharType="end"/>
+        </w:r>
+      </w:hyperlink>
+    </w:p>
+    <w:p>
+      <w:pPr>
+        <w:pStyle w:val="TableofFigures"/>
+        <w:tabs>
+          <w:tab w:val="right" w:leader="dot" w:pos="7928"/>
+        </w:tabs>
+        <w:rPr>
+          <w:rFonts w:asciiTheme="minorHAnsi" w:eastAsiaTheme="minorEastAsia" w:hAnsiTheme="minorHAnsi"/>
+          <w:noProof/>
+          <w:sz w:val="22"/>
+        </w:rPr>
+      </w:pPr>
+      <w:hyperlink r:id="rId10" w:anchor="_Toc125365019" w:history="1">
+        <w:r>
+          <w:rPr>
+            <w:rStyle w:val="Hyperlink"/>
+            <w:noProof/>
+          </w:rPr>
+          <w:t>Gambar 5 Html 5</w:t>
+        </w:r>
+        <w:r>
+          <w:rPr>
+            <w:noProof/>
+            <w:webHidden/>
+          </w:rPr>
+          <w:tab/>
+        </w:r>
+        <w:r>
+          <w:rPr>
+            <w:noProof/>
+            <w:webHidden/>
+          </w:rPr>
+          <w:fldChar w:fldCharType="begin"/>
+        </w:r>
+        <w:r>
+          <w:rPr>
+            <w:noProof/>
+            <w:webHidden/>
+          </w:rPr>
+          <w:instrText xml:space="preserve"> PAGEREF _Toc125365019 \h </w:instrText>
         </w:r>
         <w:r>
           <w:rPr>
@@ -2820,13 +2900,13 @@
           <w:sz w:val="22"/>
         </w:rPr>
       </w:pPr>
-      <w:hyperlink r:id="rId10" w:anchor="_Toc124101623" w:history="1">
+      <w:hyperlink w:anchor="_Toc125365020" w:history="1">
         <w:r>
           <w:rPr>
             <w:rStyle w:val="Hyperlink"/>
             <w:noProof/>
           </w:rPr>
-          <w:t>Gambar 5 Html 5</w:t>
+          <w:t>Gambar 6 CSS</w:t>
         </w:r>
         <w:r>
           <w:rPr>
@@ -2847,7 +2927,7 @@
             <w:noProof/>
             <w:webHidden/>
           </w:rPr>
-          <w:instrText xml:space="preserve"> PAGEREF _Toc124101623 \h </w:instrText>
+          <w:instrText xml:space="preserve"> PAGEREF _Toc125365020 \h </w:instrText>
         </w:r>
         <w:r>
           <w:rPr>
@@ -2890,76 +2970,6 @@
           <w:sz w:val="22"/>
         </w:rPr>
       </w:pPr>
-      <w:hyperlink w:anchor="_Toc124101624" w:history="1">
-        <w:r>
-          <w:rPr>
-            <w:rStyle w:val="Hyperlink"/>
-            <w:noProof/>
-          </w:rPr>
-          <w:t>Gambar 6 CSS</w:t>
-        </w:r>
-        <w:r>
-          <w:rPr>
-            <w:noProof/>
-            <w:webHidden/>
-          </w:rPr>
-          <w:tab/>
-        </w:r>
-        <w:r>
-          <w:rPr>
-            <w:noProof/>
-            <w:webHidden/>
-          </w:rPr>
-          <w:fldChar w:fldCharType="begin"/>
-        </w:r>
-        <w:r>
-          <w:rPr>
-            <w:noProof/>
-            <w:webHidden/>
-          </w:rPr>
-          <w:instrText xml:space="preserve"> PAGEREF _Toc124101624 \h </w:instrText>
-        </w:r>
-        <w:r>
-          <w:rPr>
-            <w:noProof/>
-            <w:webHidden/>
-          </w:rPr>
-        </w:r>
-        <w:r>
-          <w:rPr>
-            <w:noProof/>
-            <w:webHidden/>
-          </w:rPr>
-          <w:fldChar w:fldCharType="separate"/>
-        </w:r>
-        <w:r>
-          <w:rPr>
-            <w:noProof/>
-            <w:webHidden/>
-          </w:rPr>
-          <w:t>15</w:t>
-        </w:r>
-        <w:r>
-          <w:rPr>
-            <w:noProof/>
-            <w:webHidden/>
-          </w:rPr>
-          <w:fldChar w:fldCharType="end"/>
-        </w:r>
-      </w:hyperlink>
-    </w:p>
-    <w:p>
-      <w:pPr>
-        <w:pStyle w:val="TableofFigures"/>
-        <w:tabs>
-          <w:tab w:val="right" w:leader="dot" w:pos="7928"/>
-        </w:tabs>
-        <w:rPr>
-          <w:rFonts w:asciiTheme="minorHAnsi" w:eastAsiaTheme="minorEastAsia" w:hAnsiTheme="minorHAnsi"/>
-          <w:noProof/>
-          <w:sz w:val="22"/>
-        </w:rPr>
-      </w:pPr>
       <w:r>
         <w:fldChar w:fldCharType="end"/>
       </w:r>
@@ -2990,7 +3000,7 @@
         </w:numPr>
         <w:ind w:left="432"/>
       </w:pPr>
-      <w:bookmarkStart w:id="4" w:name="_Toc124101588"/>
+      <w:bookmarkStart w:id="4" w:name="_Toc125365035"/>
       <w:r>
         <w:lastRenderedPageBreak/>
         <w:t>BAB I</w:t>
@@ -3011,7 +3021,7 @@
         <w:spacing w:line="480" w:lineRule="auto"/>
         <w:ind w:left="426"/>
       </w:pPr>
-      <w:bookmarkStart w:id="5" w:name="_Toc124101589"/>
+      <w:bookmarkStart w:id="5" w:name="_Toc125365036"/>
       <w:r>
         <w:t>Latar Belakang</w:t>
       </w:r>
@@ -3142,6 +3152,7 @@
       <w:pPr>
         <w:sectPr>
           <w:headerReference w:type="default" r:id="rId13"/>
+          <w:footerReference w:type="default" r:id="rId14"/>
           <w:pgSz w:w="11907" w:h="16840" w:code="9"/>
           <w:pgMar w:top="2268" w:right="1701" w:bottom="1701" w:left="2268" w:header="709" w:footer="709" w:gutter="0"/>
           <w:pgNumType w:start="1"/>
@@ -3174,21 +3185,30 @@
       </w:r>
       <w:proofErr w:type="gramEnd"/>
       <w:r>
-        <w:t xml:space="preserve"> untuk melakukan laporan kepada. </w:t>
-      </w:r>
+        <w:t xml:space="preserve"> untuk melakukan laporan kepada</w:t>
+      </w:r>
+      <w:r>
+        <w:t xml:space="preserve"> manager</w:t>
+      </w:r>
+      <w:r>
+        <w:t>. Dengan permasalahan diatas dapat disimpulkan bahwa dibutuhkannya sebuah sistem yang dapat mengatasi kendala dalam pekerjan marketing, dalam sistem ini tidak hanya melibatkan marketing-marketing lama saja tetapi juga marketing - marketing baru. Karena de</w:t>
+      </w:r>
+      <w:r>
+        <w:t xml:space="preserve">ngan seiringnya bertambah </w:t>
+      </w:r>
+    </w:p>
+    <w:p>
       <w:proofErr w:type="gramStart"/>
       <w:r>
-        <w:t>Dengan permasalahan diatas dapat disimpulkan bahwa dibutuhkannya sebuah sistem yang dapat mengatasi kendala dalam pekerjan marketing, dalam sistem ini tidak hanya melibatkan marketing-marketing lama saja tetapi juga marketing - marketing baru.</w:t>
+        <w:lastRenderedPageBreak/>
+        <w:t>tahun</w:t>
       </w:r>
       <w:proofErr w:type="gramEnd"/>
       <w:r>
-        <w:t xml:space="preserve"> Karena dengan seiringnya bertambah tahun </w:t>
-      </w:r>
-    </w:p>
-    <w:p>
+        <w:t xml:space="preserve">. </w:t>
+      </w:r>
       <w:proofErr w:type="gramStart"/>
       <w:r>
-        <w:lastRenderedPageBreak/>
         <w:t>marketing</w:t>
       </w:r>
       <w:proofErr w:type="gramEnd"/>
@@ -3262,7 +3282,7 @@
         </w:numPr>
         <w:ind w:left="426"/>
       </w:pPr>
-      <w:bookmarkStart w:id="6" w:name="_Toc124101590"/>
+      <w:bookmarkStart w:id="6" w:name="_Toc125365037"/>
       <w:r>
         <w:t>Rumusan Masalah</w:t>
       </w:r>
@@ -3372,7 +3392,13 @@
       </w:r>
       <w:proofErr w:type="gramEnd"/>
       <w:r>
-        <w:t xml:space="preserve"> digunakan sebagai alat pemantauan sekaligus pengelolaan data-data calon nasabah baru pada marketing PT. Victory International Futures agar dapat memberikan kemudahan manager dalam memantau kegiatan marketing di lapangan.</w:t>
+        <w:t xml:space="preserve"> digunakan sebagai alat pemantauan sekaligus pengelolaan data calon nasabah baru pada marketing PT. Victory International Futures agar dapat memberikan kemudahan manager dalam </w:t>
+      </w:r>
+      <w:r>
+        <w:t>mengevaluasi</w:t>
+      </w:r>
+      <w:r>
+        <w:t xml:space="preserve"> kegiatan marketing di lapangan.</w:t>
       </w:r>
     </w:p>
     <w:p>
@@ -3413,7 +3439,7 @@
         </w:numPr>
         <w:ind w:left="426"/>
       </w:pPr>
-      <w:bookmarkStart w:id="7" w:name="_Toc124101591"/>
+      <w:bookmarkStart w:id="7" w:name="_Toc125365038"/>
       <w:r>
         <w:t>Batasan Masalah</w:t>
       </w:r>
@@ -3456,7 +3482,7 @@
         <w:ind w:firstLine="66"/>
       </w:pPr>
       <w:r>
-        <w:t>Web</w:t>
+        <w:t>Sistem</w:t>
       </w:r>
       <w:r>
         <w:rPr>
@@ -3516,7 +3542,7 @@
         <w:ind w:firstLine="66"/>
       </w:pPr>
       <w:r>
-        <w:t xml:space="preserve">Sistem Aplikasi ini dirancang </w:t>
+        <w:t xml:space="preserve">Aplikasi ini dirancang </w:t>
       </w:r>
       <w:r>
         <w:t>berbasis website</w:t>
@@ -3556,7 +3582,7 @@
         <w:t>framework</w:t>
       </w:r>
       <w:r>
-        <w:t xml:space="preserve"> Codeigniter 3 </w:t>
+        <w:t xml:space="preserve"> Codeigniter </w:t>
       </w:r>
       <w:r>
         <w:t xml:space="preserve">digunakan untuk </w:t>
@@ -3586,7 +3612,7 @@
         </w:numPr>
         <w:ind w:left="426"/>
       </w:pPr>
-      <w:bookmarkStart w:id="8" w:name="_Toc124101592"/>
+      <w:bookmarkStart w:id="8" w:name="_Toc125365039"/>
       <w:r>
         <w:t>Tujuan Penelitian</w:t>
       </w:r>
@@ -3632,7 +3658,19 @@
         <w:t xml:space="preserve">marketing </w:t>
       </w:r>
       <w:r>
-        <w:t>melalui data yang telah dikelola sehingga memudahkan manager dalam memantau hasil dari kerja lapangan marketing.</w:t>
+        <w:t>melalui data yang telah dikelola</w:t>
+      </w:r>
+      <w:r>
+        <w:t>nya</w:t>
+      </w:r>
+      <w:r>
+        <w:t xml:space="preserve"> sehingga memudahkan manager dalam </w:t>
+      </w:r>
+      <w:r>
+        <w:t>mengevaluasi</w:t>
+      </w:r>
+      <w:r>
+        <w:t xml:space="preserve"> hasil dari kerja lapangan marketing.</w:t>
       </w:r>
     </w:p>
     <w:p/>
@@ -3645,7 +3683,7 @@
         </w:numPr>
         <w:ind w:left="426"/>
       </w:pPr>
-      <w:bookmarkStart w:id="9" w:name="_Toc124101593"/>
+      <w:bookmarkStart w:id="9" w:name="_Toc125365040"/>
       <w:r>
         <w:t>Manfaat Penelitian</w:t>
       </w:r>
@@ -3740,6 +3778,9 @@
         <w:tab/>
         <w:t xml:space="preserve">pekerjaan marketing </w:t>
       </w:r>
+      <w:r>
+        <w:t xml:space="preserve">dan manager </w:t>
+      </w:r>
       <w:proofErr w:type="gramStart"/>
       <w:r>
         <w:t>akan</w:t>
@@ -3815,8 +3856,8 @@
           <w:tab w:val="left" w:pos="709"/>
         </w:tabs>
         <w:sectPr>
-          <w:headerReference w:type="default" r:id="rId14"/>
-          <w:footerReference w:type="default" r:id="rId15"/>
+          <w:headerReference w:type="default" r:id="rId15"/>
+          <w:footerReference w:type="default" r:id="rId16"/>
           <w:pgSz w:w="11907" w:h="16840" w:code="9"/>
           <w:pgMar w:top="2268" w:right="1701" w:bottom="1701" w:left="2268" w:header="709" w:footer="709" w:gutter="0"/>
           <w:cols w:space="708"/>
@@ -3836,7 +3877,7 @@
         </w:numPr>
         <w:ind w:left="432"/>
       </w:pPr>
-      <w:bookmarkStart w:id="10" w:name="_Toc124101594"/>
+      <w:bookmarkStart w:id="10" w:name="_Toc125365041"/>
       <w:r>
         <w:lastRenderedPageBreak/>
         <w:t>BAB II</w:t>
@@ -3884,6 +3925,10 @@
       <w:bookmarkStart w:id="25" w:name="_Toc124101503"/>
       <w:bookmarkStart w:id="26" w:name="_Toc124101543"/>
       <w:bookmarkStart w:id="27" w:name="_Toc124101595"/>
+      <w:bookmarkStart w:id="28" w:name="_Toc125020869"/>
+      <w:bookmarkStart w:id="29" w:name="_Toc125021024"/>
+      <w:bookmarkStart w:id="30" w:name="_Toc125364668"/>
+      <w:bookmarkStart w:id="31" w:name="_Toc125365042"/>
       <w:bookmarkEnd w:id="11"/>
       <w:bookmarkEnd w:id="12"/>
       <w:bookmarkEnd w:id="13"/>
@@ -3901,6 +3946,10 @@
       <w:bookmarkEnd w:id="25"/>
       <w:bookmarkEnd w:id="26"/>
       <w:bookmarkEnd w:id="27"/>
+      <w:bookmarkEnd w:id="28"/>
+      <w:bookmarkEnd w:id="29"/>
+      <w:bookmarkEnd w:id="30"/>
+      <w:bookmarkEnd w:id="31"/>
     </w:p>
     <w:p>
       <w:pPr>
@@ -3912,15 +3961,17 @@
         <w:spacing w:line="480" w:lineRule="auto"/>
         <w:ind w:left="426"/>
       </w:pPr>
-      <w:bookmarkStart w:id="28" w:name="_Toc124101596"/>
+      <w:bookmarkStart w:id="32" w:name="_Toc125365043"/>
       <w:r>
         <w:t>Tinjauan Studi</w:t>
       </w:r>
-      <w:bookmarkEnd w:id="28"/>
+      <w:bookmarkEnd w:id="32"/>
     </w:p>
     <w:p>
       <w:r>
         <w:tab/>
+      </w:r>
+      <w:r>
         <w:t>B</w:t>
       </w:r>
       <w:r>
@@ -4182,33 +4233,7 @@
         <w:t xml:space="preserve"> topik yang berkaitan sebagai acuan, beberapa jurnal yang disebutkan antara lain sebagai berikut.</w:t>
       </w:r>
     </w:p>
-    <w:p>
-      <w:r>
-        <w:br/>
-      </w:r>
-    </w:p>
-    <w:p>
-      <w:pPr>
-        <w:sectPr>
-          <w:headerReference w:type="default" r:id="rId16"/>
-          <w:footerReference w:type="default" r:id="rId17"/>
-          <w:pgSz w:w="11907" w:h="16840" w:code="9"/>
-          <w:pgMar w:top="2268" w:right="1701" w:bottom="1701" w:left="2268" w:header="709" w:footer="709" w:gutter="0"/>
-          <w:cols w:space="708"/>
-          <w:docGrid w:linePitch="360"/>
-        </w:sectPr>
-      </w:pPr>
-      <w:r>
-        <w:br w:type="page"/>
-      </w:r>
-    </w:p>
-    <w:p>
-      <w:pPr>
-        <w:rPr>
-          <w:color w:val="000000" w:themeColor="text1"/>
-        </w:rPr>
-      </w:pPr>
-    </w:p>
+    <w:p/>
     <w:p>
       <w:pPr>
         <w:pStyle w:val="Caption"/>
@@ -4219,7 +4244,7 @@
           <w:color w:val="000000" w:themeColor="text1"/>
         </w:rPr>
       </w:pPr>
-      <w:bookmarkStart w:id="29" w:name="_Toc124101617"/>
+      <w:bookmarkStart w:id="33" w:name="_Toc125365024"/>
       <w:r>
         <w:rPr>
           <w:b w:val="0"/>
@@ -4286,7 +4311,7 @@
         </w:rPr>
         <w:t xml:space="preserve"> The Arts</w:t>
       </w:r>
-      <w:bookmarkEnd w:id="29"/>
+      <w:bookmarkEnd w:id="33"/>
     </w:p>
     <w:tbl>
       <w:tblPr>
@@ -4536,6 +4561,7 @@
               <w:t xml:space="preserve">Muhammad Sabiq Dzakwan, </w:t>
             </w:r>
             <w:r>
+              <w:lastRenderedPageBreak/>
               <w:t>Sunard</w:t>
             </w:r>
             <w:r>
@@ -4567,7 +4593,18 @@
                 <w:szCs w:val="24"/>
                 <w:lang w:eastAsia="en-ID"/>
               </w:rPr>
-              <w:t xml:space="preserve">Monitoring Data Pendidik Menggunakan Metode </w:t>
+              <w:lastRenderedPageBreak/>
+              <w:t xml:space="preserve">Monitoring Data Pendidik Menggunakan </w:t>
+            </w:r>
+            <w:r>
+              <w:rPr>
+                <w:rFonts w:eastAsia="Times New Roman" w:cs="Times New Roman"/>
+                <w:color w:val="000000"/>
+                <w:szCs w:val="24"/>
+                <w:lang w:eastAsia="en-ID"/>
+              </w:rPr>
+              <w:lastRenderedPageBreak/>
+              <w:t xml:space="preserve">Metode </w:t>
             </w:r>
             <w:r>
               <w:rPr>
@@ -4602,6 +4639,7 @@
                 <w:szCs w:val="24"/>
                 <w:lang w:eastAsia="en-ID"/>
               </w:rPr>
+              <w:lastRenderedPageBreak/>
               <w:t>2020</w:t>
             </w:r>
           </w:p>
@@ -4664,6 +4702,7 @@
                 <w:szCs w:val="24"/>
                 <w:lang w:eastAsia="en-ID"/>
               </w:rPr>
+              <w:lastRenderedPageBreak/>
               <w:t>Pemantauan</w:t>
             </w:r>
             <w:proofErr w:type="gramEnd"/>
@@ -4700,6 +4739,7 @@
                 <w:szCs w:val="24"/>
                 <w:lang w:eastAsia="en-ID"/>
               </w:rPr>
+              <w:lastRenderedPageBreak/>
               <w:t>Web engineering</w:t>
             </w:r>
           </w:p>
@@ -4725,7 +4765,17 @@
                 <w:szCs w:val="24"/>
                 <w:lang w:eastAsia="en-ID"/>
               </w:rPr>
-              <w:t>Sistem ini telah diuji dan mendapatkan 82</w:t>
+              <w:t xml:space="preserve">Sistem ini telah diuji dan mendapatkan </w:t>
+            </w:r>
+            <w:r>
+              <w:rPr>
+                <w:rFonts w:eastAsia="Times New Roman" w:cs="Times New Roman"/>
+                <w:color w:val="000000"/>
+                <w:szCs w:val="24"/>
+                <w:lang w:eastAsia="en-ID"/>
+              </w:rPr>
+              <w:lastRenderedPageBreak/>
+              <w:t>82</w:t>
             </w:r>
             <w:proofErr w:type="gramStart"/>
             <w:r>
@@ -4860,17 +4910,7 @@
                 <w:szCs w:val="24"/>
                 <w:lang w:eastAsia="en-ID"/>
               </w:rPr>
-              <w:t xml:space="preserve"> Method Pengelolaan Pendistribusian Obat Gudang Farmasi Dinas Kesehatan </w:t>
-            </w:r>
-            <w:r>
-              <w:rPr>
-                <w:rFonts w:eastAsia="Times New Roman" w:cs="Times New Roman"/>
-                <w:color w:val="000000"/>
-                <w:szCs w:val="24"/>
-                <w:lang w:eastAsia="en-ID"/>
-              </w:rPr>
-              <w:lastRenderedPageBreak/>
-              <w:t>Pagar Alam</w:t>
+              <w:t xml:space="preserve"> Method Pengelolaan Pendistribusian Obat Gudang Farmasi Dinas Kesehatan Pagar Alam</w:t>
             </w:r>
           </w:p>
         </w:tc>
@@ -4895,7 +4935,6 @@
                 <w:szCs w:val="24"/>
                 <w:lang w:eastAsia="en-ID"/>
               </w:rPr>
-              <w:lastRenderedPageBreak/>
               <w:t>2021</w:t>
             </w:r>
           </w:p>
@@ -4941,7 +4980,6 @@
                 <w:szCs w:val="24"/>
                 <w:lang w:eastAsia="en-ID"/>
               </w:rPr>
-              <w:lastRenderedPageBreak/>
               <w:t>terdapat</w:t>
             </w:r>
             <w:r>
@@ -5031,7 +5069,6 @@
                 <w:szCs w:val="24"/>
                 <w:lang w:eastAsia="en-ID"/>
               </w:rPr>
-              <w:lastRenderedPageBreak/>
               <w:t>Web engineering</w:t>
             </w:r>
           </w:p>
@@ -5066,7 +5103,7 @@
                 <w:szCs w:val="24"/>
                 <w:lang w:eastAsia="en-ID"/>
               </w:rPr>
-              <w:t xml:space="preserve">permasalahan yang terjadi di gudang farmasi dinas kesehatan kota </w:t>
+              <w:t xml:space="preserve">permasalahan yang terjadi di gudang farmasi dinas kesehatan kota pagar alam </w:t>
             </w:r>
             <w:r>
               <w:rPr>
@@ -5075,8 +5112,7 @@
                 <w:szCs w:val="24"/>
                 <w:lang w:eastAsia="en-ID"/>
               </w:rPr>
-              <w:lastRenderedPageBreak/>
-              <w:t xml:space="preserve">pagar alam </w:t>
+              <w:t xml:space="preserve">dan </w:t>
             </w:r>
             <w:r>
               <w:rPr>
@@ -5085,7 +5121,7 @@
                 <w:szCs w:val="24"/>
                 <w:lang w:eastAsia="en-ID"/>
               </w:rPr>
-              <w:t xml:space="preserve">dan </w:t>
+              <w:t>7 puskesmas yang beroperasi didalamnya</w:t>
             </w:r>
             <w:r>
               <w:rPr>
@@ -5094,7 +5130,7 @@
                 <w:szCs w:val="24"/>
                 <w:lang w:eastAsia="en-ID"/>
               </w:rPr>
-              <w:t>7 puskesmas yang beroperasi didalamnya</w:t>
+              <w:t xml:space="preserve"> dengan perancangan </w:t>
             </w:r>
             <w:r>
               <w:rPr>
@@ -5103,7 +5139,8 @@
                 <w:szCs w:val="24"/>
                 <w:lang w:eastAsia="en-ID"/>
               </w:rPr>
-              <w:t xml:space="preserve"> dengan perancangan sistem menggunakan metode </w:t>
+              <w:lastRenderedPageBreak/>
+              <w:t xml:space="preserve">sistem menggunakan metode </w:t>
             </w:r>
             <w:r>
               <w:rPr>
@@ -5617,7 +5654,18 @@
                 <w:szCs w:val="24"/>
                 <w:lang w:eastAsia="en-ID"/>
               </w:rPr>
-              <w:t>Web engineering</w:t>
+              <w:t xml:space="preserve">Web </w:t>
+            </w:r>
+            <w:r>
+              <w:rPr>
+                <w:rFonts w:eastAsia="Times New Roman" w:cs="Times New Roman"/>
+                <w:i/>
+                <w:color w:val="000000"/>
+                <w:szCs w:val="24"/>
+                <w:lang w:eastAsia="en-ID"/>
+              </w:rPr>
+              <w:lastRenderedPageBreak/>
+              <w:t>engineering</w:t>
             </w:r>
           </w:p>
         </w:tc>
@@ -5642,6 +5690,7 @@
                 <w:szCs w:val="24"/>
                 <w:lang w:eastAsia="en-ID"/>
               </w:rPr>
+              <w:lastRenderedPageBreak/>
               <w:t>2021</w:t>
             </w:r>
           </w:p>
@@ -5663,7 +5712,15 @@
                 <w:color w:val="000000"/>
                 <w:szCs w:val="24"/>
               </w:rPr>
-              <w:t xml:space="preserve">Permasalahan dalam proses pengelolaan proses simpan pinjam digunakan secara keseluruhan </w:t>
+              <w:t xml:space="preserve">Permasalahan dalam proses pengelolaan proses simpan pinjam digunakan secara </w:t>
+            </w:r>
+            <w:r>
+              <w:rPr>
+                <w:color w:val="000000"/>
+                <w:szCs w:val="24"/>
+              </w:rPr>
+              <w:lastRenderedPageBreak/>
+              <w:t xml:space="preserve">keseluruhan </w:t>
             </w:r>
             <w:r>
               <w:rPr>
@@ -5710,6 +5767,7 @@
                 <w:szCs w:val="24"/>
                 <w:lang w:eastAsia="en-ID"/>
               </w:rPr>
+              <w:lastRenderedPageBreak/>
               <w:t>Web engineering</w:t>
             </w:r>
           </w:p>
@@ -5754,6 +5812,7 @@
                 <w:szCs w:val="24"/>
                 <w:lang w:eastAsia="en-ID"/>
               </w:rPr>
+              <w:lastRenderedPageBreak/>
               <w:t xml:space="preserve">pengujian </w:t>
             </w:r>
             <w:r>
@@ -5801,18 +5860,6 @@
       <w:pPr>
         <w:spacing w:after="200" w:line="276" w:lineRule="auto"/>
         <w:jc w:val="left"/>
-      </w:pPr>
-    </w:p>
-    <w:p>
-      <w:pPr>
-        <w:sectPr>
-          <w:headerReference w:type="default" r:id="rId18"/>
-          <w:footerReference w:type="default" r:id="rId19"/>
-          <w:pgSz w:w="11907" w:h="16840" w:code="9"/>
-          <w:pgMar w:top="2268" w:right="1701" w:bottom="1701" w:left="2268" w:header="709" w:footer="709" w:gutter="0"/>
-          <w:cols w:space="708"/>
-          <w:docGrid w:linePitch="360"/>
-        </w:sectPr>
       </w:pPr>
     </w:p>
     <w:p>
@@ -5825,12 +5872,11 @@
         <w:spacing w:line="480" w:lineRule="auto"/>
         <w:ind w:left="426"/>
       </w:pPr>
-      <w:bookmarkStart w:id="30" w:name="_Toc124101597"/>
-      <w:r>
-        <w:lastRenderedPageBreak/>
+      <w:bookmarkStart w:id="34" w:name="_Toc125365044"/>
+      <w:r>
         <w:t>Landasan Teori</w:t>
       </w:r>
-      <w:bookmarkEnd w:id="30"/>
+      <w:bookmarkEnd w:id="34"/>
     </w:p>
     <w:p>
       <w:pPr>
@@ -5854,27 +5900,27 @@
           <w:szCs w:val="28"/>
         </w:rPr>
       </w:pPr>
-      <w:bookmarkStart w:id="31" w:name="_Toc118076966"/>
-      <w:bookmarkStart w:id="32" w:name="_Toc118077006"/>
-      <w:bookmarkStart w:id="33" w:name="_Toc120648144"/>
-      <w:bookmarkStart w:id="34" w:name="_Toc120648173"/>
-      <w:bookmarkStart w:id="35" w:name="_Toc120648213"/>
-      <w:bookmarkStart w:id="36" w:name="_Toc120648251"/>
-      <w:bookmarkStart w:id="37" w:name="_Toc120649572"/>
-      <w:bookmarkStart w:id="38" w:name="_Toc120652544"/>
-      <w:bookmarkStart w:id="39" w:name="_Toc120875828"/>
-      <w:bookmarkStart w:id="40" w:name="_Toc123231580"/>
-      <w:bookmarkStart w:id="41" w:name="_Toc123231647"/>
-      <w:bookmarkStart w:id="42" w:name="_Toc123650918"/>
-      <w:bookmarkStart w:id="43" w:name="_Toc124101442"/>
-      <w:bookmarkStart w:id="44" w:name="_Toc124101474"/>
-      <w:bookmarkStart w:id="45" w:name="_Toc124101506"/>
-      <w:bookmarkStart w:id="46" w:name="_Toc124101546"/>
-      <w:bookmarkStart w:id="47" w:name="_Toc124101598"/>
-      <w:bookmarkEnd w:id="31"/>
-      <w:bookmarkEnd w:id="32"/>
-      <w:bookmarkEnd w:id="33"/>
-      <w:bookmarkEnd w:id="34"/>
+      <w:bookmarkStart w:id="35" w:name="_Toc118076966"/>
+      <w:bookmarkStart w:id="36" w:name="_Toc118077006"/>
+      <w:bookmarkStart w:id="37" w:name="_Toc120648144"/>
+      <w:bookmarkStart w:id="38" w:name="_Toc120648173"/>
+      <w:bookmarkStart w:id="39" w:name="_Toc120648213"/>
+      <w:bookmarkStart w:id="40" w:name="_Toc120648251"/>
+      <w:bookmarkStart w:id="41" w:name="_Toc120649572"/>
+      <w:bookmarkStart w:id="42" w:name="_Toc120652544"/>
+      <w:bookmarkStart w:id="43" w:name="_Toc120875828"/>
+      <w:bookmarkStart w:id="44" w:name="_Toc123231580"/>
+      <w:bookmarkStart w:id="45" w:name="_Toc123231647"/>
+      <w:bookmarkStart w:id="46" w:name="_Toc123650918"/>
+      <w:bookmarkStart w:id="47" w:name="_Toc124101442"/>
+      <w:bookmarkStart w:id="48" w:name="_Toc124101474"/>
+      <w:bookmarkStart w:id="49" w:name="_Toc124101506"/>
+      <w:bookmarkStart w:id="50" w:name="_Toc124101546"/>
+      <w:bookmarkStart w:id="51" w:name="_Toc124101598"/>
+      <w:bookmarkStart w:id="52" w:name="_Toc125020872"/>
+      <w:bookmarkStart w:id="53" w:name="_Toc125021027"/>
+      <w:bookmarkStart w:id="54" w:name="_Toc125364671"/>
+      <w:bookmarkStart w:id="55" w:name="_Toc125365045"/>
       <w:bookmarkEnd w:id="35"/>
       <w:bookmarkEnd w:id="36"/>
       <w:bookmarkEnd w:id="37"/>
@@ -5888,6 +5934,14 @@
       <w:bookmarkEnd w:id="45"/>
       <w:bookmarkEnd w:id="46"/>
       <w:bookmarkEnd w:id="47"/>
+      <w:bookmarkEnd w:id="48"/>
+      <w:bookmarkEnd w:id="49"/>
+      <w:bookmarkEnd w:id="50"/>
+      <w:bookmarkEnd w:id="51"/>
+      <w:bookmarkEnd w:id="52"/>
+      <w:bookmarkEnd w:id="53"/>
+      <w:bookmarkEnd w:id="54"/>
+      <w:bookmarkEnd w:id="55"/>
     </w:p>
     <w:p>
       <w:pPr>
@@ -5911,31 +5965,27 @@
           <w:szCs w:val="28"/>
         </w:rPr>
       </w:pPr>
-      <w:bookmarkStart w:id="48" w:name="_Toc118076967"/>
-      <w:bookmarkStart w:id="49" w:name="_Toc118077007"/>
-      <w:bookmarkStart w:id="50" w:name="_Toc120648145"/>
-      <w:bookmarkStart w:id="51" w:name="_Toc120648174"/>
-      <w:bookmarkStart w:id="52" w:name="_Toc120648214"/>
-      <w:bookmarkStart w:id="53" w:name="_Toc120648252"/>
-      <w:bookmarkStart w:id="54" w:name="_Toc120649573"/>
-      <w:bookmarkStart w:id="55" w:name="_Toc120652545"/>
-      <w:bookmarkStart w:id="56" w:name="_Toc120875829"/>
-      <w:bookmarkStart w:id="57" w:name="_Toc123231581"/>
-      <w:bookmarkStart w:id="58" w:name="_Toc123231648"/>
-      <w:bookmarkStart w:id="59" w:name="_Toc123650919"/>
-      <w:bookmarkStart w:id="60" w:name="_Toc124101443"/>
-      <w:bookmarkStart w:id="61" w:name="_Toc124101475"/>
-      <w:bookmarkStart w:id="62" w:name="_Toc124101507"/>
-      <w:bookmarkStart w:id="63" w:name="_Toc124101547"/>
-      <w:bookmarkStart w:id="64" w:name="_Toc124101599"/>
-      <w:bookmarkEnd w:id="48"/>
-      <w:bookmarkEnd w:id="49"/>
-      <w:bookmarkEnd w:id="50"/>
-      <w:bookmarkEnd w:id="51"/>
-      <w:bookmarkEnd w:id="52"/>
-      <w:bookmarkEnd w:id="53"/>
-      <w:bookmarkEnd w:id="54"/>
-      <w:bookmarkEnd w:id="55"/>
+      <w:bookmarkStart w:id="56" w:name="_Toc118076967"/>
+      <w:bookmarkStart w:id="57" w:name="_Toc118077007"/>
+      <w:bookmarkStart w:id="58" w:name="_Toc120648145"/>
+      <w:bookmarkStart w:id="59" w:name="_Toc120648174"/>
+      <w:bookmarkStart w:id="60" w:name="_Toc120648214"/>
+      <w:bookmarkStart w:id="61" w:name="_Toc120648252"/>
+      <w:bookmarkStart w:id="62" w:name="_Toc120649573"/>
+      <w:bookmarkStart w:id="63" w:name="_Toc120652545"/>
+      <w:bookmarkStart w:id="64" w:name="_Toc120875829"/>
+      <w:bookmarkStart w:id="65" w:name="_Toc123231581"/>
+      <w:bookmarkStart w:id="66" w:name="_Toc123231648"/>
+      <w:bookmarkStart w:id="67" w:name="_Toc123650919"/>
+      <w:bookmarkStart w:id="68" w:name="_Toc124101443"/>
+      <w:bookmarkStart w:id="69" w:name="_Toc124101475"/>
+      <w:bookmarkStart w:id="70" w:name="_Toc124101507"/>
+      <w:bookmarkStart w:id="71" w:name="_Toc124101547"/>
+      <w:bookmarkStart w:id="72" w:name="_Toc124101599"/>
+      <w:bookmarkStart w:id="73" w:name="_Toc125020873"/>
+      <w:bookmarkStart w:id="74" w:name="_Toc125021028"/>
+      <w:bookmarkStart w:id="75" w:name="_Toc125364672"/>
+      <w:bookmarkStart w:id="76" w:name="_Toc125365046"/>
       <w:bookmarkEnd w:id="56"/>
       <w:bookmarkEnd w:id="57"/>
       <w:bookmarkEnd w:id="58"/>
@@ -5945,43 +5995,6 @@
       <w:bookmarkEnd w:id="62"/>
       <w:bookmarkEnd w:id="63"/>
       <w:bookmarkEnd w:id="64"/>
-    </w:p>
-    <w:p>
-      <w:pPr>
-        <w:pStyle w:val="ListParagraph"/>
-        <w:keepNext/>
-        <w:keepLines/>
-        <w:numPr>
-          <w:ilvl w:val="1"/>
-          <w:numId w:val="11"/>
-        </w:numPr>
-        <w:contextualSpacing w:val="0"/>
-        <w:outlineLvl w:val="1"/>
-        <w:rPr>
-          <w:rFonts w:eastAsiaTheme="majorEastAsia" w:cstheme="majorBidi"/>
-          <w:b/>
-          <w:bCs/>
-          <w:vanish/>
-          <w:szCs w:val="26"/>
-        </w:rPr>
-      </w:pPr>
-      <w:bookmarkStart w:id="65" w:name="_Toc118076968"/>
-      <w:bookmarkStart w:id="66" w:name="_Toc118077008"/>
-      <w:bookmarkStart w:id="67" w:name="_Toc120648146"/>
-      <w:bookmarkStart w:id="68" w:name="_Toc120648175"/>
-      <w:bookmarkStart w:id="69" w:name="_Toc120648215"/>
-      <w:bookmarkStart w:id="70" w:name="_Toc120648253"/>
-      <w:bookmarkStart w:id="71" w:name="_Toc120649574"/>
-      <w:bookmarkStart w:id="72" w:name="_Toc120652546"/>
-      <w:bookmarkStart w:id="73" w:name="_Toc120875830"/>
-      <w:bookmarkStart w:id="74" w:name="_Toc123231582"/>
-      <w:bookmarkStart w:id="75" w:name="_Toc123231649"/>
-      <w:bookmarkStart w:id="76" w:name="_Toc123650920"/>
-      <w:bookmarkStart w:id="77" w:name="_Toc124101444"/>
-      <w:bookmarkStart w:id="78" w:name="_Toc124101476"/>
-      <w:bookmarkStart w:id="79" w:name="_Toc124101508"/>
-      <w:bookmarkStart w:id="80" w:name="_Toc124101548"/>
-      <w:bookmarkStart w:id="81" w:name="_Toc124101600"/>
       <w:bookmarkEnd w:id="65"/>
       <w:bookmarkEnd w:id="66"/>
       <w:bookmarkEnd w:id="67"/>
@@ -5994,11 +6007,6 @@
       <w:bookmarkEnd w:id="74"/>
       <w:bookmarkEnd w:id="75"/>
       <w:bookmarkEnd w:id="76"/>
-      <w:bookmarkEnd w:id="77"/>
-      <w:bookmarkEnd w:id="78"/>
-      <w:bookmarkEnd w:id="79"/>
-      <w:bookmarkEnd w:id="80"/>
-      <w:bookmarkEnd w:id="81"/>
     </w:p>
     <w:p>
       <w:pPr>
@@ -6019,23 +6027,32 @@
           <w:szCs w:val="26"/>
         </w:rPr>
       </w:pPr>
-      <w:bookmarkStart w:id="82" w:name="_Toc118076969"/>
-      <w:bookmarkStart w:id="83" w:name="_Toc118077009"/>
-      <w:bookmarkStart w:id="84" w:name="_Toc120648147"/>
-      <w:bookmarkStart w:id="85" w:name="_Toc120648176"/>
-      <w:bookmarkStart w:id="86" w:name="_Toc120648216"/>
-      <w:bookmarkStart w:id="87" w:name="_Toc120648254"/>
-      <w:bookmarkStart w:id="88" w:name="_Toc120649575"/>
-      <w:bookmarkStart w:id="89" w:name="_Toc120652547"/>
-      <w:bookmarkStart w:id="90" w:name="_Toc120875831"/>
-      <w:bookmarkStart w:id="91" w:name="_Toc123231583"/>
-      <w:bookmarkStart w:id="92" w:name="_Toc123231650"/>
-      <w:bookmarkStart w:id="93" w:name="_Toc123650921"/>
-      <w:bookmarkStart w:id="94" w:name="_Toc124101445"/>
-      <w:bookmarkStart w:id="95" w:name="_Toc124101477"/>
-      <w:bookmarkStart w:id="96" w:name="_Toc124101509"/>
-      <w:bookmarkStart w:id="97" w:name="_Toc124101549"/>
-      <w:bookmarkStart w:id="98" w:name="_Toc124101601"/>
+      <w:bookmarkStart w:id="77" w:name="_Toc118076968"/>
+      <w:bookmarkStart w:id="78" w:name="_Toc118077008"/>
+      <w:bookmarkStart w:id="79" w:name="_Toc120648146"/>
+      <w:bookmarkStart w:id="80" w:name="_Toc120648175"/>
+      <w:bookmarkStart w:id="81" w:name="_Toc120648215"/>
+      <w:bookmarkStart w:id="82" w:name="_Toc120648253"/>
+      <w:bookmarkStart w:id="83" w:name="_Toc120649574"/>
+      <w:bookmarkStart w:id="84" w:name="_Toc120652546"/>
+      <w:bookmarkStart w:id="85" w:name="_Toc120875830"/>
+      <w:bookmarkStart w:id="86" w:name="_Toc123231582"/>
+      <w:bookmarkStart w:id="87" w:name="_Toc123231649"/>
+      <w:bookmarkStart w:id="88" w:name="_Toc123650920"/>
+      <w:bookmarkStart w:id="89" w:name="_Toc124101444"/>
+      <w:bookmarkStart w:id="90" w:name="_Toc124101476"/>
+      <w:bookmarkStart w:id="91" w:name="_Toc124101508"/>
+      <w:bookmarkStart w:id="92" w:name="_Toc124101548"/>
+      <w:bookmarkStart w:id="93" w:name="_Toc124101600"/>
+      <w:bookmarkStart w:id="94" w:name="_Toc125020874"/>
+      <w:bookmarkStart w:id="95" w:name="_Toc125021029"/>
+      <w:bookmarkStart w:id="96" w:name="_Toc125364673"/>
+      <w:bookmarkStart w:id="97" w:name="_Toc125365047"/>
+      <w:bookmarkEnd w:id="77"/>
+      <w:bookmarkEnd w:id="78"/>
+      <w:bookmarkEnd w:id="79"/>
+      <w:bookmarkEnd w:id="80"/>
+      <w:bookmarkEnd w:id="81"/>
       <w:bookmarkEnd w:id="82"/>
       <w:bookmarkEnd w:id="83"/>
       <w:bookmarkEnd w:id="84"/>
@@ -6052,7 +6069,6 @@
       <w:bookmarkEnd w:id="95"/>
       <w:bookmarkEnd w:id="96"/>
       <w:bookmarkEnd w:id="97"/>
-      <w:bookmarkEnd w:id="98"/>
     </w:p>
     <w:p>
       <w:pPr>
@@ -6060,35 +6076,41 @@
         <w:keepNext/>
         <w:keepLines/>
         <w:numPr>
-          <w:ilvl w:val="0"/>
-          <w:numId w:val="26"/>
+          <w:ilvl w:val="1"/>
+          <w:numId w:val="11"/>
         </w:numPr>
-        <w:spacing w:before="240"/>
         <w:contextualSpacing w:val="0"/>
-        <w:jc w:val="center"/>
-        <w:outlineLvl w:val="0"/>
+        <w:outlineLvl w:val="1"/>
         <w:rPr>
           <w:rFonts w:eastAsiaTheme="majorEastAsia" w:cstheme="majorBidi"/>
           <w:b/>
           <w:bCs/>
           <w:vanish/>
-          <w:sz w:val="28"/>
-          <w:szCs w:val="28"/>
-        </w:rPr>
-      </w:pPr>
-      <w:bookmarkStart w:id="99" w:name="_Toc120648217"/>
-      <w:bookmarkStart w:id="100" w:name="_Toc120648255"/>
-      <w:bookmarkStart w:id="101" w:name="_Toc120649576"/>
-      <w:bookmarkStart w:id="102" w:name="_Toc120652548"/>
-      <w:bookmarkStart w:id="103" w:name="_Toc120875832"/>
-      <w:bookmarkStart w:id="104" w:name="_Toc123231584"/>
-      <w:bookmarkStart w:id="105" w:name="_Toc123231651"/>
-      <w:bookmarkStart w:id="106" w:name="_Toc123650922"/>
-      <w:bookmarkStart w:id="107" w:name="_Toc124101446"/>
-      <w:bookmarkStart w:id="108" w:name="_Toc124101478"/>
-      <w:bookmarkStart w:id="109" w:name="_Toc124101510"/>
-      <w:bookmarkStart w:id="110" w:name="_Toc124101550"/>
-      <w:bookmarkStart w:id="111" w:name="_Toc124101602"/>
+          <w:szCs w:val="26"/>
+        </w:rPr>
+      </w:pPr>
+      <w:bookmarkStart w:id="98" w:name="_Toc118076969"/>
+      <w:bookmarkStart w:id="99" w:name="_Toc118077009"/>
+      <w:bookmarkStart w:id="100" w:name="_Toc120648147"/>
+      <w:bookmarkStart w:id="101" w:name="_Toc120648176"/>
+      <w:bookmarkStart w:id="102" w:name="_Toc120648216"/>
+      <w:bookmarkStart w:id="103" w:name="_Toc120648254"/>
+      <w:bookmarkStart w:id="104" w:name="_Toc120649575"/>
+      <w:bookmarkStart w:id="105" w:name="_Toc120652547"/>
+      <w:bookmarkStart w:id="106" w:name="_Toc120875831"/>
+      <w:bookmarkStart w:id="107" w:name="_Toc123231583"/>
+      <w:bookmarkStart w:id="108" w:name="_Toc123231650"/>
+      <w:bookmarkStart w:id="109" w:name="_Toc123650921"/>
+      <w:bookmarkStart w:id="110" w:name="_Toc124101445"/>
+      <w:bookmarkStart w:id="111" w:name="_Toc124101477"/>
+      <w:bookmarkStart w:id="112" w:name="_Toc124101509"/>
+      <w:bookmarkStart w:id="113" w:name="_Toc124101549"/>
+      <w:bookmarkStart w:id="114" w:name="_Toc124101601"/>
+      <w:bookmarkStart w:id="115" w:name="_Toc125020875"/>
+      <w:bookmarkStart w:id="116" w:name="_Toc125021030"/>
+      <w:bookmarkStart w:id="117" w:name="_Toc125364674"/>
+      <w:bookmarkStart w:id="118" w:name="_Toc125365048"/>
+      <w:bookmarkEnd w:id="98"/>
       <w:bookmarkEnd w:id="99"/>
       <w:bookmarkEnd w:id="100"/>
       <w:bookmarkEnd w:id="101"/>
@@ -6102,6 +6124,13 @@
       <w:bookmarkEnd w:id="109"/>
       <w:bookmarkEnd w:id="110"/>
       <w:bookmarkEnd w:id="111"/>
+      <w:bookmarkEnd w:id="112"/>
+      <w:bookmarkEnd w:id="113"/>
+      <w:bookmarkEnd w:id="114"/>
+      <w:bookmarkEnd w:id="115"/>
+      <w:bookmarkEnd w:id="116"/>
+      <w:bookmarkEnd w:id="117"/>
+      <w:bookmarkEnd w:id="118"/>
     </w:p>
     <w:p>
       <w:pPr>
@@ -6125,65 +6154,29 @@
           <w:szCs w:val="28"/>
         </w:rPr>
       </w:pPr>
-      <w:bookmarkStart w:id="112" w:name="_Toc120648218"/>
-      <w:bookmarkStart w:id="113" w:name="_Toc120648256"/>
-      <w:bookmarkStart w:id="114" w:name="_Toc120649577"/>
-      <w:bookmarkStart w:id="115" w:name="_Toc120652549"/>
-      <w:bookmarkStart w:id="116" w:name="_Toc120875833"/>
-      <w:bookmarkStart w:id="117" w:name="_Toc123231585"/>
-      <w:bookmarkStart w:id="118" w:name="_Toc123231652"/>
-      <w:bookmarkStart w:id="119" w:name="_Toc123650923"/>
-      <w:bookmarkStart w:id="120" w:name="_Toc124101447"/>
-      <w:bookmarkStart w:id="121" w:name="_Toc124101479"/>
-      <w:bookmarkStart w:id="122" w:name="_Toc124101511"/>
-      <w:bookmarkStart w:id="123" w:name="_Toc124101551"/>
-      <w:bookmarkStart w:id="124" w:name="_Toc124101603"/>
-      <w:bookmarkEnd w:id="112"/>
-      <w:bookmarkEnd w:id="113"/>
-      <w:bookmarkEnd w:id="114"/>
-      <w:bookmarkEnd w:id="115"/>
-      <w:bookmarkEnd w:id="116"/>
-      <w:bookmarkEnd w:id="117"/>
-      <w:bookmarkEnd w:id="118"/>
+      <w:bookmarkStart w:id="119" w:name="_Toc120648217"/>
+      <w:bookmarkStart w:id="120" w:name="_Toc120648255"/>
+      <w:bookmarkStart w:id="121" w:name="_Toc120649576"/>
+      <w:bookmarkStart w:id="122" w:name="_Toc120652548"/>
+      <w:bookmarkStart w:id="123" w:name="_Toc120875832"/>
+      <w:bookmarkStart w:id="124" w:name="_Toc123231584"/>
+      <w:bookmarkStart w:id="125" w:name="_Toc123231651"/>
+      <w:bookmarkStart w:id="126" w:name="_Toc123650922"/>
+      <w:bookmarkStart w:id="127" w:name="_Toc124101446"/>
+      <w:bookmarkStart w:id="128" w:name="_Toc124101478"/>
+      <w:bookmarkStart w:id="129" w:name="_Toc124101510"/>
+      <w:bookmarkStart w:id="130" w:name="_Toc124101550"/>
+      <w:bookmarkStart w:id="131" w:name="_Toc124101602"/>
+      <w:bookmarkStart w:id="132" w:name="_Toc125020876"/>
+      <w:bookmarkStart w:id="133" w:name="_Toc125021031"/>
+      <w:bookmarkStart w:id="134" w:name="_Toc125364675"/>
+      <w:bookmarkStart w:id="135" w:name="_Toc125365049"/>
       <w:bookmarkEnd w:id="119"/>
       <w:bookmarkEnd w:id="120"/>
       <w:bookmarkEnd w:id="121"/>
       <w:bookmarkEnd w:id="122"/>
       <w:bookmarkEnd w:id="123"/>
       <w:bookmarkEnd w:id="124"/>
-    </w:p>
-    <w:p>
-      <w:pPr>
-        <w:pStyle w:val="ListParagraph"/>
-        <w:keepNext/>
-        <w:keepLines/>
-        <w:numPr>
-          <w:ilvl w:val="1"/>
-          <w:numId w:val="26"/>
-        </w:numPr>
-        <w:contextualSpacing w:val="0"/>
-        <w:outlineLvl w:val="1"/>
-        <w:rPr>
-          <w:rFonts w:eastAsiaTheme="majorEastAsia" w:cstheme="majorBidi"/>
-          <w:b/>
-          <w:bCs/>
-          <w:vanish/>
-          <w:szCs w:val="26"/>
-        </w:rPr>
-      </w:pPr>
-      <w:bookmarkStart w:id="125" w:name="_Toc120648219"/>
-      <w:bookmarkStart w:id="126" w:name="_Toc120648257"/>
-      <w:bookmarkStart w:id="127" w:name="_Toc120649578"/>
-      <w:bookmarkStart w:id="128" w:name="_Toc120652550"/>
-      <w:bookmarkStart w:id="129" w:name="_Toc120875834"/>
-      <w:bookmarkStart w:id="130" w:name="_Toc123231586"/>
-      <w:bookmarkStart w:id="131" w:name="_Toc123231653"/>
-      <w:bookmarkStart w:id="132" w:name="_Toc123650924"/>
-      <w:bookmarkStart w:id="133" w:name="_Toc124101448"/>
-      <w:bookmarkStart w:id="134" w:name="_Toc124101480"/>
-      <w:bookmarkStart w:id="135" w:name="_Toc124101512"/>
-      <w:bookmarkStart w:id="136" w:name="_Toc124101552"/>
-      <w:bookmarkStart w:id="137" w:name="_Toc124101604"/>
       <w:bookmarkEnd w:id="125"/>
       <w:bookmarkEnd w:id="126"/>
       <w:bookmarkEnd w:id="127"/>
@@ -6195,8 +6188,6 @@
       <w:bookmarkEnd w:id="133"/>
       <w:bookmarkEnd w:id="134"/>
       <w:bookmarkEnd w:id="135"/>
-      <w:bookmarkEnd w:id="136"/>
-      <w:bookmarkEnd w:id="137"/>
     </w:p>
     <w:p>
       <w:pPr>
@@ -6204,32 +6195,41 @@
         <w:keepNext/>
         <w:keepLines/>
         <w:numPr>
-          <w:ilvl w:val="1"/>
+          <w:ilvl w:val="0"/>
           <w:numId w:val="26"/>
         </w:numPr>
+        <w:spacing w:before="240"/>
         <w:contextualSpacing w:val="0"/>
-        <w:outlineLvl w:val="1"/>
+        <w:jc w:val="center"/>
+        <w:outlineLvl w:val="0"/>
         <w:rPr>
           <w:rFonts w:eastAsiaTheme="majorEastAsia" w:cstheme="majorBidi"/>
           <w:b/>
           <w:bCs/>
           <w:vanish/>
-          <w:szCs w:val="26"/>
-        </w:rPr>
-      </w:pPr>
-      <w:bookmarkStart w:id="138" w:name="_Toc120648220"/>
-      <w:bookmarkStart w:id="139" w:name="_Toc120648258"/>
-      <w:bookmarkStart w:id="140" w:name="_Toc120649579"/>
-      <w:bookmarkStart w:id="141" w:name="_Toc120652551"/>
-      <w:bookmarkStart w:id="142" w:name="_Toc120875835"/>
-      <w:bookmarkStart w:id="143" w:name="_Toc123231587"/>
-      <w:bookmarkStart w:id="144" w:name="_Toc123231654"/>
-      <w:bookmarkStart w:id="145" w:name="_Toc123650925"/>
-      <w:bookmarkStart w:id="146" w:name="_Toc124101449"/>
-      <w:bookmarkStart w:id="147" w:name="_Toc124101481"/>
-      <w:bookmarkStart w:id="148" w:name="_Toc124101513"/>
-      <w:bookmarkStart w:id="149" w:name="_Toc124101553"/>
-      <w:bookmarkStart w:id="150" w:name="_Toc124101605"/>
+          <w:sz w:val="28"/>
+          <w:szCs w:val="28"/>
+        </w:rPr>
+      </w:pPr>
+      <w:bookmarkStart w:id="136" w:name="_Toc120648218"/>
+      <w:bookmarkStart w:id="137" w:name="_Toc120648256"/>
+      <w:bookmarkStart w:id="138" w:name="_Toc120649577"/>
+      <w:bookmarkStart w:id="139" w:name="_Toc120652549"/>
+      <w:bookmarkStart w:id="140" w:name="_Toc120875833"/>
+      <w:bookmarkStart w:id="141" w:name="_Toc123231585"/>
+      <w:bookmarkStart w:id="142" w:name="_Toc123231652"/>
+      <w:bookmarkStart w:id="143" w:name="_Toc123650923"/>
+      <w:bookmarkStart w:id="144" w:name="_Toc124101447"/>
+      <w:bookmarkStart w:id="145" w:name="_Toc124101479"/>
+      <w:bookmarkStart w:id="146" w:name="_Toc124101511"/>
+      <w:bookmarkStart w:id="147" w:name="_Toc124101551"/>
+      <w:bookmarkStart w:id="148" w:name="_Toc124101603"/>
+      <w:bookmarkStart w:id="149" w:name="_Toc125020877"/>
+      <w:bookmarkStart w:id="150" w:name="_Toc125021032"/>
+      <w:bookmarkStart w:id="151" w:name="_Toc125364676"/>
+      <w:bookmarkStart w:id="152" w:name="_Toc125365050"/>
+      <w:bookmarkEnd w:id="136"/>
+      <w:bookmarkEnd w:id="137"/>
       <w:bookmarkEnd w:id="138"/>
       <w:bookmarkEnd w:id="139"/>
       <w:bookmarkEnd w:id="140"/>
@@ -6243,16 +6243,126 @@
       <w:bookmarkEnd w:id="148"/>
       <w:bookmarkEnd w:id="149"/>
       <w:bookmarkEnd w:id="150"/>
+      <w:bookmarkEnd w:id="151"/>
+      <w:bookmarkEnd w:id="152"/>
+    </w:p>
+    <w:p>
+      <w:pPr>
+        <w:pStyle w:val="ListParagraph"/>
+        <w:keepNext/>
+        <w:keepLines/>
+        <w:numPr>
+          <w:ilvl w:val="1"/>
+          <w:numId w:val="26"/>
+        </w:numPr>
+        <w:contextualSpacing w:val="0"/>
+        <w:outlineLvl w:val="1"/>
+        <w:rPr>
+          <w:rFonts w:eastAsiaTheme="majorEastAsia" w:cstheme="majorBidi"/>
+          <w:b/>
+          <w:bCs/>
+          <w:vanish/>
+          <w:szCs w:val="26"/>
+        </w:rPr>
+      </w:pPr>
+      <w:bookmarkStart w:id="153" w:name="_Toc120648219"/>
+      <w:bookmarkStart w:id="154" w:name="_Toc120648257"/>
+      <w:bookmarkStart w:id="155" w:name="_Toc120649578"/>
+      <w:bookmarkStart w:id="156" w:name="_Toc120652550"/>
+      <w:bookmarkStart w:id="157" w:name="_Toc120875834"/>
+      <w:bookmarkStart w:id="158" w:name="_Toc123231586"/>
+      <w:bookmarkStart w:id="159" w:name="_Toc123231653"/>
+      <w:bookmarkStart w:id="160" w:name="_Toc123650924"/>
+      <w:bookmarkStart w:id="161" w:name="_Toc124101448"/>
+      <w:bookmarkStart w:id="162" w:name="_Toc124101480"/>
+      <w:bookmarkStart w:id="163" w:name="_Toc124101512"/>
+      <w:bookmarkStart w:id="164" w:name="_Toc124101552"/>
+      <w:bookmarkStart w:id="165" w:name="_Toc124101604"/>
+      <w:bookmarkStart w:id="166" w:name="_Toc125020878"/>
+      <w:bookmarkStart w:id="167" w:name="_Toc125021033"/>
+      <w:bookmarkStart w:id="168" w:name="_Toc125364677"/>
+      <w:bookmarkStart w:id="169" w:name="_Toc125365051"/>
+      <w:bookmarkEnd w:id="153"/>
+      <w:bookmarkEnd w:id="154"/>
+      <w:bookmarkEnd w:id="155"/>
+      <w:bookmarkEnd w:id="156"/>
+      <w:bookmarkEnd w:id="157"/>
+      <w:bookmarkEnd w:id="158"/>
+      <w:bookmarkEnd w:id="159"/>
+      <w:bookmarkEnd w:id="160"/>
+      <w:bookmarkEnd w:id="161"/>
+      <w:bookmarkEnd w:id="162"/>
+      <w:bookmarkEnd w:id="163"/>
+      <w:bookmarkEnd w:id="164"/>
+      <w:bookmarkEnd w:id="165"/>
+      <w:bookmarkEnd w:id="166"/>
+      <w:bookmarkEnd w:id="167"/>
+      <w:bookmarkEnd w:id="168"/>
+      <w:bookmarkEnd w:id="169"/>
+    </w:p>
+    <w:p>
+      <w:pPr>
+        <w:pStyle w:val="ListParagraph"/>
+        <w:keepNext/>
+        <w:keepLines/>
+        <w:numPr>
+          <w:ilvl w:val="1"/>
+          <w:numId w:val="26"/>
+        </w:numPr>
+        <w:contextualSpacing w:val="0"/>
+        <w:outlineLvl w:val="1"/>
+        <w:rPr>
+          <w:rFonts w:eastAsiaTheme="majorEastAsia" w:cstheme="majorBidi"/>
+          <w:b/>
+          <w:bCs/>
+          <w:vanish/>
+          <w:szCs w:val="26"/>
+        </w:rPr>
+      </w:pPr>
+      <w:bookmarkStart w:id="170" w:name="_Toc120648220"/>
+      <w:bookmarkStart w:id="171" w:name="_Toc120648258"/>
+      <w:bookmarkStart w:id="172" w:name="_Toc120649579"/>
+      <w:bookmarkStart w:id="173" w:name="_Toc120652551"/>
+      <w:bookmarkStart w:id="174" w:name="_Toc120875835"/>
+      <w:bookmarkStart w:id="175" w:name="_Toc123231587"/>
+      <w:bookmarkStart w:id="176" w:name="_Toc123231654"/>
+      <w:bookmarkStart w:id="177" w:name="_Toc123650925"/>
+      <w:bookmarkStart w:id="178" w:name="_Toc124101449"/>
+      <w:bookmarkStart w:id="179" w:name="_Toc124101481"/>
+      <w:bookmarkStart w:id="180" w:name="_Toc124101513"/>
+      <w:bookmarkStart w:id="181" w:name="_Toc124101553"/>
+      <w:bookmarkStart w:id="182" w:name="_Toc124101605"/>
+      <w:bookmarkStart w:id="183" w:name="_Toc125020879"/>
+      <w:bookmarkStart w:id="184" w:name="_Toc125021034"/>
+      <w:bookmarkStart w:id="185" w:name="_Toc125364678"/>
+      <w:bookmarkStart w:id="186" w:name="_Toc125365052"/>
+      <w:bookmarkEnd w:id="170"/>
+      <w:bookmarkEnd w:id="171"/>
+      <w:bookmarkEnd w:id="172"/>
+      <w:bookmarkEnd w:id="173"/>
+      <w:bookmarkEnd w:id="174"/>
+      <w:bookmarkEnd w:id="175"/>
+      <w:bookmarkEnd w:id="176"/>
+      <w:bookmarkEnd w:id="177"/>
+      <w:bookmarkEnd w:id="178"/>
+      <w:bookmarkEnd w:id="179"/>
+      <w:bookmarkEnd w:id="180"/>
+      <w:bookmarkEnd w:id="181"/>
+      <w:bookmarkEnd w:id="182"/>
+      <w:bookmarkEnd w:id="183"/>
+      <w:bookmarkEnd w:id="184"/>
+      <w:bookmarkEnd w:id="185"/>
+      <w:bookmarkEnd w:id="186"/>
     </w:p>
     <w:p>
       <w:pPr>
         <w:pStyle w:val="Heading3"/>
       </w:pPr>
-      <w:bookmarkStart w:id="151" w:name="_Toc124101606"/>
+      <w:bookmarkStart w:id="187" w:name="_Toc125365053"/>
       <w:r>
         <w:t>Implementasi</w:t>
       </w:r>
-      <w:bookmarkEnd w:id="151"/>
+      <w:bookmarkEnd w:id="187"/>
     </w:p>
     <w:p>
       <w:r>
@@ -6301,6 +6411,7 @@
       <w:r>
         <w:fldChar w:fldCharType="separate"/>
       </w:r>
+      <w:proofErr w:type="gramStart"/>
       <w:r>
         <w:rPr>
           <w:noProof/>
@@ -6310,67 +6421,67 @@
       <w:r>
         <w:fldChar w:fldCharType="end"/>
       </w:r>
+      <w:r>
+        <w:t>.</w:t>
+      </w:r>
+      <w:proofErr w:type="gramEnd"/>
+      <w:r>
+        <w:t xml:space="preserve"> </w:t>
+      </w:r>
       <w:proofErr w:type="gramStart"/>
       <w:r>
+        <w:t>Pemahaman ini diupayakan untuk memberkikan dampak nyata.</w:t>
+      </w:r>
+      <w:proofErr w:type="gramEnd"/>
+      <w:r>
+        <w:t xml:space="preserve"> </w:t>
+      </w:r>
+      <w:proofErr w:type="gramStart"/>
+      <w:r>
+        <w:t>Kebijakan tersebut meliputi program untuk mencapai tujuan.</w:t>
+      </w:r>
+      <w:proofErr w:type="gramEnd"/>
+      <w:r>
+        <w:t xml:space="preserve"> </w:t>
+      </w:r>
+      <w:proofErr w:type="gramStart"/>
+      <w:r>
+        <w:t>Nilai diwujudkan melalui tindakan yang ditargetkan.</w:t>
+      </w:r>
+      <w:proofErr w:type="gramEnd"/>
+      <w:r>
+        <w:t xml:space="preserve"> </w:t>
+      </w:r>
+      <w:proofErr w:type="gramStart"/>
+      <w:r>
+        <w:t>Kebijakan yang dirumuskan tentunya memiliki tujuan dan sasaran yang perlu dicapai.</w:t>
+      </w:r>
+      <w:proofErr w:type="gramEnd"/>
+      <w:r>
+        <w:t xml:space="preserve"> </w:t>
+      </w:r>
+      <w:proofErr w:type="gramStart"/>
+      <w:r>
+        <w:t>prestasi</w:t>
+      </w:r>
+      <w:proofErr w:type="gramEnd"/>
+      <w:r>
+        <w:t xml:space="preserve"> dan tujuan baru tercapai ketika kebijakan diimplementasikan</w:t>
+      </w:r>
+      <w:r>
         <w:t>.</w:t>
       </w:r>
-      <w:proofErr w:type="gramEnd"/>
-      <w:r>
-        <w:t xml:space="preserve"> </w:t>
-      </w:r>
-      <w:proofErr w:type="gramStart"/>
-      <w:r>
-        <w:t>Pemahaman ini diupayakan untuk memberkikan dampak nyata.</w:t>
-      </w:r>
-      <w:proofErr w:type="gramEnd"/>
-      <w:r>
-        <w:t xml:space="preserve"> </w:t>
-      </w:r>
-      <w:proofErr w:type="gramStart"/>
-      <w:r>
-        <w:t>Kebijakan tersebut meliputi program untuk mencapai tujuan.</w:t>
-      </w:r>
-      <w:proofErr w:type="gramEnd"/>
-      <w:r>
-        <w:t xml:space="preserve"> </w:t>
-      </w:r>
-      <w:proofErr w:type="gramStart"/>
-      <w:r>
-        <w:t>Nilai diwujudkan melalui tindakan yang ditargetkan.</w:t>
-      </w:r>
-      <w:proofErr w:type="gramEnd"/>
-      <w:r>
-        <w:t xml:space="preserve"> </w:t>
-      </w:r>
-      <w:proofErr w:type="gramStart"/>
-      <w:r>
-        <w:t>Kebijakan yang dirumuskan tentunya memiliki tujuan dan sasaran yang perlu dicapai.</w:t>
-      </w:r>
-      <w:proofErr w:type="gramEnd"/>
-      <w:r>
-        <w:t xml:space="preserve"> </w:t>
-      </w:r>
-      <w:proofErr w:type="gramStart"/>
-      <w:r>
-        <w:t>prestasi</w:t>
-      </w:r>
-      <w:proofErr w:type="gramEnd"/>
-      <w:r>
-        <w:t xml:space="preserve"> dan tujuan baru tercapai ketika kebijakan diimplementasikan</w:t>
-      </w:r>
-      <w:r>
-        <w:t>.</w:t>
-      </w:r>
     </w:p>
     <w:p>
       <w:pPr>
         <w:pStyle w:val="Heading3"/>
       </w:pPr>
-      <w:bookmarkStart w:id="152" w:name="_Toc124101607"/>
-      <w:r>
+      <w:bookmarkStart w:id="188" w:name="_Toc125365054"/>
+      <w:r>
+        <w:lastRenderedPageBreak/>
         <w:t>Web engineering</w:t>
       </w:r>
-      <w:bookmarkEnd w:id="152"/>
+      <w:bookmarkEnd w:id="188"/>
     </w:p>
     <w:p/>
     <w:p>
@@ -6400,7 +6511,7 @@
                     </pic:cNvPicPr>
                   </pic:nvPicPr>
                   <pic:blipFill>
-                    <a:blip r:embed="rId20">
+                    <a:blip r:embed="rId17">
                       <a:extLst>
                         <a:ext uri="{28A0092B-C50C-407E-A947-70E740481C1C}">
                           <a14:useLocalDpi xmlns:a14="http://schemas.microsoft.com/office/drawing/2010/main" val="0"/>
@@ -6441,7 +6552,7 @@
           <w:color w:val="000000" w:themeColor="text1"/>
         </w:rPr>
       </w:pPr>
-      <w:bookmarkStart w:id="153" w:name="_Toc124101619"/>
+      <w:bookmarkStart w:id="189" w:name="_Toc125365015"/>
       <w:r>
         <w:rPr>
           <w:b w:val="0"/>
@@ -6501,7 +6612,7 @@
         </w:rPr>
         <w:t>Web engineering</w:t>
       </w:r>
-      <w:bookmarkEnd w:id="153"/>
+      <w:bookmarkEnd w:id="189"/>
     </w:p>
     <w:p/>
     <w:p>
@@ -6540,11 +6651,7 @@
         <w:t xml:space="preserve"> itu sendiri adalah model perancangan rekayasa perangkat lunak yang digunakan saat proses perancangan sistem yang berbasiskan website dan sebagai metode membuat web dengan kualitas yang tinggi. </w:t>
       </w:r>
       <w:r>
-        <w:t xml:space="preserve">Pendekatan sistematik dan sekuensial </w:t>
-      </w:r>
-      <w:r>
-        <w:lastRenderedPageBreak/>
-        <w:t xml:space="preserve">diperlukan dalam tahapan metode ini, </w:t>
+        <w:t xml:space="preserve">Pendekatan sistematik dan sekuensial diperlukan dalam tahapan metode ini, </w:t>
       </w:r>
       <w:r>
         <w:t>dimulai dengan tingkat dan juga kemajuan sistem pada setiap tahapannya</w:t>
@@ -6730,7 +6837,11 @@
         <w:t xml:space="preserve"> </w:t>
       </w:r>
       <w:r>
-        <w:t xml:space="preserve">digunakan untuk mengetahui apa yang </w:t>
+        <w:t xml:space="preserve">digunakan untuk </w:t>
+      </w:r>
+      <w:r>
+        <w:lastRenderedPageBreak/>
+        <w:t xml:space="preserve">mengetahui apa yang </w:t>
       </w:r>
       <w:r>
         <w:t>diperlukan pada</w:t>
@@ -6929,71 +7040,71 @@
         <w:t>pengguna</w:t>
       </w:r>
       <w:r>
-        <w:t xml:space="preserve"> dan kemudian </w:t>
+        <w:t xml:space="preserve"> dan kemudian dievaluasi secara berkala untuk menginformasikan tim pengembangan dan membuat perubahan pada aplikasi web jika diperlukan.</w:t>
+      </w:r>
+    </w:p>
+    <w:p/>
+    <w:p>
+      <w:pPr>
+        <w:pStyle w:val="Heading3"/>
+      </w:pPr>
+      <w:bookmarkStart w:id="190" w:name="_Toc125365055"/>
+      <w:r>
+        <w:t>Pemantauan</w:t>
+      </w:r>
+      <w:bookmarkEnd w:id="190"/>
+    </w:p>
+    <w:p>
+      <w:r>
+        <w:tab/>
+      </w:r>
+      <w:r>
+        <w:t>Pemantauan dapat diartikan suatu kegiatan pengawasan proses kerja dalam mengukur kegiatan yang sedang berjalan dan mempunyai harapan atau rencana yang ingin dicapai. Pemantauan adalah proses kegiatan dalam memantau, mengkaji, dan mengidentifikasi kebijakan serta melakukan penilaian cara kerja dan sistem manajemen dalam mencapai target yang ingin dicapai dengan waktu yang sudah ditentukan</w:t>
+      </w:r>
+      <w:r>
+        <w:t>.</w:t>
+      </w:r>
+      <w:r>
+        <w:fldChar w:fldCharType="begin" w:fldLock="1"/>
+      </w:r>
+      <w:r>
+        <w:instrText>ADDIN CSL_CITATION {"citationItems":[{"id":"ITEM-1","itemData":{"author":[{"dropping-particle":"","family":"Wijaya","given":"Jesica","non-dropping-particle":"","parse-names":false,"suffix":""},{"dropping-particle":"","family":"Krisnanik","given":"Erly","non-dropping-particle":"","parse-names":false,"suffix":""},{"dropping-particle":"","family":"Isnainiyah","given":"Ika Nurlaili","non-dropping-particle":"","parse-names":false,"suffix":""}],"id":"ITEM-1","issue":"April","issued":{"date-parts":[["2022"]]},"page":"245-256","title":"Sistem Informasi Pemantauan Kinerja Pegawai Berbasis Web pada PT XYZ Indonesia","type":"article-journal"},"uris":["http://www.mendeley.com/documents/?uuid=1565900e-6400-4fec-80cc-326c5b583d66"]}],"mendeley":{"formattedCitation":"(Wijaya, Krisnanik and Isnainiyah, 2022)","plainTextFormattedCitation":"(Wijaya, Krisnanik and Isnainiyah, 2022)","previouslyFormattedCitation":"(Wijaya, Krisnanik and Isnainiyah, 2022)"},"properties":{"noteIndex":0},"schema":"https://github.com/citation-style-language/schema/raw/master/csl-citation.json"}</w:instrText>
+      </w:r>
+      <w:r>
+        <w:fldChar w:fldCharType="separate"/>
+      </w:r>
+      <w:r>
+        <w:rPr>
+          <w:noProof/>
+        </w:rPr>
+        <w:t>(Wijaya, Krisnanik and Isnainiyah, 2022)</w:t>
+      </w:r>
+      <w:r>
+        <w:fldChar w:fldCharType="end"/>
+      </w:r>
+      <w:r>
+        <w:t xml:space="preserve"> </w:t>
+      </w:r>
+      <w:proofErr w:type="gramStart"/>
+      <w:r>
+        <w:t xml:space="preserve">Hasil dari implementasi pemantauan adalah mengumpulkan data dan informasi sebuah </w:t>
       </w:r>
       <w:r>
         <w:lastRenderedPageBreak/>
-        <w:t>dievaluasi secara berkala untuk menginformasikan tim pengembangan dan membuat perubahan pada aplikasi web jika diperlukan.</w:t>
-      </w:r>
+        <w:t>permasalahan yang terjadi dari sebuah kondisi atau situasi serta memberikan umpan balik untuk mempermudah mengambil kebijakan terhadap efektivitas dari sebuah program kerja dalam mengatasi permasalahan.</w:t>
+      </w:r>
+      <w:proofErr w:type="gramEnd"/>
     </w:p>
     <w:p/>
     <w:p>
       <w:pPr>
         <w:pStyle w:val="Heading3"/>
       </w:pPr>
-      <w:bookmarkStart w:id="154" w:name="_Toc124101608"/>
-      <w:r>
-        <w:t>Pemantauan</w:t>
-      </w:r>
-      <w:bookmarkEnd w:id="154"/>
-    </w:p>
-    <w:p>
-      <w:r>
-        <w:tab/>
-      </w:r>
-      <w:r>
-        <w:t>Pemantauan dapat diartikan suatu kegiatan pengawasan proses kerja dalam mengukur kegiatan yang sedang berjalan dan mempunyai harapan atau rencana yang ingin dicapai. Pemantauan adalah proses kegiatan dalam memantau, mengkaji, dan mengidentifikasi kebijakan serta melakukan penilaian cara kerja dan sistem manajemen dalam mencapai target yang ingin dicapai dengan waktu yang sudah ditentukan</w:t>
-      </w:r>
-      <w:r>
-        <w:t>.</w:t>
-      </w:r>
-      <w:r>
-        <w:fldChar w:fldCharType="begin" w:fldLock="1"/>
-      </w:r>
-      <w:r>
-        <w:instrText>ADDIN CSL_CITATION {"citationItems":[{"id":"ITEM-1","itemData":{"author":[{"dropping-particle":"","family":"Wijaya","given":"Jesica","non-dropping-particle":"","parse-names":false,"suffix":""},{"dropping-particle":"","family":"Krisnanik","given":"Erly","non-dropping-particle":"","parse-names":false,"suffix":""},{"dropping-particle":"","family":"Isnainiyah","given":"Ika Nurlaili","non-dropping-particle":"","parse-names":false,"suffix":""}],"id":"ITEM-1","issue":"April","issued":{"date-parts":[["2022"]]},"page":"245-256","title":"Sistem Informasi Pemantauan Kinerja Pegawai Berbasis Web pada PT XYZ Indonesia","type":"article-journal"},"uris":["http://www.mendeley.com/documents/?uuid=1565900e-6400-4fec-80cc-326c5b583d66"]}],"mendeley":{"formattedCitation":"(Wijaya, Krisnanik and Isnainiyah, 2022)","plainTextFormattedCitation":"(Wijaya, Krisnanik and Isnainiyah, 2022)","previouslyFormattedCitation":"(Wijaya, Krisnanik and Isnainiyah, 2022)"},"properties":{"noteIndex":0},"schema":"https://github.com/citation-style-language/schema/raw/master/csl-citation.json"}</w:instrText>
-      </w:r>
-      <w:r>
-        <w:fldChar w:fldCharType="separate"/>
-      </w:r>
-      <w:r>
-        <w:rPr>
-          <w:noProof/>
-        </w:rPr>
-        <w:t>(Wijaya, Krisnanik and Isnainiyah, 2022)</w:t>
-      </w:r>
-      <w:r>
-        <w:fldChar w:fldCharType="end"/>
-      </w:r>
-      <w:r>
-        <w:t xml:space="preserve"> </w:t>
-      </w:r>
-      <w:proofErr w:type="gramStart"/>
-      <w:r>
-        <w:t>Hasil dari implementasi pemantauan adalah mengumpulkan data dan informasi sebuah permasalahan yang terjadi dari sebuah kondisi atau situasi serta memberikan umpan balik untuk mempermudah mengambil kebijakan terhadap efektivitas dari sebuah program kerja dalam mengatasi permasalahan.</w:t>
-      </w:r>
-      <w:proofErr w:type="gramEnd"/>
-    </w:p>
-    <w:p/>
-    <w:p>
-      <w:pPr>
-        <w:pStyle w:val="Heading3"/>
-      </w:pPr>
-      <w:bookmarkStart w:id="155" w:name="_Toc124101609"/>
+      <w:bookmarkStart w:id="191" w:name="_Toc125365056"/>
       <w:r>
         <w:t>Tools pembuatan aplikasi</w:t>
       </w:r>
-      <w:bookmarkEnd w:id="155"/>
+      <w:bookmarkEnd w:id="191"/>
     </w:p>
     <w:p>
       <w:pPr>
@@ -7029,7 +7140,7 @@
                     <pic:cNvPicPr/>
                   </pic:nvPicPr>
                   <pic:blipFill>
-                    <a:blip r:embed="rId21" cstate="print"/>
+                    <a:blip r:embed="rId18" cstate="print"/>
                     <a:stretch>
                       <a:fillRect/>
                     </a:stretch>
@@ -7059,7 +7170,7 @@
           <w:color w:val="000000" w:themeColor="text1"/>
         </w:rPr>
       </w:pPr>
-      <w:bookmarkStart w:id="156" w:name="_Toc124101620"/>
+      <w:bookmarkStart w:id="192" w:name="_Toc125365016"/>
       <w:r>
         <w:rPr>
           <w:b w:val="0"/>
@@ -7110,7 +7221,7 @@
         </w:rPr>
         <w:t xml:space="preserve"> logo MySQL</w:t>
       </w:r>
-      <w:bookmarkEnd w:id="156"/>
+      <w:bookmarkEnd w:id="192"/>
     </w:p>
     <w:p/>
     <w:p>
@@ -7169,11 +7280,7 @@
         <w:t>MySQL</w:t>
       </w:r>
       <w:r>
-        <w:t xml:space="preserve"> telah memperluasnya yang sering digunakan </w:t>
-      </w:r>
-      <w:r>
-        <w:lastRenderedPageBreak/>
-        <w:t>bersama dengan PHP untuk membuat server yang dinamis.</w:t>
+        <w:t xml:space="preserve"> telah memperluasnya yang sering digunakan bersama dengan PHP untuk membuat server yang dinamis.</w:t>
       </w:r>
       <w:proofErr w:type="gramEnd"/>
       <w:r>
@@ -7249,6 +7356,7 @@
         <w:rPr>
           <w:noProof/>
         </w:rPr>
+        <w:lastRenderedPageBreak/>
         <w:drawing>
           <wp:inline distT="0" distB="0" distL="0" distR="0" wp14:anchorId="1EBA9A66" wp14:editId="77C1EC5B">
             <wp:extent cx="4229100" cy="2283714"/>
@@ -7267,7 +7375,7 @@
                     </pic:cNvPicPr>
                   </pic:nvPicPr>
                   <pic:blipFill>
-                    <a:blip r:embed="rId22" cstate="print">
+                    <a:blip r:embed="rId19" cstate="print">
                       <a:extLst>
                         <a:ext uri="{28A0092B-C50C-407E-A947-70E740481C1C}">
                           <a14:useLocalDpi xmlns:a14="http://schemas.microsoft.com/office/drawing/2010/main" val="0"/>
@@ -7308,7 +7416,7 @@
           <w:color w:val="000000" w:themeColor="text1"/>
         </w:rPr>
       </w:pPr>
-      <w:bookmarkStart w:id="157" w:name="_Toc124101621"/>
+      <w:bookmarkStart w:id="193" w:name="_Toc125365017"/>
       <w:r>
         <w:rPr>
           <w:b w:val="0"/>
@@ -7359,7 +7467,7 @@
         </w:rPr>
         <w:t xml:space="preserve"> logo PHP</w:t>
       </w:r>
-      <w:bookmarkEnd w:id="157"/>
+      <w:bookmarkEnd w:id="193"/>
     </w:p>
     <w:p/>
     <w:p>
@@ -7538,229 +7646,232 @@
         <w:rPr>
           <w:i/>
         </w:rPr>
+        <w:t>HTML</w:t>
+      </w:r>
+      <w:r>
+        <w:t xml:space="preserve"> dan </w:t>
+      </w:r>
+      <w:r>
+        <w:rPr>
+          <w:i/>
+        </w:rPr>
+        <w:t>CSS</w:t>
+      </w:r>
+      <w:r>
+        <w:t>.</w:t>
+      </w:r>
+      <w:proofErr w:type="gramEnd"/>
+      <w:r>
+        <w:t xml:space="preserve"> Oleh karena itu, </w:t>
+      </w:r>
+      <w:r>
+        <w:rPr>
+          <w:i/>
+        </w:rPr>
+        <w:t>HTML</w:t>
+      </w:r>
+      <w:r>
+        <w:t xml:space="preserve"> dan </w:t>
+      </w:r>
+      <w:proofErr w:type="gramStart"/>
+      <w:r>
+        <w:rPr>
+          <w:i/>
+        </w:rPr>
+        <w:t>CSS</w:t>
+      </w:r>
+      <w:r>
+        <w:t xml:space="preserve">  diperlukan</w:t>
+      </w:r>
+      <w:proofErr w:type="gramEnd"/>
+      <w:r>
+        <w:t xml:space="preserve"> untuk p</w:t>
+      </w:r>
+      <w:r>
+        <w:t>embangun</w:t>
+      </w:r>
+      <w:r>
+        <w:t>an</w:t>
+      </w:r>
+      <w:r>
+        <w:t xml:space="preserve"> website atau aplikasi lain </w:t>
+      </w:r>
+      <w:r>
+        <w:t xml:space="preserve">yang menggunaakan bahasa pemrograman </w:t>
+      </w:r>
+      <w:r>
+        <w:rPr>
+          <w:i/>
+        </w:rPr>
+        <w:t>PHP</w:t>
+      </w:r>
+      <w:r>
+        <w:t>.</w:t>
+      </w:r>
+    </w:p>
+    <w:p>
+      <w:r>
+        <w:tab/>
+      </w:r>
+      <w:proofErr w:type="gramStart"/>
+      <w:r>
+        <w:rPr>
+          <w:i/>
+        </w:rPr>
+        <w:t>PHP</w:t>
+      </w:r>
+      <w:r>
+        <w:t xml:space="preserve"> </w:t>
+      </w:r>
+      <w:r>
+        <w:rPr>
+          <w:i/>
+        </w:rPr>
+        <w:t>(Hypertext Preprocessor)</w:t>
+      </w:r>
+      <w:r>
+        <w:t xml:space="preserve"> itu</w:t>
+      </w:r>
+      <w:r>
+        <w:t xml:space="preserve"> sendiri </w:t>
+      </w:r>
+      <w:r>
+        <w:t>adalah</w:t>
+      </w:r>
+      <w:r>
+        <w:t xml:space="preserve"> </w:t>
+      </w:r>
+      <w:r>
+        <w:t>sebuah bahasa yang digunakan untuk membuat program atau sistem</w:t>
+      </w:r>
+      <w:r>
+        <w:t xml:space="preserve"> berbagai </w:t>
+      </w:r>
+      <w:r>
+        <w:t xml:space="preserve">macam </w:t>
+      </w:r>
+      <w:r>
+        <w:t>aplikasi berbasis web.</w:t>
+      </w:r>
+      <w:proofErr w:type="gramEnd"/>
+      <w:r>
+        <w:t xml:space="preserve"> Data aplikasi dan file pendukung aplikasi ini disimpan di serve</w:t>
+      </w:r>
+      <w:r>
+        <w:t>r dan dapat diakses oleh pengguna</w:t>
+      </w:r>
+      <w:r>
+        <w:t xml:space="preserve"> melalui</w:t>
+      </w:r>
+      <w:r>
+        <w:t xml:space="preserve"> </w:t>
+      </w:r>
+      <w:r>
+        <w:rPr>
+          <w:i/>
+        </w:rPr>
+        <w:t>web browser</w:t>
+      </w:r>
+      <w:r>
+        <w:t xml:space="preserve">. </w:t>
+      </w:r>
+      <w:proofErr w:type="gramStart"/>
+      <w:r>
+        <w:t xml:space="preserve">Dengan menggunakan informasi ini, </w:t>
+      </w:r>
+      <w:r>
+        <w:t>pengkodean</w:t>
+      </w:r>
+      <w:r>
+        <w:t xml:space="preserve"> PHP harus </w:t>
+      </w:r>
+      <w:r>
+        <w:t>dikombinasikan</w:t>
+      </w:r>
+      <w:r>
+        <w:t xml:space="preserve"> dengan tag </w:t>
+      </w:r>
+      <w:r>
+        <w:rPr>
+          <w:i/>
+        </w:rPr>
+        <w:t>HTML</w:t>
+      </w:r>
+      <w:r>
+        <w:t xml:space="preserve"> dan </w:t>
+      </w:r>
+      <w:r>
+        <w:rPr>
+          <w:i/>
+        </w:rPr>
+        <w:t>CSS</w:t>
+      </w:r>
+      <w:r>
+        <w:t xml:space="preserve"> </w:t>
+      </w:r>
+      <w:r>
+        <w:t>agar</w:t>
+      </w:r>
+      <w:r>
+        <w:t xml:space="preserve"> ditampilkan secara grafis dan bagus serta </w:t>
+      </w:r>
+      <w:r>
+        <w:rPr>
+          <w:i/>
+        </w:rPr>
+        <w:t>user friendly</w:t>
+      </w:r>
+      <w:r>
+        <w:t>.</w:t>
+      </w:r>
+      <w:proofErr w:type="gramEnd"/>
+    </w:p>
+    <w:p>
+      <w:r>
+        <w:tab/>
+      </w:r>
+      <w:proofErr w:type="gramStart"/>
+      <w:r>
+        <w:t>Sistem kerja server adalah bekerja apabila informasi masuk atau permintaan dari client.</w:t>
+      </w:r>
+      <w:proofErr w:type="gramEnd"/>
+      <w:r>
+        <w:t xml:space="preserve"> </w:t>
+      </w:r>
+      <w:proofErr w:type="gramStart"/>
+      <w:r>
+        <w:t xml:space="preserve">Dalam hal ini </w:t>
+      </w:r>
+      <w:r>
+        <w:rPr>
+          <w:i/>
+        </w:rPr>
+        <w:t>PHP</w:t>
+      </w:r>
+      <w:r>
+        <w:t xml:space="preserve"> berperan sebagai pengirim permintaan </w:t>
+      </w:r>
+      <w:r>
+        <w:rPr>
+          <w:i/>
+        </w:rPr>
+        <w:t>client</w:t>
+      </w:r>
+      <w:r>
+        <w:t xml:space="preserve"> ke server Sesuai dengan domain name atau alamat sebuah </w:t>
+      </w:r>
+      <w:r>
+        <w:rPr>
+          <w:i/>
+        </w:rPr>
+        <w:t>website</w:t>
+      </w:r>
+      <w:r>
+        <w:t xml:space="preserve"> maka program dapat menemukan alamat dari sebuah webserver untuk menyampaikan </w:t>
+      </w:r>
+      <w:r>
         <w:lastRenderedPageBreak/>
-        <w:t>HTML</w:t>
-      </w:r>
-      <w:r>
-        <w:t xml:space="preserve"> dan </w:t>
-      </w:r>
-      <w:r>
-        <w:rPr>
-          <w:i/>
-        </w:rPr>
-        <w:t>CSS</w:t>
-      </w:r>
-      <w:r>
-        <w:t>.</w:t>
-      </w:r>
-      <w:proofErr w:type="gramEnd"/>
-      <w:r>
-        <w:t xml:space="preserve"> Oleh karena itu, </w:t>
-      </w:r>
-      <w:r>
-        <w:rPr>
-          <w:i/>
-        </w:rPr>
-        <w:t>HTML</w:t>
-      </w:r>
-      <w:r>
-        <w:t xml:space="preserve"> dan </w:t>
-      </w:r>
-      <w:proofErr w:type="gramStart"/>
-      <w:r>
-        <w:rPr>
-          <w:i/>
-        </w:rPr>
-        <w:t>CSS</w:t>
-      </w:r>
-      <w:r>
-        <w:t xml:space="preserve">  diperlukan</w:t>
-      </w:r>
-      <w:proofErr w:type="gramEnd"/>
-      <w:r>
-        <w:t xml:space="preserve"> untuk p</w:t>
-      </w:r>
-      <w:r>
-        <w:t>embangun</w:t>
-      </w:r>
-      <w:r>
-        <w:t>an</w:t>
-      </w:r>
-      <w:r>
-        <w:t xml:space="preserve"> website atau aplikasi lain </w:t>
-      </w:r>
-      <w:r>
-        <w:t xml:space="preserve">yang menggunaakan bahasa pemrograman </w:t>
-      </w:r>
-      <w:r>
-        <w:rPr>
-          <w:i/>
-        </w:rPr>
-        <w:t>PHP</w:t>
-      </w:r>
-      <w:r>
-        <w:t>.</w:t>
-      </w:r>
-    </w:p>
-    <w:p>
-      <w:r>
-        <w:tab/>
-      </w:r>
-      <w:proofErr w:type="gramStart"/>
-      <w:r>
-        <w:rPr>
-          <w:i/>
-        </w:rPr>
-        <w:t>PHP</w:t>
-      </w:r>
-      <w:r>
-        <w:t xml:space="preserve"> </w:t>
-      </w:r>
-      <w:r>
-        <w:rPr>
-          <w:i/>
-        </w:rPr>
-        <w:t>(Hypertext Preprocessor)</w:t>
-      </w:r>
-      <w:r>
-        <w:t xml:space="preserve"> itu</w:t>
-      </w:r>
-      <w:r>
-        <w:t xml:space="preserve"> sendiri </w:t>
-      </w:r>
-      <w:r>
-        <w:t>adalah</w:t>
-      </w:r>
-      <w:r>
-        <w:t xml:space="preserve"> </w:t>
-      </w:r>
-      <w:r>
-        <w:t>sebuah bahasa yang digunakan untuk membuat program atau sistem</w:t>
-      </w:r>
-      <w:r>
-        <w:t xml:space="preserve"> berbagai </w:t>
-      </w:r>
-      <w:r>
-        <w:t xml:space="preserve">macam </w:t>
-      </w:r>
-      <w:r>
-        <w:t>aplikasi berbasis web.</w:t>
-      </w:r>
-      <w:proofErr w:type="gramEnd"/>
-      <w:r>
-        <w:t xml:space="preserve"> Data aplikasi dan file pendukung aplikasi ini disimpan di serve</w:t>
-      </w:r>
-      <w:r>
-        <w:t>r dan dapat diakses oleh pengguna</w:t>
-      </w:r>
-      <w:r>
-        <w:t xml:space="preserve"> melalui</w:t>
-      </w:r>
-      <w:r>
-        <w:t xml:space="preserve"> </w:t>
-      </w:r>
-      <w:r>
-        <w:rPr>
-          <w:i/>
-        </w:rPr>
-        <w:t>web browser</w:t>
-      </w:r>
-      <w:r>
-        <w:t xml:space="preserve">. </w:t>
-      </w:r>
-      <w:proofErr w:type="gramStart"/>
-      <w:r>
-        <w:t xml:space="preserve">Dengan menggunakan informasi ini, </w:t>
-      </w:r>
-      <w:r>
-        <w:t>pengkodean</w:t>
-      </w:r>
-      <w:r>
-        <w:t xml:space="preserve"> PHP harus </w:t>
-      </w:r>
-      <w:r>
-        <w:t>dikombinasikan</w:t>
-      </w:r>
-      <w:r>
-        <w:t xml:space="preserve"> dengan tag </w:t>
-      </w:r>
-      <w:r>
-        <w:rPr>
-          <w:i/>
-        </w:rPr>
-        <w:t>HTML</w:t>
-      </w:r>
-      <w:r>
-        <w:t xml:space="preserve"> dan </w:t>
-      </w:r>
-      <w:r>
-        <w:rPr>
-          <w:i/>
-        </w:rPr>
-        <w:t>CSS</w:t>
-      </w:r>
-      <w:r>
-        <w:t xml:space="preserve"> </w:t>
-      </w:r>
-      <w:r>
-        <w:t>agar</w:t>
-      </w:r>
-      <w:r>
-        <w:t xml:space="preserve"> ditampilkan secara grafis dan bagus serta </w:t>
-      </w:r>
-      <w:r>
-        <w:rPr>
-          <w:i/>
-        </w:rPr>
-        <w:t>user friendly</w:t>
-      </w:r>
-      <w:r>
-        <w:t>.</w:t>
-      </w:r>
-      <w:proofErr w:type="gramEnd"/>
-    </w:p>
-    <w:p>
-      <w:r>
-        <w:tab/>
-      </w:r>
-      <w:proofErr w:type="gramStart"/>
-      <w:r>
-        <w:t>Sistem kerja server adalah bekerja apabila informasi masuk atau permintaan dari client.</w:t>
-      </w:r>
-      <w:proofErr w:type="gramEnd"/>
-      <w:r>
-        <w:t xml:space="preserve"> </w:t>
-      </w:r>
-      <w:proofErr w:type="gramStart"/>
-      <w:r>
-        <w:t xml:space="preserve">Dalam hal ini </w:t>
-      </w:r>
-      <w:r>
-        <w:rPr>
-          <w:i/>
-        </w:rPr>
-        <w:t>PHP</w:t>
-      </w:r>
-      <w:r>
-        <w:t xml:space="preserve"> berperan sebagai pengirim permintaan </w:t>
-      </w:r>
-      <w:r>
-        <w:rPr>
-          <w:i/>
-        </w:rPr>
-        <w:t>client</w:t>
-      </w:r>
-      <w:r>
-        <w:t xml:space="preserve"> ke server Sesuai dengan domain name atau alamat sebuah </w:t>
-      </w:r>
-      <w:r>
-        <w:rPr>
-          <w:i/>
-        </w:rPr>
-        <w:t>website</w:t>
-      </w:r>
-      <w:r>
-        <w:t xml:space="preserve"> maka program dapat menemukan alamat dari sebuah webserver untuk menyampaikan informasi permintaan dari </w:t>
+        <w:t xml:space="preserve">informasi permintaan dari </w:t>
       </w:r>
       <w:r>
         <w:rPr>
@@ -7859,7 +7970,6 @@
         <w:pStyle w:val="Heading4"/>
       </w:pPr>
       <w:r>
-        <w:lastRenderedPageBreak/>
         <w:t>Framework CodeIgniter</w:t>
       </w:r>
     </w:p>
@@ -7890,7 +8000,7 @@
                     </pic:cNvPicPr>
                   </pic:nvPicPr>
                   <pic:blipFill>
-                    <a:blip r:embed="rId23" cstate="print">
+                    <a:blip r:embed="rId20" cstate="print">
                       <a:extLst>
                         <a:ext uri="{28A0092B-C50C-407E-A947-70E740481C1C}">
                           <a14:useLocalDpi xmlns:a14="http://schemas.microsoft.com/office/drawing/2010/main" val="0"/>
@@ -7931,7 +8041,7 @@
           <w:color w:val="000000" w:themeColor="text1"/>
         </w:rPr>
       </w:pPr>
-      <w:bookmarkStart w:id="158" w:name="_Toc124101622"/>
+      <w:bookmarkStart w:id="194" w:name="_Toc125365018"/>
       <w:r>
         <w:rPr>
           <w:b w:val="0"/>
@@ -7982,7 +8092,7 @@
         </w:rPr>
         <w:t xml:space="preserve"> CodeIgniter</w:t>
       </w:r>
-      <w:bookmarkEnd w:id="158"/>
+      <w:bookmarkEnd w:id="194"/>
     </w:p>
     <w:p>
       <w:r>
@@ -8083,7 +8193,14 @@
         <w:rPr>
           <w:i/>
         </w:rPr>
-        <w:t>British Columbia Institute of Technology (BCIT)</w:t>
+        <w:t xml:space="preserve">British </w:t>
+      </w:r>
+      <w:r>
+        <w:rPr>
+          <w:i/>
+        </w:rPr>
+        <w:lastRenderedPageBreak/>
+        <w:t>Columbia Institute of Technology (BCIT)</w:t>
       </w:r>
       <w:r>
         <w:t>, hingga saat ini sedang dikembangkan.</w:t>
@@ -8154,6 +8271,7 @@
       <w:r>
         <w:fldChar w:fldCharType="separate"/>
       </w:r>
+      <w:proofErr w:type="gramStart"/>
       <w:r>
         <w:rPr>
           <w:noProof/>
@@ -8163,7 +8281,6 @@
       <w:r>
         <w:fldChar w:fldCharType="end"/>
       </w:r>
-      <w:proofErr w:type="gramStart"/>
       <w:r>
         <w:t>.</w:t>
       </w:r>
@@ -8177,7 +8294,6 @@
         <w:pStyle w:val="Heading4"/>
       </w:pPr>
       <w:r>
-        <w:lastRenderedPageBreak/>
         <w:t>HTML</w:t>
       </w:r>
     </w:p>
@@ -8235,7 +8351,7 @@
                                 <w:sz w:val="24"/>
                               </w:rPr>
                             </w:pPr>
-                            <w:bookmarkStart w:id="159" w:name="_Toc124101623"/>
+                            <w:bookmarkStart w:id="195" w:name="_Toc125365019"/>
                             <w:r>
                               <w:rPr>
                                 <w:b w:val="0"/>
@@ -8286,7 +8402,7 @@
                               </w:rPr>
                               <w:t xml:space="preserve"> Html 5</w:t>
                             </w:r>
-                            <w:bookmarkEnd w:id="159"/>
+                            <w:bookmarkEnd w:id="195"/>
                           </w:p>
                         </w:txbxContent>
                       </wps:txbx>
@@ -8322,7 +8438,7 @@
                           <w:sz w:val="24"/>
                         </w:rPr>
                       </w:pPr>
-                      <w:bookmarkStart w:id="160" w:name="_Toc124101623"/>
+                      <w:bookmarkStart w:id="196" w:name="_Toc125365019"/>
                       <w:r>
                         <w:rPr>
                           <w:b w:val="0"/>
@@ -8373,7 +8489,7 @@
                         </w:rPr>
                         <w:t xml:space="preserve"> Html 5</w:t>
                       </w:r>
-                      <w:bookmarkEnd w:id="160"/>
+                      <w:bookmarkEnd w:id="196"/>
                     </w:p>
                   </w:txbxContent>
                 </v:textbox>
@@ -8410,7 +8526,7 @@
                     <pic:cNvPicPr/>
                   </pic:nvPicPr>
                   <pic:blipFill>
-                    <a:blip r:embed="rId24" cstate="print"/>
+                    <a:blip r:embed="rId21" cstate="print"/>
                     <a:stretch>
                       <a:fillRect/>
                     </a:stretch>
@@ -8565,6 +8681,7 @@
         <w:rPr>
           <w:noProof/>
         </w:rPr>
+        <w:lastRenderedPageBreak/>
         <w:drawing>
           <wp:inline distT="0" distB="0" distL="0" distR="0" wp14:anchorId="0F960FDB" wp14:editId="0AEB0F0A">
             <wp:extent cx="2035534" cy="2871461"/>
@@ -8583,7 +8700,7 @@
                     </pic:cNvPicPr>
                   </pic:nvPicPr>
                   <pic:blipFill>
-                    <a:blip r:embed="rId25" cstate="print">
+                    <a:blip r:embed="rId22" cstate="print">
                       <a:extLst>
                         <a:ext uri="{28A0092B-C50C-407E-A947-70E740481C1C}">
                           <a14:useLocalDpi xmlns:a14="http://schemas.microsoft.com/office/drawing/2010/main" val="0"/>
@@ -8624,7 +8741,7 @@
           <w:color w:val="000000" w:themeColor="text1"/>
         </w:rPr>
       </w:pPr>
-      <w:bookmarkStart w:id="161" w:name="_Toc124101624"/>
+      <w:bookmarkStart w:id="197" w:name="_Toc125365020"/>
       <w:r>
         <w:rPr>
           <w:b w:val="0"/>
@@ -8675,7 +8792,7 @@
         </w:rPr>
         <w:t xml:space="preserve"> CSS</w:t>
       </w:r>
-      <w:bookmarkEnd w:id="161"/>
+      <w:bookmarkEnd w:id="197"/>
     </w:p>
     <w:p/>
     <w:p>
@@ -9236,6 +9353,7 @@
         <w:ind w:left="709"/>
       </w:pPr>
       <w:r>
+        <w:lastRenderedPageBreak/>
         <w:tab/>
       </w:r>
       <w:r>
@@ -9330,11 +9448,11 @@
       <w:pPr>
         <w:pStyle w:val="Heading3"/>
       </w:pPr>
-      <w:bookmarkStart w:id="162" w:name="_Toc124101610"/>
+      <w:bookmarkStart w:id="198" w:name="_Toc125365057"/>
       <w:r>
         <w:t>Kerangka Pemikiran</w:t>
       </w:r>
-      <w:bookmarkEnd w:id="162"/>
+      <w:bookmarkEnd w:id="198"/>
     </w:p>
     <w:p>
       <w:pPr>
@@ -9346,7 +9464,7 @@
           <w:color w:val="000000" w:themeColor="text1"/>
         </w:rPr>
       </w:pPr>
-      <w:bookmarkStart w:id="163" w:name="_Toc124101618"/>
+      <w:bookmarkStart w:id="199" w:name="_Toc125365025"/>
       <w:r>
         <w:rPr>
           <w:b w:val="0"/>
@@ -9397,7 +9515,7 @@
         </w:rPr>
         <w:t xml:space="preserve"> Kerangka Pemikiran</w:t>
       </w:r>
-      <w:bookmarkEnd w:id="163"/>
+      <w:bookmarkEnd w:id="199"/>
     </w:p>
     <w:tbl>
       <w:tblPr>
@@ -9463,7 +9581,6 @@
               <w:rPr>
                 <w:b w:val="0"/>
               </w:rPr>
-              <w:lastRenderedPageBreak/>
               <w:t>Dibutuhkan sistem aplikasi sebagai alat pemantauan catatan data calon nasabah pada marketing PT. Victory International Semarang</w:t>
             </w:r>
             <w:r>
@@ -9878,6 +9995,7 @@
               <w:jc w:val="center"/>
             </w:pPr>
             <w:r>
+              <w:lastRenderedPageBreak/>
               <w:t>Manfaat</w:t>
             </w:r>
           </w:p>
@@ -9920,8 +10038,8 @@
       <w:pPr>
         <w:pStyle w:val="Heading3"/>
         <w:sectPr>
-          <w:headerReference w:type="default" r:id="rId26"/>
-          <w:footerReference w:type="default" r:id="rId27"/>
+          <w:headerReference w:type="default" r:id="rId23"/>
+          <w:footerReference w:type="default" r:id="rId24"/>
           <w:pgSz w:w="11907" w:h="16840" w:code="9"/>
           <w:pgMar w:top="2268" w:right="1701" w:bottom="1701" w:left="2268" w:header="709" w:footer="709" w:gutter="0"/>
           <w:cols w:space="708"/>
@@ -9938,7 +10056,7 @@
         </w:numPr>
         <w:ind w:left="432"/>
       </w:pPr>
-      <w:bookmarkStart w:id="164" w:name="_Toc124101611"/>
+      <w:bookmarkStart w:id="200" w:name="_Toc125365058"/>
       <w:r>
         <w:lastRenderedPageBreak/>
         <w:t>BAB III</w:t>
@@ -9947,7 +10065,7 @@
         <w:br/>
         <w:t>METODE PENELITIAN</w:t>
       </w:r>
-      <w:bookmarkEnd w:id="164"/>
+      <w:bookmarkEnd w:id="200"/>
     </w:p>
     <w:p/>
     <w:p>
@@ -9972,37 +10090,45 @@
           <w:szCs w:val="28"/>
         </w:rPr>
       </w:pPr>
-      <w:bookmarkStart w:id="165" w:name="_Toc120648153"/>
-      <w:bookmarkStart w:id="166" w:name="_Toc120648182"/>
-      <w:bookmarkStart w:id="167" w:name="_Toc120648226"/>
-      <w:bookmarkStart w:id="168" w:name="_Toc120648264"/>
-      <w:bookmarkStart w:id="169" w:name="_Toc120649586"/>
-      <w:bookmarkStart w:id="170" w:name="_Toc120652558"/>
-      <w:bookmarkStart w:id="171" w:name="_Toc120875842"/>
-      <w:bookmarkStart w:id="172" w:name="_Toc123231594"/>
-      <w:bookmarkStart w:id="173" w:name="_Toc123231661"/>
-      <w:bookmarkStart w:id="174" w:name="_Toc123650932"/>
-      <w:bookmarkStart w:id="175" w:name="_Toc40296156"/>
-      <w:bookmarkStart w:id="176" w:name="_Toc124101456"/>
-      <w:bookmarkStart w:id="177" w:name="_Toc124101488"/>
-      <w:bookmarkStart w:id="178" w:name="_Toc124101520"/>
-      <w:bookmarkStart w:id="179" w:name="_Toc124101560"/>
-      <w:bookmarkStart w:id="180" w:name="_Toc124101612"/>
-      <w:bookmarkEnd w:id="165"/>
-      <w:bookmarkEnd w:id="166"/>
-      <w:bookmarkEnd w:id="167"/>
-      <w:bookmarkEnd w:id="168"/>
-      <w:bookmarkEnd w:id="169"/>
-      <w:bookmarkEnd w:id="170"/>
-      <w:bookmarkEnd w:id="171"/>
-      <w:bookmarkEnd w:id="172"/>
-      <w:bookmarkEnd w:id="173"/>
-      <w:bookmarkEnd w:id="174"/>
-      <w:bookmarkEnd w:id="176"/>
-      <w:bookmarkEnd w:id="177"/>
-      <w:bookmarkEnd w:id="178"/>
-      <w:bookmarkEnd w:id="179"/>
-      <w:bookmarkEnd w:id="180"/>
+      <w:bookmarkStart w:id="201" w:name="_Toc120648153"/>
+      <w:bookmarkStart w:id="202" w:name="_Toc120648182"/>
+      <w:bookmarkStart w:id="203" w:name="_Toc120648226"/>
+      <w:bookmarkStart w:id="204" w:name="_Toc120648264"/>
+      <w:bookmarkStart w:id="205" w:name="_Toc120649586"/>
+      <w:bookmarkStart w:id="206" w:name="_Toc120652558"/>
+      <w:bookmarkStart w:id="207" w:name="_Toc120875842"/>
+      <w:bookmarkStart w:id="208" w:name="_Toc123231594"/>
+      <w:bookmarkStart w:id="209" w:name="_Toc123231661"/>
+      <w:bookmarkStart w:id="210" w:name="_Toc123650932"/>
+      <w:bookmarkStart w:id="211" w:name="_Toc124101456"/>
+      <w:bookmarkStart w:id="212" w:name="_Toc124101488"/>
+      <w:bookmarkStart w:id="213" w:name="_Toc124101520"/>
+      <w:bookmarkStart w:id="214" w:name="_Toc124101560"/>
+      <w:bookmarkStart w:id="215" w:name="_Toc124101612"/>
+      <w:bookmarkStart w:id="216" w:name="_Toc125020886"/>
+      <w:bookmarkStart w:id="217" w:name="_Toc125021041"/>
+      <w:bookmarkStart w:id="218" w:name="_Toc40296156"/>
+      <w:bookmarkStart w:id="219" w:name="_Toc125364685"/>
+      <w:bookmarkStart w:id="220" w:name="_Toc125365059"/>
+      <w:bookmarkEnd w:id="201"/>
+      <w:bookmarkEnd w:id="202"/>
+      <w:bookmarkEnd w:id="203"/>
+      <w:bookmarkEnd w:id="204"/>
+      <w:bookmarkEnd w:id="205"/>
+      <w:bookmarkEnd w:id="206"/>
+      <w:bookmarkEnd w:id="207"/>
+      <w:bookmarkEnd w:id="208"/>
+      <w:bookmarkEnd w:id="209"/>
+      <w:bookmarkEnd w:id="210"/>
+      <w:bookmarkEnd w:id="211"/>
+      <w:bookmarkEnd w:id="212"/>
+      <w:bookmarkEnd w:id="213"/>
+      <w:bookmarkEnd w:id="214"/>
+      <w:bookmarkEnd w:id="215"/>
+      <w:bookmarkEnd w:id="216"/>
+      <w:bookmarkEnd w:id="217"/>
+      <w:bookmarkEnd w:id="219"/>
+      <w:bookmarkEnd w:id="220"/>
     </w:p>
     <w:p>
       <w:pPr>
@@ -10012,12 +10138,12 @@
           <w:szCs w:val="24"/>
         </w:rPr>
       </w:pPr>
-      <w:bookmarkStart w:id="181" w:name="_Toc124101613"/>
+      <w:bookmarkStart w:id="221" w:name="_Toc125365060"/>
       <w:r>
         <w:t>Metode Pengumpulan Data</w:t>
       </w:r>
-      <w:bookmarkEnd w:id="175"/>
-      <w:bookmarkEnd w:id="181"/>
+      <w:bookmarkEnd w:id="218"/>
+      <w:bookmarkEnd w:id="221"/>
     </w:p>
     <w:p>
       <w:r>
@@ -10073,16 +10199,20 @@
       </w:r>
       <w:proofErr w:type="gramEnd"/>
       <w:r>
-        <w:t xml:space="preserve"> Data tersebut dapat diperoleh dari hasil wawancara dan proses observasi yang dilakukan oleh peneliti PT. Victory International Futures Semarang. </w:t>
-      </w:r>
-      <w:r>
-        <w:tab/>
-      </w:r>
-      <w:proofErr w:type="gramStart"/>
-      <w:r>
-        <w:t>Data yang diperoleh peneliti adalah daftar marketing dan pelanggan potensial untuk setiap pemasaran PT. Victory International Futures Semarang.</w:t>
-      </w:r>
-      <w:proofErr w:type="gramEnd"/>
+        <w:t xml:space="preserve"> Data tersebut dapat diperoleh dari hasil wawancara dan proses observasi yang dilakukan oleh peneliti </w:t>
+      </w:r>
+      <w:r>
+        <w:t xml:space="preserve">pada </w:t>
+      </w:r>
+      <w:r>
+        <w:t>PT. Victory I</w:t>
+      </w:r>
+      <w:r>
+        <w:t>nternational Futures Semarang</w:t>
+      </w:r>
+      <w:r>
+        <w:t>.</w:t>
+      </w:r>
     </w:p>
     <w:p>
       <w:pPr>
@@ -10194,14 +10324,14 @@
       <w:pPr>
         <w:pStyle w:val="Heading2"/>
       </w:pPr>
-      <w:bookmarkStart w:id="182" w:name="_Toc124101614"/>
+      <w:bookmarkStart w:id="222" w:name="_Toc125365061"/>
       <w:r>
         <w:t xml:space="preserve">Metode </w:t>
       </w:r>
       <w:r>
         <w:t>Yang Diusulkan</w:t>
       </w:r>
-      <w:bookmarkEnd w:id="182"/>
+      <w:bookmarkEnd w:id="222"/>
     </w:p>
     <w:p>
       <w:r>
@@ -10279,11 +10409,7 @@
         <w:t xml:space="preserve"> </w:t>
       </w:r>
       <w:r>
-        <w:t xml:space="preserve">digunakan untuk </w:t>
-      </w:r>
-      <w:r>
-        <w:lastRenderedPageBreak/>
-        <w:t xml:space="preserve">mengetahui apa yang </w:t>
+        <w:t xml:space="preserve">digunakan untuk mengetahui apa yang </w:t>
       </w:r>
       <w:r>
         <w:t>diperlukan pada rancangan</w:t>
@@ -10300,8 +10426,16 @@
         <w:pStyle w:val="ListParagraph"/>
         <w:numPr>
           <w:ilvl w:val="0"/>
-          <w:numId w:val="28"/>
+          <w:numId w:val="30"/>
         </w:numPr>
+        <w:sectPr>
+          <w:headerReference w:type="default" r:id="rId25"/>
+          <w:footerReference w:type="default" r:id="rId26"/>
+          <w:pgSz w:w="11907" w:h="16840" w:code="9"/>
+          <w:pgMar w:top="2268" w:right="1701" w:bottom="1701" w:left="2268" w:header="709" w:footer="709" w:gutter="0"/>
+          <w:cols w:space="708"/>
+          <w:docGrid w:linePitch="360"/>
+        </w:sectPr>
       </w:pPr>
       <w:r>
         <w:rPr>
@@ -10315,16 +10449,11 @@
     </w:p>
     <w:p>
       <w:pPr>
-        <w:ind w:left="709"/>
-      </w:pPr>
-      <w:r>
-        <w:tab/>
-      </w:r>
-      <w:r>
-        <w:tab/>
-      </w:r>
+        <w:pStyle w:val="ListParagraph"/>
+      </w:pPr>
       <w:proofErr w:type="gramStart"/>
       <w:r>
+        <w:lastRenderedPageBreak/>
         <w:t>Setelah itu, rancangan proyek penge</w:t>
       </w:r>
       <w:r>
@@ -10352,7 +10481,7 @@
         <w:pStyle w:val="ListParagraph"/>
         <w:numPr>
           <w:ilvl w:val="0"/>
-          <w:numId w:val="28"/>
+          <w:numId w:val="30"/>
         </w:numPr>
         <w:rPr>
           <w:i/>
@@ -10392,7 +10521,7 @@
         <w:pStyle w:val="ListParagraph"/>
         <w:numPr>
           <w:ilvl w:val="0"/>
-          <w:numId w:val="28"/>
+          <w:numId w:val="30"/>
         </w:numPr>
         <w:rPr>
           <w:i/>
@@ -10434,7 +10563,7 @@
         <w:pStyle w:val="ListParagraph"/>
         <w:numPr>
           <w:ilvl w:val="0"/>
-          <w:numId w:val="28"/>
+          <w:numId w:val="30"/>
         </w:numPr>
         <w:rPr>
           <w:i/>
@@ -10488,11 +10617,11 @@
       <w:pPr>
         <w:pStyle w:val="Heading2"/>
       </w:pPr>
-      <w:bookmarkStart w:id="183" w:name="_Toc124101615"/>
+      <w:bookmarkStart w:id="223" w:name="_Toc125365062"/>
       <w:r>
         <w:t>Metode Pengujian</w:t>
       </w:r>
-      <w:bookmarkEnd w:id="183"/>
+      <w:bookmarkEnd w:id="223"/>
     </w:p>
     <w:p>
       <w:r>
@@ -10560,7 +10689,6 @@
         <w:t xml:space="preserve">ilakukan oleh pengguna dengan melakukan berbagai macam uji coba dan </w:t>
       </w:r>
       <w:r>
-        <w:lastRenderedPageBreak/>
         <w:tab/>
       </w:r>
       <w:r>
@@ -10599,6 +10727,7 @@
         <w:rPr>
           <w:i/>
         </w:rPr>
+        <w:lastRenderedPageBreak/>
         <w:tab/>
       </w:r>
       <w:r>
@@ -10667,12 +10796,12 @@
         </w:numPr>
         <w:ind w:left="432"/>
       </w:pPr>
-      <w:bookmarkStart w:id="184" w:name="_Toc124101616"/>
+      <w:bookmarkStart w:id="224" w:name="_Toc125365063"/>
       <w:r>
         <w:lastRenderedPageBreak/>
         <w:t>DAFTAR PUSTAKA</w:t>
       </w:r>
-      <w:bookmarkEnd w:id="184"/>
+      <w:bookmarkEnd w:id="224"/>
     </w:p>
     <w:p/>
     <w:p>
@@ -11042,8 +11171,8 @@
       </w:r>
     </w:p>
     <w:sectPr>
-      <w:headerReference w:type="default" r:id="rId28"/>
-      <w:footerReference w:type="default" r:id="rId29"/>
+      <w:headerReference w:type="default" r:id="rId27"/>
+      <w:footerReference w:type="default" r:id="rId28"/>
       <w:pgSz w:w="11907" w:h="16840" w:code="9"/>
       <w:pgMar w:top="2268" w:right="1701" w:bottom="1701" w:left="2268" w:header="709" w:footer="709" w:gutter="0"/>
       <w:cols w:space="708"/>
@@ -11112,7 +11241,7 @@
           <w:rPr>
             <w:noProof/>
           </w:rPr>
-          <w:t>iv</w:t>
+          <w:t>ii</w:t>
         </w:r>
         <w:r>
           <w:rPr>
@@ -11161,7 +11290,7 @@
           <w:rPr>
             <w:noProof/>
           </w:rPr>
-          <w:t>4</w:t>
+          <w:t>1</w:t>
         </w:r>
         <w:r>
           <w:rPr>
@@ -11178,9 +11307,27 @@
 
 <file path=word/footer3.xml><?xml version="1.0" encoding="utf-8"?>
 <w:ftr xmlns:wpc="http://schemas.microsoft.com/office/word/2010/wordprocessingCanvas" xmlns:mc="http://schemas.openxmlformats.org/markup-compatibility/2006" xmlns:o="urn:schemas-microsoft-com:office:office" xmlns:r="http://schemas.openxmlformats.org/officeDocument/2006/relationships" xmlns:m="http://schemas.openxmlformats.org/officeDocument/2006/math" xmlns:v="urn:schemas-microsoft-com:vml" xmlns:wp14="http://schemas.microsoft.com/office/word/2010/wordprocessingDrawing" xmlns:wp="http://schemas.openxmlformats.org/drawingml/2006/wordprocessingDrawing" xmlns:w10="urn:schemas-microsoft-com:office:word" xmlns:w="http://schemas.openxmlformats.org/wordprocessingml/2006/main" xmlns:w14="http://schemas.microsoft.com/office/word/2010/wordml" xmlns:wpg="http://schemas.microsoft.com/office/word/2010/wordprocessingGroup" xmlns:wpi="http://schemas.microsoft.com/office/word/2010/wordprocessingInk" xmlns:wne="http://schemas.microsoft.com/office/word/2006/wordml" xmlns:wps="http://schemas.microsoft.com/office/word/2010/wordprocessingShape" mc:Ignorable="w14 wp14">
+  <w:p/>
+</w:ftr>
+</file>
+
+<file path=word/footer4.xml><?xml version="1.0" encoding="utf-8"?>
+<w:ftr xmlns:wpc="http://schemas.microsoft.com/office/word/2010/wordprocessingCanvas" xmlns:mc="http://schemas.openxmlformats.org/markup-compatibility/2006" xmlns:o="urn:schemas-microsoft-com:office:office" xmlns:r="http://schemas.openxmlformats.org/officeDocument/2006/relationships" xmlns:m="http://schemas.openxmlformats.org/officeDocument/2006/math" xmlns:v="urn:schemas-microsoft-com:vml" xmlns:wp14="http://schemas.microsoft.com/office/word/2010/wordprocessingDrawing" xmlns:wp="http://schemas.openxmlformats.org/drawingml/2006/wordprocessingDrawing" xmlns:w10="urn:schemas-microsoft-com:office:word" xmlns:w="http://schemas.openxmlformats.org/wordprocessingml/2006/main" xmlns:w14="http://schemas.microsoft.com/office/word/2010/wordml" xmlns:wpg="http://schemas.microsoft.com/office/word/2010/wordprocessingGroup" xmlns:wpi="http://schemas.microsoft.com/office/word/2010/wordprocessingInk" xmlns:wne="http://schemas.microsoft.com/office/word/2006/wordml" xmlns:wps="http://schemas.microsoft.com/office/word/2010/wordprocessingShape" mc:Ignorable="w14 wp14">
+  <w:p>
+    <w:pPr>
+      <w:pStyle w:val="Footer"/>
+      <w:jc w:val="center"/>
+    </w:pPr>
+  </w:p>
+  <w:p/>
+</w:ftr>
+</file>
+
+<file path=word/footer5.xml><?xml version="1.0" encoding="utf-8"?>
+<w:ftr xmlns:wpc="http://schemas.microsoft.com/office/word/2010/wordprocessingCanvas" xmlns:mc="http://schemas.openxmlformats.org/markup-compatibility/2006" xmlns:o="urn:schemas-microsoft-com:office:office" xmlns:r="http://schemas.openxmlformats.org/officeDocument/2006/relationships" xmlns:m="http://schemas.openxmlformats.org/officeDocument/2006/math" xmlns:v="urn:schemas-microsoft-com:vml" xmlns:wp14="http://schemas.microsoft.com/office/word/2010/wordprocessingDrawing" xmlns:wp="http://schemas.openxmlformats.org/drawingml/2006/wordprocessingDrawing" xmlns:w10="urn:schemas-microsoft-com:office:word" xmlns:w="http://schemas.openxmlformats.org/wordprocessingml/2006/main" xmlns:w14="http://schemas.microsoft.com/office/word/2010/wordml" xmlns:wpg="http://schemas.microsoft.com/office/word/2010/wordprocessingGroup" xmlns:wpi="http://schemas.microsoft.com/office/word/2010/wordprocessingInk" xmlns:wne="http://schemas.microsoft.com/office/word/2006/wordml" xmlns:wps="http://schemas.microsoft.com/office/word/2010/wordprocessingShape" mc:Ignorable="w14 wp14">
   <w:sdt>
     <w:sdtPr>
-      <w:id w:val="-1470738722"/>
+      <w:id w:val="-1051916441"/>
       <w:docPartObj>
         <w:docPartGallery w:val="Page Numbers (Bottom of Page)"/>
         <w:docPartUnique/>
@@ -11210,105 +11357,7 @@
           <w:rPr>
             <w:noProof/>
           </w:rPr>
-          <w:t>5</w:t>
-        </w:r>
-        <w:r>
-          <w:rPr>
-            <w:noProof/>
-          </w:rPr>
-          <w:fldChar w:fldCharType="end"/>
-        </w:r>
-      </w:p>
-    </w:sdtContent>
-  </w:sdt>
-  <w:p/>
-</w:ftr>
-</file>
-
-<file path=word/footer4.xml><?xml version="1.0" encoding="utf-8"?>
-<w:ftr xmlns:wpc="http://schemas.microsoft.com/office/word/2010/wordprocessingCanvas" xmlns:mc="http://schemas.openxmlformats.org/markup-compatibility/2006" xmlns:o="urn:schemas-microsoft-com:office:office" xmlns:r="http://schemas.openxmlformats.org/officeDocument/2006/relationships" xmlns:m="http://schemas.openxmlformats.org/officeDocument/2006/math" xmlns:v="urn:schemas-microsoft-com:vml" xmlns:wp14="http://schemas.microsoft.com/office/word/2010/wordprocessingDrawing" xmlns:wp="http://schemas.openxmlformats.org/drawingml/2006/wordprocessingDrawing" xmlns:w10="urn:schemas-microsoft-com:office:word" xmlns:w="http://schemas.openxmlformats.org/wordprocessingml/2006/main" xmlns:w14="http://schemas.microsoft.com/office/word/2010/wordml" xmlns:wpg="http://schemas.microsoft.com/office/word/2010/wordprocessingGroup" xmlns:wpi="http://schemas.microsoft.com/office/word/2010/wordprocessingInk" xmlns:wne="http://schemas.microsoft.com/office/word/2006/wordml" xmlns:wps="http://schemas.microsoft.com/office/word/2010/wordprocessingShape" mc:Ignorable="w14 wp14">
-  <w:sdt>
-    <w:sdtPr>
-      <w:id w:val="2006398626"/>
-      <w:docPartObj>
-        <w:docPartGallery w:val="Page Numbers (Bottom of Page)"/>
-        <w:docPartUnique/>
-      </w:docPartObj>
-    </w:sdtPr>
-    <w:sdtEndPr>
-      <w:rPr>
-        <w:noProof/>
-      </w:rPr>
-    </w:sdtEndPr>
-    <w:sdtContent>
-      <w:p>
-        <w:pPr>
-          <w:pStyle w:val="Footer"/>
-          <w:jc w:val="center"/>
-        </w:pPr>
-        <w:r>
-          <w:fldChar w:fldCharType="begin"/>
-        </w:r>
-        <w:r>
-          <w:instrText xml:space="preserve"> PAGE   \* MERGEFORMAT </w:instrText>
-        </w:r>
-        <w:r>
-          <w:fldChar w:fldCharType="separate"/>
-        </w:r>
-        <w:r>
-          <w:rPr>
-            <w:noProof/>
-          </w:rPr>
-          <w:t>8</w:t>
-        </w:r>
-        <w:r>
-          <w:rPr>
-            <w:noProof/>
-          </w:rPr>
-          <w:fldChar w:fldCharType="end"/>
-        </w:r>
-      </w:p>
-    </w:sdtContent>
-  </w:sdt>
-  <w:p/>
-</w:ftr>
-</file>
-
-<file path=word/footer5.xml><?xml version="1.0" encoding="utf-8"?>
-<w:ftr xmlns:wpc="http://schemas.microsoft.com/office/word/2010/wordprocessingCanvas" xmlns:mc="http://schemas.openxmlformats.org/markup-compatibility/2006" xmlns:o="urn:schemas-microsoft-com:office:office" xmlns:r="http://schemas.openxmlformats.org/officeDocument/2006/relationships" xmlns:m="http://schemas.openxmlformats.org/officeDocument/2006/math" xmlns:v="urn:schemas-microsoft-com:vml" xmlns:wp14="http://schemas.microsoft.com/office/word/2010/wordprocessingDrawing" xmlns:wp="http://schemas.openxmlformats.org/drawingml/2006/wordprocessingDrawing" xmlns:w10="urn:schemas-microsoft-com:office:word" xmlns:w="http://schemas.openxmlformats.org/wordprocessingml/2006/main" xmlns:w14="http://schemas.microsoft.com/office/word/2010/wordml" xmlns:wpg="http://schemas.microsoft.com/office/word/2010/wordprocessingGroup" xmlns:wpi="http://schemas.microsoft.com/office/word/2010/wordprocessingInk" xmlns:wne="http://schemas.microsoft.com/office/word/2006/wordml" xmlns:wps="http://schemas.microsoft.com/office/word/2010/wordprocessingShape" mc:Ignorable="w14 wp14">
-  <w:sdt>
-    <w:sdtPr>
-      <w:id w:val="1839730241"/>
-      <w:docPartObj>
-        <w:docPartGallery w:val="Page Numbers (Bottom of Page)"/>
-        <w:docPartUnique/>
-      </w:docPartObj>
-    </w:sdtPr>
-    <w:sdtEndPr>
-      <w:rPr>
-        <w:noProof/>
-      </w:rPr>
-    </w:sdtEndPr>
-    <w:sdtContent>
-      <w:p>
-        <w:pPr>
-          <w:pStyle w:val="Footer"/>
-          <w:jc w:val="center"/>
-        </w:pPr>
-        <w:r>
-          <w:fldChar w:fldCharType="begin"/>
-        </w:r>
-        <w:r>
-          <w:instrText xml:space="preserve"> PAGE   \* MERGEFORMAT </w:instrText>
-        </w:r>
-        <w:r>
-          <w:fldChar w:fldCharType="separate"/>
-        </w:r>
-        <w:r>
-          <w:rPr>
-            <w:noProof/>
-          </w:rPr>
-          <w:t>17</w:t>
+          <w:t>18</w:t>
         </w:r>
         <w:r>
           <w:rPr>
@@ -11325,49 +11374,12 @@
 
 <file path=word/footer6.xml><?xml version="1.0" encoding="utf-8"?>
 <w:ftr xmlns:wpc="http://schemas.microsoft.com/office/word/2010/wordprocessingCanvas" xmlns:mc="http://schemas.openxmlformats.org/markup-compatibility/2006" xmlns:o="urn:schemas-microsoft-com:office:office" xmlns:r="http://schemas.openxmlformats.org/officeDocument/2006/relationships" xmlns:m="http://schemas.openxmlformats.org/officeDocument/2006/math" xmlns:v="urn:schemas-microsoft-com:vml" xmlns:wp14="http://schemas.microsoft.com/office/word/2010/wordprocessingDrawing" xmlns:wp="http://schemas.openxmlformats.org/drawingml/2006/wordprocessingDrawing" xmlns:w10="urn:schemas-microsoft-com:office:word" xmlns:w="http://schemas.openxmlformats.org/wordprocessingml/2006/main" xmlns:w14="http://schemas.microsoft.com/office/word/2010/wordml" xmlns:wpg="http://schemas.microsoft.com/office/word/2010/wordprocessingGroup" xmlns:wpi="http://schemas.microsoft.com/office/word/2010/wordprocessingInk" xmlns:wne="http://schemas.microsoft.com/office/word/2006/wordml" xmlns:wps="http://schemas.microsoft.com/office/word/2010/wordprocessingShape" mc:Ignorable="w14 wp14">
-  <w:sdt>
-    <w:sdtPr>
-      <w:id w:val="-1441224107"/>
-      <w:docPartObj>
-        <w:docPartGallery w:val="Page Numbers (Bottom of Page)"/>
-        <w:docPartUnique/>
-      </w:docPartObj>
-    </w:sdtPr>
-    <w:sdtEndPr>
-      <w:rPr>
-        <w:noProof/>
-      </w:rPr>
-    </w:sdtEndPr>
-    <w:sdtContent>
-      <w:p>
-        <w:pPr>
-          <w:pStyle w:val="Footer"/>
-          <w:jc w:val="center"/>
-        </w:pPr>
-        <w:r>
-          <w:fldChar w:fldCharType="begin"/>
-        </w:r>
-        <w:r>
-          <w:instrText xml:space="preserve"> PAGE   \* MERGEFORMAT </w:instrText>
-        </w:r>
-        <w:r>
-          <w:fldChar w:fldCharType="separate"/>
-        </w:r>
-        <w:r>
-          <w:rPr>
-            <w:noProof/>
-          </w:rPr>
-          <w:t>22</w:t>
-        </w:r>
-        <w:r>
-          <w:rPr>
-            <w:noProof/>
-          </w:rPr>
-          <w:fldChar w:fldCharType="end"/>
-        </w:r>
-      </w:p>
-    </w:sdtContent>
-  </w:sdt>
+  <w:p>
+    <w:pPr>
+      <w:pStyle w:val="Footer"/>
+      <w:jc w:val="center"/>
+    </w:pPr>
+  </w:p>
   <w:p/>
 </w:ftr>
 </file>
@@ -11431,12 +11443,49 @@
 
 <file path=word/header3.xml><?xml version="1.0" encoding="utf-8"?>
 <w:hdr xmlns:wpc="http://schemas.microsoft.com/office/word/2010/wordprocessingCanvas" xmlns:mc="http://schemas.openxmlformats.org/markup-compatibility/2006" xmlns:o="urn:schemas-microsoft-com:office:office" xmlns:r="http://schemas.openxmlformats.org/officeDocument/2006/relationships" xmlns:m="http://schemas.openxmlformats.org/officeDocument/2006/math" xmlns:v="urn:schemas-microsoft-com:vml" xmlns:wp14="http://schemas.microsoft.com/office/word/2010/wordprocessingDrawing" xmlns:wp="http://schemas.openxmlformats.org/drawingml/2006/wordprocessingDrawing" xmlns:w10="urn:schemas-microsoft-com:office:word" xmlns:w="http://schemas.openxmlformats.org/wordprocessingml/2006/main" xmlns:w14="http://schemas.microsoft.com/office/word/2010/wordml" xmlns:wpg="http://schemas.microsoft.com/office/word/2010/wordprocessingGroup" xmlns:wpi="http://schemas.microsoft.com/office/word/2010/wordprocessingInk" xmlns:wne="http://schemas.microsoft.com/office/word/2006/wordml" xmlns:wps="http://schemas.microsoft.com/office/word/2010/wordprocessingShape" mc:Ignorable="w14 wp14">
-  <w:p>
-    <w:pPr>
-      <w:pStyle w:val="Header"/>
-      <w:jc w:val="right"/>
-    </w:pPr>
-  </w:p>
+  <w:sdt>
+    <w:sdtPr>
+      <w:id w:val="1559458"/>
+      <w:docPartObj>
+        <w:docPartGallery w:val="Page Numbers (Top of Page)"/>
+        <w:docPartUnique/>
+      </w:docPartObj>
+    </w:sdtPr>
+    <w:sdtEndPr>
+      <w:rPr>
+        <w:noProof/>
+      </w:rPr>
+    </w:sdtEndPr>
+    <w:sdtContent>
+      <w:p>
+        <w:pPr>
+          <w:pStyle w:val="Header"/>
+          <w:jc w:val="right"/>
+        </w:pPr>
+        <w:r>
+          <w:fldChar w:fldCharType="begin"/>
+        </w:r>
+        <w:r>
+          <w:instrText xml:space="preserve"> PAGE   \* MERGEFORMAT </w:instrText>
+        </w:r>
+        <w:r>
+          <w:fldChar w:fldCharType="separate"/>
+        </w:r>
+        <w:r>
+          <w:rPr>
+            <w:noProof/>
+          </w:rPr>
+          <w:t>4</w:t>
+        </w:r>
+        <w:r>
+          <w:rPr>
+            <w:noProof/>
+          </w:rPr>
+          <w:fldChar w:fldCharType="end"/>
+        </w:r>
+      </w:p>
+    </w:sdtContent>
+  </w:sdt>
   <w:p>
     <w:pPr>
       <w:pStyle w:val="Header"/>
@@ -11447,12 +11496,49 @@
 
 <file path=word/header4.xml><?xml version="1.0" encoding="utf-8"?>
 <w:hdr xmlns:wpc="http://schemas.microsoft.com/office/word/2010/wordprocessingCanvas" xmlns:mc="http://schemas.openxmlformats.org/markup-compatibility/2006" xmlns:o="urn:schemas-microsoft-com:office:office" xmlns:r="http://schemas.openxmlformats.org/officeDocument/2006/relationships" xmlns:m="http://schemas.openxmlformats.org/officeDocument/2006/math" xmlns:v="urn:schemas-microsoft-com:vml" xmlns:wp14="http://schemas.microsoft.com/office/word/2010/wordprocessingDrawing" xmlns:wp="http://schemas.openxmlformats.org/drawingml/2006/wordprocessingDrawing" xmlns:w10="urn:schemas-microsoft-com:office:word" xmlns:w="http://schemas.openxmlformats.org/wordprocessingml/2006/main" xmlns:w14="http://schemas.microsoft.com/office/word/2010/wordml" xmlns:wpg="http://schemas.microsoft.com/office/word/2010/wordprocessingGroup" xmlns:wpi="http://schemas.microsoft.com/office/word/2010/wordprocessingInk" xmlns:wne="http://schemas.microsoft.com/office/word/2006/wordml" xmlns:wps="http://schemas.microsoft.com/office/word/2010/wordprocessingShape" mc:Ignorable="w14 wp14">
-  <w:p>
-    <w:pPr>
-      <w:pStyle w:val="Header"/>
-      <w:jc w:val="right"/>
-    </w:pPr>
-  </w:p>
+  <w:sdt>
+    <w:sdtPr>
+      <w:id w:val="-1565705570"/>
+      <w:docPartObj>
+        <w:docPartGallery w:val="Page Numbers (Top of Page)"/>
+        <w:docPartUnique/>
+      </w:docPartObj>
+    </w:sdtPr>
+    <w:sdtEndPr>
+      <w:rPr>
+        <w:noProof/>
+      </w:rPr>
+    </w:sdtEndPr>
+    <w:sdtContent>
+      <w:p>
+        <w:pPr>
+          <w:pStyle w:val="Header"/>
+          <w:jc w:val="right"/>
+        </w:pPr>
+        <w:r>
+          <w:fldChar w:fldCharType="begin"/>
+        </w:r>
+        <w:r>
+          <w:instrText xml:space="preserve"> PAGE   \* MERGEFORMAT </w:instrText>
+        </w:r>
+        <w:r>
+          <w:fldChar w:fldCharType="separate"/>
+        </w:r>
+        <w:r>
+          <w:rPr>
+            <w:noProof/>
+          </w:rPr>
+          <w:t>17</w:t>
+        </w:r>
+        <w:r>
+          <w:rPr>
+            <w:noProof/>
+          </w:rPr>
+          <w:fldChar w:fldCharType="end"/>
+        </w:r>
+      </w:p>
+    </w:sdtContent>
+  </w:sdt>
   <w:p>
     <w:pPr>
       <w:pStyle w:val="Header"/>
@@ -11466,12 +11552,6 @@
   <w:p>
     <w:pPr>
       <w:pStyle w:val="Header"/>
-      <w:jc w:val="right"/>
-    </w:pPr>
-  </w:p>
-  <w:p>
-    <w:pPr>
-      <w:pStyle w:val="Header"/>
     </w:pPr>
   </w:p>
 </w:hdr>
@@ -11479,28 +11559,49 @@
 
 <file path=word/header6.xml><?xml version="1.0" encoding="utf-8"?>
 <w:hdr xmlns:wpc="http://schemas.microsoft.com/office/word/2010/wordprocessingCanvas" xmlns:mc="http://schemas.openxmlformats.org/markup-compatibility/2006" xmlns:o="urn:schemas-microsoft-com:office:office" xmlns:r="http://schemas.openxmlformats.org/officeDocument/2006/relationships" xmlns:m="http://schemas.openxmlformats.org/officeDocument/2006/math" xmlns:v="urn:schemas-microsoft-com:vml" xmlns:wp14="http://schemas.microsoft.com/office/word/2010/wordprocessingDrawing" xmlns:wp="http://schemas.openxmlformats.org/drawingml/2006/wordprocessingDrawing" xmlns:w10="urn:schemas-microsoft-com:office:word" xmlns:w="http://schemas.openxmlformats.org/wordprocessingml/2006/main" xmlns:w14="http://schemas.microsoft.com/office/word/2010/wordml" xmlns:wpg="http://schemas.microsoft.com/office/word/2010/wordprocessingGroup" xmlns:wpi="http://schemas.microsoft.com/office/word/2010/wordprocessingInk" xmlns:wne="http://schemas.microsoft.com/office/word/2006/wordml" xmlns:wps="http://schemas.microsoft.com/office/word/2010/wordprocessingShape" mc:Ignorable="w14 wp14">
-  <w:p>
-    <w:pPr>
-      <w:pStyle w:val="Header"/>
-      <w:jc w:val="right"/>
-    </w:pPr>
-  </w:p>
-  <w:p>
-    <w:pPr>
-      <w:pStyle w:val="Header"/>
-    </w:pPr>
-  </w:p>
-</w:hdr>
-</file>
-
-<file path=word/header7.xml><?xml version="1.0" encoding="utf-8"?>
-<w:hdr xmlns:wpc="http://schemas.microsoft.com/office/word/2010/wordprocessingCanvas" xmlns:mc="http://schemas.openxmlformats.org/markup-compatibility/2006" xmlns:o="urn:schemas-microsoft-com:office:office" xmlns:r="http://schemas.openxmlformats.org/officeDocument/2006/relationships" xmlns:m="http://schemas.openxmlformats.org/officeDocument/2006/math" xmlns:v="urn:schemas-microsoft-com:vml" xmlns:wp14="http://schemas.microsoft.com/office/word/2010/wordprocessingDrawing" xmlns:wp="http://schemas.openxmlformats.org/drawingml/2006/wordprocessingDrawing" xmlns:w10="urn:schemas-microsoft-com:office:word" xmlns:w="http://schemas.openxmlformats.org/wordprocessingml/2006/main" xmlns:w14="http://schemas.microsoft.com/office/word/2010/wordml" xmlns:wpg="http://schemas.microsoft.com/office/word/2010/wordprocessingGroup" xmlns:wpi="http://schemas.microsoft.com/office/word/2010/wordprocessingInk" xmlns:wne="http://schemas.microsoft.com/office/word/2006/wordml" xmlns:wps="http://schemas.microsoft.com/office/word/2010/wordprocessingShape" mc:Ignorable="w14 wp14">
-  <w:p>
-    <w:pPr>
-      <w:pStyle w:val="Header"/>
-      <w:jc w:val="right"/>
-    </w:pPr>
-  </w:p>
+  <w:sdt>
+    <w:sdtPr>
+      <w:id w:val="1056901035"/>
+      <w:docPartObj>
+        <w:docPartGallery w:val="Page Numbers (Top of Page)"/>
+        <w:docPartUnique/>
+      </w:docPartObj>
+    </w:sdtPr>
+    <w:sdtEndPr>
+      <w:rPr>
+        <w:noProof/>
+      </w:rPr>
+    </w:sdtEndPr>
+    <w:sdtContent>
+      <w:p>
+        <w:pPr>
+          <w:pStyle w:val="Header"/>
+          <w:jc w:val="right"/>
+        </w:pPr>
+        <w:r>
+          <w:fldChar w:fldCharType="begin"/>
+        </w:r>
+        <w:r>
+          <w:instrText xml:space="preserve"> PAGE   \* MERGEFORMAT </w:instrText>
+        </w:r>
+        <w:r>
+          <w:fldChar w:fldCharType="separate"/>
+        </w:r>
+        <w:r>
+          <w:rPr>
+            <w:noProof/>
+          </w:rPr>
+          <w:t>21</w:t>
+        </w:r>
+        <w:r>
+          <w:rPr>
+            <w:noProof/>
+          </w:rPr>
+          <w:fldChar w:fldCharType="end"/>
+        </w:r>
+      </w:p>
+    </w:sdtContent>
+  </w:sdt>
   <w:p>
     <w:pPr>
       <w:pStyle w:val="Header"/>
@@ -12030,7 +12131,7 @@
   <w:abstractNum w:abstractNumId="6">
     <w:nsid w:val="3B9F0A6E"/>
     <w:multiLevelType w:val="hybridMultilevel"/>
-    <w:tmpl w:val="89B67B46"/>
+    <w:tmpl w:val="35CC2550"/>
     <w:lvl w:ilvl="0" w:tplc="18C6B044">
       <w:start w:val="1"/>
       <w:numFmt w:val="decimal"/>
@@ -16077,7 +16178,7 @@
 </file>
 
 <file path=customXml/itemProps1.xml><?xml version="1.0" encoding="utf-8"?>
-<ds:datastoreItem xmlns:ds="http://schemas.openxmlformats.org/officeDocument/2006/customXml" ds:itemID="{4A4C2365-7ABD-4FE0-A239-5996FAD34056}">
+<ds:datastoreItem xmlns:ds="http://schemas.openxmlformats.org/officeDocument/2006/customXml" ds:itemID="{02242069-1EDD-4A89-8058-F31D4FB20645}">
   <ds:schemaRefs>
     <ds:schemaRef ds:uri="http://schemas.openxmlformats.org/officeDocument/2006/bibliography"/>
   </ds:schemaRefs>
